--- a/TP1/report/report.docx
+++ b/TP1/report/report.docx
@@ -34,6 +34,7 @@
               <w:dataBinding w:prefixMappings="xmlns:ns0='http://schemas.openxmlformats.org/officeDocument/2006/extended-properties'" w:xpath="/ns0:Properties[1]/ns0:Company[1]" w:storeItemID="{6668398D-A668-4E3E-A5EB-62B293D839F1}"/>
               <w:text/>
             </w:sdtPr>
+            <w:sdtEndPr/>
             <w:sdtContent>
               <w:p>
                 <w:pPr>
@@ -246,6 +247,7 @@
             <w:dataBinding w:prefixMappings="xmlns:ns0='http://schemas.openxmlformats.org/package/2006/metadata/core-properties' xmlns:ns1='http://purl.org/dc/elements/1.1/'" w:xpath="/ns0:coreProperties[1]/ns1:title[1]" w:storeItemID="{6C3C8BC8-F283-45AE-878A-BAB7291924A1}"/>
             <w:text/>
           </w:sdtPr>
+          <w:sdtEndPr/>
           <w:sdtContent>
             <w:tc>
               <w:tcPr>
@@ -265,7 +267,6 @@
                     <w:szCs w:val="80"/>
                   </w:rPr>
                 </w:pPr>
-                <w:proofErr w:type="spellStart"/>
                 <w:r>
                   <w:rPr>
                     <w:rFonts w:asciiTheme="majorHAnsi" w:eastAsiaTheme="majorEastAsia" w:hAnsiTheme="majorHAnsi" w:cstheme="majorBidi"/>
@@ -273,69 +274,8 @@
                     <w:szCs w:val="80"/>
                     <w:lang w:val="en-US"/>
                   </w:rPr>
-                  <w:t>Entropia</w:t>
+                  <w:t>Entropia, Redundância e Informação Mútua</w:t>
                 </w:r>
-                <w:proofErr w:type="spellEnd"/>
-                <w:r>
-                  <w:rPr>
-                    <w:rFonts w:asciiTheme="majorHAnsi" w:eastAsiaTheme="majorEastAsia" w:hAnsiTheme="majorHAnsi" w:cstheme="majorBidi"/>
-                    <w:sz w:val="80"/>
-                    <w:szCs w:val="80"/>
-                    <w:lang w:val="en-US"/>
-                  </w:rPr>
-                  <w:t xml:space="preserve">, </w:t>
-                </w:r>
-                <w:proofErr w:type="spellStart"/>
-                <w:r>
-                  <w:rPr>
-                    <w:rFonts w:asciiTheme="majorHAnsi" w:eastAsiaTheme="majorEastAsia" w:hAnsiTheme="majorHAnsi" w:cstheme="majorBidi"/>
-                    <w:sz w:val="80"/>
-                    <w:szCs w:val="80"/>
-                    <w:lang w:val="en-US"/>
-                  </w:rPr>
-                  <w:t>Redundância</w:t>
-                </w:r>
-                <w:proofErr w:type="spellEnd"/>
-                <w:r>
-                  <w:rPr>
-                    <w:rFonts w:asciiTheme="majorHAnsi" w:eastAsiaTheme="majorEastAsia" w:hAnsiTheme="majorHAnsi" w:cstheme="majorBidi"/>
-                    <w:sz w:val="80"/>
-                    <w:szCs w:val="80"/>
-                    <w:lang w:val="en-US"/>
-                  </w:rPr>
-                  <w:t xml:space="preserve"> e </w:t>
-                </w:r>
-                <w:proofErr w:type="spellStart"/>
-                <w:r>
-                  <w:rPr>
-                    <w:rFonts w:asciiTheme="majorHAnsi" w:eastAsiaTheme="majorEastAsia" w:hAnsiTheme="majorHAnsi" w:cstheme="majorBidi"/>
-                    <w:sz w:val="80"/>
-                    <w:szCs w:val="80"/>
-                    <w:lang w:val="en-US"/>
-                  </w:rPr>
-                  <w:t>Informação</w:t>
-                </w:r>
-                <w:proofErr w:type="spellEnd"/>
-                <w:r>
-                  <w:rPr>
-                    <w:rFonts w:asciiTheme="majorHAnsi" w:eastAsiaTheme="majorEastAsia" w:hAnsiTheme="majorHAnsi" w:cstheme="majorBidi"/>
-                    <w:sz w:val="80"/>
-                    <w:szCs w:val="80"/>
-                    <w:lang w:val="en-US"/>
-                  </w:rPr>
-                  <w:t xml:space="preserve"> </w:t>
-                </w:r>
-                <w:proofErr w:type="spellStart"/>
-                <w:r>
-                  <w:rPr>
-                    <w:rFonts w:asciiTheme="majorHAnsi" w:eastAsiaTheme="majorEastAsia" w:hAnsiTheme="majorHAnsi" w:cstheme="majorBidi"/>
-                    <w:sz w:val="80"/>
-                    <w:szCs w:val="80"/>
-                    <w:lang w:val="en-US"/>
-                  </w:rPr>
-                  <w:t>Mútua</w:t>
-                </w:r>
-                <w:proofErr w:type="spellEnd"/>
               </w:p>
             </w:tc>
           </w:sdtContent>
@@ -361,6 +301,7 @@
             <w:dataBinding w:prefixMappings="xmlns:ns0='http://schemas.openxmlformats.org/package/2006/metadata/core-properties' xmlns:ns1='http://purl.org/dc/elements/1.1/'" w:xpath="/ns0:coreProperties[1]/ns1:subject[1]" w:storeItemID="{6C3C8BC8-F283-45AE-878A-BAB7291924A1}"/>
             <w:text/>
           </w:sdtPr>
+          <w:sdtEndPr/>
           <w:sdtContent>
             <w:tc>
               <w:tcPr>
@@ -590,20 +531,42 @@
     </w:p>
     <w:p>
       <w:pPr>
-        <w:spacing w:line="360" w:lineRule="auto"/>
-        <w:jc w:val="both"/>
+        <w:spacing w:after="0" w:line="480" w:lineRule="auto"/>
+        <w:jc w:val="both"/>
+        <w:rPr>
+          <w:rFonts w:ascii="Times New Roman" w:hAnsi="Times New Roman" w:cs="Times New Roman"/>
+          <w:sz w:val="24"/>
+          <w:szCs w:val="24"/>
+        </w:rPr>
       </w:pPr>
       <w:r>
         <w:tab/>
+      </w:r>
+      <w:r>
+        <w:rPr>
+          <w:rFonts w:ascii="Times New Roman" w:hAnsi="Times New Roman" w:cs="Times New Roman"/>
+          <w:sz w:val="24"/>
+          <w:szCs w:val="24"/>
+        </w:rPr>
         <w:t>Neste trabalho pretendemos adquirir sensibilidade para as questões fundamentais de teoria de informação, mais concretamente, informação, redundância, entropia e informação mútua.</w:t>
       </w:r>
     </w:p>
     <w:p>
       <w:pPr>
-        <w:spacing w:line="360" w:lineRule="auto"/>
-        <w:jc w:val="both"/>
-      </w:pPr>
-      <w:r>
+        <w:spacing w:after="0" w:line="480" w:lineRule="auto"/>
+        <w:jc w:val="both"/>
+        <w:rPr>
+          <w:rFonts w:ascii="Times New Roman" w:hAnsi="Times New Roman" w:cs="Times New Roman"/>
+          <w:sz w:val="24"/>
+          <w:szCs w:val="24"/>
+        </w:rPr>
+      </w:pPr>
+      <w:r>
+        <w:rPr>
+          <w:rFonts w:ascii="Times New Roman" w:hAnsi="Times New Roman" w:cs="Times New Roman"/>
+          <w:sz w:val="24"/>
+          <w:szCs w:val="24"/>
+        </w:rPr>
         <w:tab/>
         <w:t>O conceito de informação e o conceito de incerteza estão interligados. Uma mensagem tem uma determinada quantidade de informação quanto maior for o seu grau de incerteza ou de imprevisibilidade, isto é quanto maior for a abundância de palavras (redundância), maior a "desordem". A esta "desordem" chamamos Entropia, que corresponde ao número médio de bits para codificar uma fonte de informação e pode ser calculada a partir da seguinte fórmula:</w:t>
       </w:r>
@@ -912,11 +875,23 @@
     </w:p>
     <w:p>
       <w:pPr>
-        <w:spacing w:line="360" w:lineRule="auto"/>
-        <w:jc w:val="both"/>
+        <w:spacing w:after="0" w:line="480" w:lineRule="auto"/>
+        <w:jc w:val="both"/>
+        <w:rPr>
+          <w:rFonts w:ascii="Times New Roman" w:hAnsi="Times New Roman" w:cs="Times New Roman"/>
+          <w:sz w:val="24"/>
+          <w:szCs w:val="24"/>
+        </w:rPr>
       </w:pPr>
       <w:r>
         <w:tab/>
+      </w:r>
+      <w:r>
+        <w:rPr>
+          <w:rFonts w:ascii="Times New Roman" w:hAnsi="Times New Roman" w:cs="Times New Roman"/>
+          <w:sz w:val="24"/>
+          <w:szCs w:val="24"/>
+        </w:rPr>
         <w:t>Interessa-nos também entender o conceito de informação mútua, que é uma medida de quantidade de informação que uma variável aleatória contém acerca da outra, ou seja, da quantidade de informação partilhada entre uma e outra variáveis. A informação mútua pode ser obtida recorrendo à seguinte expressão:</w:t>
       </w:r>
     </w:p>
@@ -1233,19 +1208,25 @@
     </w:p>
     <w:p>
       <w:pPr>
-        <w:spacing w:line="360" w:lineRule="auto"/>
-        <w:jc w:val="both"/>
+        <w:spacing w:after="0" w:line="480" w:lineRule="auto"/>
+        <w:jc w:val="both"/>
+        <w:rPr>
+          <w:rFonts w:ascii="Times New Roman" w:hAnsi="Times New Roman" w:cs="Times New Roman"/>
+          <w:sz w:val="24"/>
+          <w:szCs w:val="24"/>
+        </w:rPr>
       </w:pPr>
       <w:r>
         <w:tab/>
+      </w:r>
+      <w:r>
+        <w:rPr>
+          <w:rFonts w:ascii="Times New Roman" w:hAnsi="Times New Roman" w:cs="Times New Roman"/>
+          <w:sz w:val="24"/>
+          <w:szCs w:val="24"/>
+        </w:rPr>
         <w:t>Definidos os conceitos fundamentais à realização do trabalho, procedemos então à resolução dos exercícios propostos na ficha prática nº1.</w:t>
       </w:r>
-    </w:p>
-    <w:p>
-      <w:pPr>
-        <w:spacing w:line="360" w:lineRule="auto"/>
-        <w:jc w:val="both"/>
-      </w:pPr>
     </w:p>
     <w:p>
       <w:pPr>
@@ -1271,149 +1252,158 @@
     <w:p/>
     <w:p>
       <w:pPr>
+        <w:spacing w:line="480" w:lineRule="auto"/>
+        <w:jc w:val="both"/>
+        <w:rPr>
+          <w:rFonts w:ascii="Times New Roman" w:hAnsi="Times New Roman" w:cs="Times New Roman"/>
+          <w:sz w:val="24"/>
+          <w:szCs w:val="24"/>
+        </w:rPr>
+      </w:pPr>
+      <w:r>
+        <w:tab/>
+      </w:r>
+      <w:r>
+        <w:rPr>
+          <w:rFonts w:ascii="Times New Roman" w:hAnsi="Times New Roman" w:cs="Times New Roman"/>
+          <w:sz w:val="24"/>
+          <w:szCs w:val="24"/>
+        </w:rPr>
+        <w:t xml:space="preserve">No primeiro exercício é pedido para calcular o número de ocorrências de cada símbolo, dado um alfabeto e uma fonte. Para tal, criei uma função </w:t>
+      </w:r>
+      <w:r>
+        <w:rPr>
+          <w:rFonts w:ascii="Times New Roman" w:hAnsi="Times New Roman" w:cs="Times New Roman"/>
+          <w:i/>
+          <w:sz w:val="24"/>
+          <w:szCs w:val="24"/>
+        </w:rPr>
+        <w:t>createHistogram(P,A)</w:t>
+      </w:r>
+      <w:r>
+        <w:rPr>
+          <w:rFonts w:ascii="Times New Roman" w:hAnsi="Times New Roman" w:cs="Times New Roman"/>
+          <w:sz w:val="24"/>
+          <w:szCs w:val="24"/>
+        </w:rPr>
+        <w:t>,</w:t>
+      </w:r>
+      <w:r>
+        <w:rPr>
+          <w:rFonts w:ascii="Times New Roman" w:hAnsi="Times New Roman" w:cs="Times New Roman"/>
+          <w:sz w:val="24"/>
+          <w:szCs w:val="24"/>
+        </w:rPr>
+        <w:t xml:space="preserve"> presente no script </w:t>
+      </w:r>
+      <w:r>
+        <w:rPr>
+          <w:rFonts w:ascii="Times New Roman" w:hAnsi="Times New Roman" w:cs="Times New Roman"/>
+          <w:i/>
+          <w:sz w:val="24"/>
+          <w:szCs w:val="24"/>
+        </w:rPr>
+        <w:t>createHistogram.m</w:t>
+      </w:r>
+      <w:r>
+        <w:rPr>
+          <w:rFonts w:ascii="Times New Roman" w:hAnsi="Times New Roman" w:cs="Times New Roman"/>
+          <w:sz w:val="24"/>
+          <w:szCs w:val="24"/>
+        </w:rPr>
+        <w:t>. Esta função recebe como argume</w:t>
+      </w:r>
+      <w:r>
+        <w:rPr>
+          <w:rFonts w:ascii="Times New Roman" w:hAnsi="Times New Roman" w:cs="Times New Roman"/>
+          <w:sz w:val="24"/>
+          <w:szCs w:val="24"/>
+        </w:rPr>
+        <w:t xml:space="preserve">ntos uma fonte e um alfabeto e </w:t>
+      </w:r>
+      <w:r>
+        <w:rPr>
+          <w:rFonts w:ascii="Times New Roman" w:hAnsi="Times New Roman" w:cs="Times New Roman"/>
+          <w:sz w:val="24"/>
+          <w:szCs w:val="24"/>
+        </w:rPr>
+        <w:t xml:space="preserve">devolve o histograma de ocorrência de </w:t>
+      </w:r>
+      <w:r>
+        <w:rPr>
+          <w:rFonts w:ascii="Times New Roman" w:hAnsi="Times New Roman" w:cs="Times New Roman"/>
+          <w:sz w:val="24"/>
+          <w:szCs w:val="24"/>
+        </w:rPr>
+        <w:t>símbolos</w:t>
+      </w:r>
+      <w:r>
+        <w:rPr>
+          <w:rFonts w:ascii="Times New Roman" w:hAnsi="Times New Roman" w:cs="Times New Roman"/>
+          <w:sz w:val="24"/>
+          <w:szCs w:val="24"/>
+        </w:rPr>
+        <w:t>. Esta função recorre a uma outra função (</w:t>
+      </w:r>
+      <w:r>
+        <w:rPr>
+          <w:rFonts w:ascii="Times New Roman" w:hAnsi="Times New Roman" w:cs="Times New Roman"/>
+          <w:i/>
+          <w:sz w:val="24"/>
+          <w:szCs w:val="24"/>
+        </w:rPr>
+        <w:t>hist(P,A)</w:t>
+      </w:r>
+      <w:r>
+        <w:rPr>
+          <w:rFonts w:ascii="Times New Roman" w:hAnsi="Times New Roman" w:cs="Times New Roman"/>
+          <w:sz w:val="24"/>
+          <w:szCs w:val="24"/>
+        </w:rPr>
+        <w:t>)</w:t>
+      </w:r>
+      <w:r>
+        <w:rPr>
+          <w:rFonts w:ascii="Times New Roman" w:hAnsi="Times New Roman" w:cs="Times New Roman"/>
+          <w:b/>
+          <w:sz w:val="24"/>
+          <w:szCs w:val="24"/>
+        </w:rPr>
+        <w:t xml:space="preserve"> </w:t>
+      </w:r>
+      <w:r>
+        <w:rPr>
+          <w:rFonts w:ascii="Times New Roman" w:hAnsi="Times New Roman" w:cs="Times New Roman"/>
+          <w:sz w:val="24"/>
+          <w:szCs w:val="24"/>
+        </w:rPr>
+        <w:t xml:space="preserve">presente no script </w:t>
+      </w:r>
+      <w:r>
+        <w:rPr>
+          <w:rFonts w:ascii="Times New Roman" w:hAnsi="Times New Roman" w:cs="Times New Roman"/>
+          <w:i/>
+          <w:sz w:val="24"/>
+          <w:szCs w:val="24"/>
+        </w:rPr>
+        <w:t xml:space="preserve">hist.m </w:t>
+      </w:r>
+      <w:r>
+        <w:rPr>
+          <w:rFonts w:ascii="Times New Roman" w:hAnsi="Times New Roman" w:cs="Times New Roman"/>
+          <w:sz w:val="24"/>
+          <w:szCs w:val="24"/>
+        </w:rPr>
+        <w:t>em que conta o número de ocorrências em P dos símbolos do alfabeto A.</w:t>
+      </w:r>
+    </w:p>
+    <w:p>
+      <w:pPr>
         <w:spacing w:line="360" w:lineRule="auto"/>
         <w:jc w:val="both"/>
-      </w:pPr>
-      <w:r>
-        <w:tab/>
-        <w:t>No primeiro exercício é</w:t>
-      </w:r>
-      <w:r>
-        <w:t xml:space="preserve"> pedido para calcular o número de ocorrências de cada símbolo, dado um alfabet</w:t>
-      </w:r>
-      <w:r>
-        <w:t>o e uma fonte. Para tal, criei</w:t>
-      </w:r>
-      <w:r>
-        <w:t xml:space="preserve"> uma função </w:t>
-      </w:r>
-      <w:proofErr w:type="spellStart"/>
-      <w:r>
         <w:rPr>
           <w:b/>
         </w:rPr>
-        <w:t>createHistogram</w:t>
-      </w:r>
-      <w:proofErr w:type="spellEnd"/>
-      <w:r>
-        <w:rPr>
-          <w:b/>
-        </w:rPr>
-        <w:t>(</w:t>
-      </w:r>
-      <w:proofErr w:type="gramStart"/>
-      <w:r>
-        <w:rPr>
-          <w:b/>
-        </w:rPr>
-        <w:t>P,A</w:t>
-      </w:r>
-      <w:proofErr w:type="gramEnd"/>
-      <w:r>
-        <w:rPr>
-          <w:b/>
-        </w:rPr>
-        <w:t>)</w:t>
-      </w:r>
-      <w:r>
-        <w:t xml:space="preserve">, presente no script </w:t>
-      </w:r>
-      <w:proofErr w:type="spellStart"/>
-      <w:r>
-        <w:rPr>
-          <w:i/>
-        </w:rPr>
-        <w:t>createHistogram.m</w:t>
-      </w:r>
-      <w:proofErr w:type="spellEnd"/>
-      <w:r>
-        <w:t xml:space="preserve">. Esta função recebe como argumentos uma fonte e um alfabeto </w:t>
-      </w:r>
-      <w:proofErr w:type="gramStart"/>
-      <w:r>
-        <w:t>e  devolve</w:t>
-      </w:r>
-      <w:proofErr w:type="gramEnd"/>
-      <w:r>
-        <w:t xml:space="preserve"> o histograma de ocorrência de </w:t>
-      </w:r>
-      <w:r>
-        <w:t>símbolos</w:t>
-      </w:r>
-      <w:r>
-        <w:t>. Esta função recorre a uma outra função (</w:t>
-      </w:r>
-      <w:proofErr w:type="spellStart"/>
-      <w:r>
-        <w:rPr>
-          <w:b/>
-        </w:rPr>
-        <w:t>hist</w:t>
-      </w:r>
-      <w:proofErr w:type="spellEnd"/>
-      <w:r>
-        <w:rPr>
-          <w:b/>
-        </w:rPr>
-        <w:t>(</w:t>
-      </w:r>
-      <w:proofErr w:type="gramStart"/>
-      <w:r>
-        <w:rPr>
-          <w:b/>
-        </w:rPr>
-        <w:t>P,A</w:t>
-      </w:r>
-      <w:proofErr w:type="gramEnd"/>
-      <w:r>
-        <w:rPr>
-          <w:b/>
-        </w:rPr>
-        <w:t>)</w:t>
-      </w:r>
-      <w:r>
-        <w:t>)</w:t>
-      </w:r>
-      <w:r>
-        <w:rPr>
-          <w:b/>
-        </w:rPr>
-        <w:t xml:space="preserve"> </w:t>
-      </w:r>
-      <w:r>
-        <w:t xml:space="preserve">presente no script </w:t>
-      </w:r>
-      <w:proofErr w:type="spellStart"/>
-      <w:r>
-        <w:rPr>
-          <w:i/>
-        </w:rPr>
-        <w:t>hist.m</w:t>
-      </w:r>
-      <w:proofErr w:type="spellEnd"/>
-      <w:r>
-        <w:rPr>
-          <w:i/>
-        </w:rPr>
-        <w:t xml:space="preserve"> </w:t>
-      </w:r>
-      <w:r>
-        <w:t>em que conta o número de ocorrências em P dos símbolos do alfabeto A.</w:t>
-      </w:r>
-    </w:p>
-    <w:p>
-      <w:pPr>
-        <w:spacing w:line="360" w:lineRule="auto"/>
-        <w:jc w:val="both"/>
-      </w:pPr>
-      <w:r>
-        <w:t xml:space="preserve">Código: </w:t>
-      </w:r>
-    </w:p>
-    <w:p>
-      <w:pPr>
-        <w:spacing w:line="360" w:lineRule="auto"/>
-        <w:jc w:val="both"/>
       </w:pPr>
       <w:r>
         <w:rPr>
@@ -1421,18 +1411,18 @@
           <w:lang w:val="en-US"/>
         </w:rPr>
         <w:drawing>
-          <wp:anchor distT="0" distB="0" distL="114300" distR="114300" simplePos="0" relativeHeight="251658240" behindDoc="1" locked="0" layoutInCell="1" allowOverlap="1" wp14:anchorId="7BDB4339" wp14:editId="25AEDCE4">
+          <wp:anchor distT="0" distB="0" distL="114300" distR="114300" simplePos="0" relativeHeight="251670015" behindDoc="1" locked="0" layoutInCell="1" allowOverlap="1" wp14:anchorId="140AFCE3" wp14:editId="5E6D0DDA">
             <wp:simplePos x="0" y="0"/>
-            <wp:positionH relativeFrom="column">
-              <wp:posOffset>905052</wp:posOffset>
+            <wp:positionH relativeFrom="margin">
+              <wp:align>center</wp:align>
             </wp:positionH>
             <wp:positionV relativeFrom="paragraph">
-              <wp:posOffset>302880</wp:posOffset>
+              <wp:posOffset>334645</wp:posOffset>
             </wp:positionV>
-            <wp:extent cx="3544939" cy="3019225"/>
-            <wp:effectExtent l="0" t="0" r="11430" b="3810"/>
+            <wp:extent cx="3542943" cy="3193415"/>
+            <wp:effectExtent l="0" t="0" r="0" b="6985"/>
             <wp:wrapNone/>
-            <wp:docPr id="2" name="Picture 2"/>
+            <wp:docPr id="7" name="Picture 7"/>
             <wp:cNvGraphicFramePr>
               <a:graphicFrameLocks xmlns:a="http://schemas.openxmlformats.org/drawingml/2006/main" noChangeAspect="1"/>
             </wp:cNvGraphicFramePr>
@@ -1440,10 +1430,10 @@
               <a:graphicData uri="http://schemas.openxmlformats.org/drawingml/2006/picture">
                 <pic:pic xmlns:pic="http://schemas.openxmlformats.org/drawingml/2006/picture">
                   <pic:nvPicPr>
-                    <pic:cNvPr id="2" name="Screen Shot 2016-10-18 at 18.40.03.png"/>
+                    <pic:cNvPr id="7" name="Screen Shot 2016-10-20 at 18.22.35.png"/>
                     <pic:cNvPicPr/>
                   </pic:nvPicPr>
-                  <pic:blipFill rotWithShape="1">
+                  <pic:blipFill>
                     <a:blip r:embed="rId6">
                       <a:extLst>
                         <a:ext uri="{28A0092B-C50C-407E-A947-70E740481C1C}">
@@ -1451,25 +1441,18 @@
                         </a:ext>
                       </a:extLst>
                     </a:blip>
-                    <a:srcRect l="5177" t="579"/>
-                    <a:stretch/>
+                    <a:stretch>
+                      <a:fillRect/>
+                    </a:stretch>
                   </pic:blipFill>
-                  <pic:spPr bwMode="auto">
+                  <pic:spPr>
                     <a:xfrm>
                       <a:off x="0" y="0"/>
-                      <a:ext cx="3544939" cy="3019225"/>
+                      <a:ext cx="3542943" cy="3193415"/>
                     </a:xfrm>
                     <a:prstGeom prst="rect">
                       <a:avLst/>
                     </a:prstGeom>
-                    <a:ln>
-                      <a:noFill/>
-                    </a:ln>
-                    <a:extLst>
-                      <a:ext uri="{53640926-AAD7-44D8-BBD7-CCE9431645EC}">
-                        <a14:shadowObscured xmlns:a14="http://schemas.microsoft.com/office/drawing/2010/main"/>
-                      </a:ext>
-                    </a:extLst>
                   </pic:spPr>
                 </pic:pic>
               </a:graphicData>
@@ -1483,6 +1466,12 @@
           </wp:anchor>
         </w:drawing>
       </w:r>
+      <w:r>
+        <w:rPr>
+          <w:b/>
+        </w:rPr>
+        <w:t xml:space="preserve">Código: </w:t>
+      </w:r>
     </w:p>
     <w:p>
       <w:pPr>
@@ -1540,6 +1529,14 @@
     </w:p>
     <w:p>
       <w:pPr>
+        <w:spacing w:line="360" w:lineRule="auto"/>
+        <w:jc w:val="both"/>
+      </w:pPr>
+    </w:p>
+    <w:p>
+      <w:pPr>
+        <w:spacing w:after="0" w:line="480" w:lineRule="auto"/>
+        <w:ind w:firstLine="708"/>
         <w:jc w:val="both"/>
         <w:rPr>
           <w:rFonts w:ascii="Times New Roman" w:hAnsi="Times New Roman" w:cs="Times New Roman"/>
@@ -1579,7 +1576,6 @@
         </w:rPr>
         <w:t xml:space="preserve"> cada elemento em P da seguinte maneira: a cada iteração do ciclo a função </w:t>
       </w:r>
-      <w:proofErr w:type="spellStart"/>
       <w:r>
         <w:rPr>
           <w:rFonts w:ascii="Times New Roman" w:hAnsi="Times New Roman" w:cs="Times New Roman"/>
@@ -1589,7 +1585,6 @@
         </w:rPr>
         <w:t>find</w:t>
       </w:r>
-      <w:proofErr w:type="spellEnd"/>
       <w:r>
         <w:rPr>
           <w:rFonts w:ascii="Times New Roman" w:hAnsi="Times New Roman" w:cs="Times New Roman"/>
@@ -1607,7 +1602,6 @@
         </w:rPr>
         <w:t xml:space="preserve">encontra o x que queremos e devolve as posições onde ele se encontra em P. Para sabemos quantos existem em P recorremos à função </w:t>
       </w:r>
-      <w:proofErr w:type="spellStart"/>
       <w:r>
         <w:rPr>
           <w:rFonts w:ascii="Times New Roman" w:hAnsi="Times New Roman" w:cs="Times New Roman"/>
@@ -1617,7 +1611,6 @@
         </w:rPr>
         <w:t>length</w:t>
       </w:r>
-      <w:proofErr w:type="spellEnd"/>
       <w:r>
         <w:rPr>
           <w:rFonts w:ascii="Times New Roman" w:hAnsi="Times New Roman" w:cs="Times New Roman"/>
@@ -1626,7 +1619,6 @@
         </w:rPr>
         <w:t xml:space="preserve"> e guardamos esse valor em </w:t>
       </w:r>
-      <w:proofErr w:type="spellStart"/>
       <w:r>
         <w:rPr>
           <w:rFonts w:ascii="Times New Roman" w:hAnsi="Times New Roman" w:cs="Times New Roman"/>
@@ -1636,7 +1628,6 @@
         </w:rPr>
         <w:t>count</w:t>
       </w:r>
-      <w:proofErr w:type="spellEnd"/>
       <w:r>
         <w:rPr>
           <w:rFonts w:ascii="Times New Roman" w:hAnsi="Times New Roman" w:cs="Times New Roman"/>
@@ -1645,16 +1636,14 @@
         </w:rPr>
         <w:t>.</w:t>
       </w:r>
-    </w:p>
-    <w:p>
-      <w:pPr>
-        <w:jc w:val="both"/>
-        <w:rPr>
-          <w:rFonts w:ascii="Times New Roman" w:hAnsi="Times New Roman" w:cs="Times New Roman"/>
-          <w:sz w:val="24"/>
-          <w:szCs w:val="24"/>
-        </w:rPr>
-      </w:pPr>
+      <w:r>
+        <w:rPr>
+          <w:rFonts w:ascii="Times New Roman" w:hAnsi="Times New Roman" w:cs="Times New Roman"/>
+          <w:sz w:val="24"/>
+          <w:szCs w:val="24"/>
+        </w:rPr>
+        <w:t xml:space="preserve"> </w:t>
+      </w:r>
       <w:r>
         <w:rPr>
           <w:rFonts w:ascii="Times New Roman" w:hAnsi="Times New Roman" w:cs="Times New Roman"/>
@@ -1663,7 +1652,6 @@
         </w:rPr>
         <w:t xml:space="preserve">Voltando à função </w:t>
       </w:r>
-      <w:proofErr w:type="spellStart"/>
       <w:r>
         <w:rPr>
           <w:rFonts w:ascii="Times New Roman" w:hAnsi="Times New Roman" w:cs="Times New Roman"/>
@@ -1671,9 +1659,8 @@
           <w:sz w:val="24"/>
           <w:szCs w:val="24"/>
         </w:rPr>
-        <w:t>createHistogram</w:t>
-      </w:r>
-      <w:proofErr w:type="spellEnd"/>
+        <w:t>createHistogram(P,A)</w:t>
+      </w:r>
       <w:r>
         <w:rPr>
           <w:rFonts w:ascii="Times New Roman" w:hAnsi="Times New Roman" w:cs="Times New Roman"/>
@@ -1681,9 +1668,40 @@
           <w:sz w:val="24"/>
           <w:szCs w:val="24"/>
         </w:rPr>
-        <w:t>(</w:t>
-      </w:r>
-      <w:proofErr w:type="gramStart"/>
+        <w:t xml:space="preserve">, </w:t>
+      </w:r>
+      <w:r>
+        <w:rPr>
+          <w:rFonts w:ascii="Times New Roman" w:hAnsi="Times New Roman" w:cs="Times New Roman"/>
+          <w:sz w:val="24"/>
+          <w:szCs w:val="24"/>
+        </w:rPr>
+        <w:t>ela recebe a matriz</w:t>
+      </w:r>
+      <w:r>
+        <w:rPr>
+          <w:rFonts w:ascii="Times New Roman" w:hAnsi="Times New Roman" w:cs="Times New Roman"/>
+          <w:sz w:val="24"/>
+          <w:szCs w:val="24"/>
+        </w:rPr>
+        <w:t xml:space="preserve"> com os resultados do algoritmo anterior e faz </w:t>
+      </w:r>
+      <w:r>
+        <w:rPr>
+          <w:rFonts w:ascii="Times New Roman" w:hAnsi="Times New Roman" w:cs="Times New Roman"/>
+          <w:sz w:val="24"/>
+          <w:szCs w:val="24"/>
+        </w:rPr>
+        <w:t>a representação gráfica da matriz</w:t>
+      </w:r>
+      <w:r>
+        <w:rPr>
+          <w:rFonts w:ascii="Times New Roman" w:hAnsi="Times New Roman" w:cs="Times New Roman"/>
+          <w:sz w:val="24"/>
+          <w:szCs w:val="24"/>
+        </w:rPr>
+        <w:t xml:space="preserve"> recorrendo à função </w:t>
+      </w:r>
       <w:r>
         <w:rPr>
           <w:rFonts w:ascii="Times New Roman" w:hAnsi="Times New Roman" w:cs="Times New Roman"/>
@@ -1691,66 +1709,6 @@
           <w:sz w:val="24"/>
           <w:szCs w:val="24"/>
         </w:rPr>
-        <w:t>P,A</w:t>
-      </w:r>
-      <w:proofErr w:type="gramEnd"/>
-      <w:r>
-        <w:rPr>
-          <w:rFonts w:ascii="Times New Roman" w:hAnsi="Times New Roman" w:cs="Times New Roman"/>
-          <w:i/>
-          <w:sz w:val="24"/>
-          <w:szCs w:val="24"/>
-        </w:rPr>
-        <w:t>)</w:t>
-      </w:r>
-      <w:r>
-        <w:rPr>
-          <w:rFonts w:ascii="Times New Roman" w:hAnsi="Times New Roman" w:cs="Times New Roman"/>
-          <w:i/>
-          <w:sz w:val="24"/>
-          <w:szCs w:val="24"/>
-        </w:rPr>
-        <w:t xml:space="preserve">, </w:t>
-      </w:r>
-      <w:r>
-        <w:rPr>
-          <w:rFonts w:ascii="Times New Roman" w:hAnsi="Times New Roman" w:cs="Times New Roman"/>
-          <w:sz w:val="24"/>
-          <w:szCs w:val="24"/>
-        </w:rPr>
-        <w:t>ela recebe a matriz</w:t>
-      </w:r>
-      <w:r>
-        <w:rPr>
-          <w:rFonts w:ascii="Times New Roman" w:hAnsi="Times New Roman" w:cs="Times New Roman"/>
-          <w:sz w:val="24"/>
-          <w:szCs w:val="24"/>
-        </w:rPr>
-        <w:t xml:space="preserve"> com os resultados do algoritmo anterior e faz </w:t>
-      </w:r>
-      <w:r>
-        <w:rPr>
-          <w:rFonts w:ascii="Times New Roman" w:hAnsi="Times New Roman" w:cs="Times New Roman"/>
-          <w:sz w:val="24"/>
-          <w:szCs w:val="24"/>
-        </w:rPr>
-        <w:t>a representação gráfica da matriz</w:t>
-      </w:r>
-      <w:r>
-        <w:rPr>
-          <w:rFonts w:ascii="Times New Roman" w:hAnsi="Times New Roman" w:cs="Times New Roman"/>
-          <w:sz w:val="24"/>
-          <w:szCs w:val="24"/>
-        </w:rPr>
-        <w:t xml:space="preserve"> recorrendo à função </w:t>
-      </w:r>
-      <w:r>
-        <w:rPr>
-          <w:rFonts w:ascii="Times New Roman" w:hAnsi="Times New Roman" w:cs="Times New Roman"/>
-          <w:i/>
-          <w:sz w:val="24"/>
-          <w:szCs w:val="24"/>
-        </w:rPr>
         <w:t>bar</w:t>
       </w:r>
       <w:r>
@@ -1764,64 +1722,22 @@
     </w:p>
     <w:p>
       <w:pPr>
-        <w:jc w:val="both"/>
-        <w:rPr>
-          <w:rFonts w:ascii="Times New Roman" w:hAnsi="Times New Roman" w:cs="Times New Roman"/>
-          <w:sz w:val="24"/>
-          <w:szCs w:val="24"/>
-        </w:rPr>
-      </w:pPr>
-    </w:p>
-    <w:p>
-      <w:pPr>
-        <w:jc w:val="both"/>
-        <w:rPr>
-          <w:rFonts w:ascii="Times New Roman" w:hAnsi="Times New Roman" w:cs="Times New Roman"/>
-          <w:sz w:val="24"/>
-          <w:szCs w:val="24"/>
-        </w:rPr>
-      </w:pPr>
-      <w:r>
-        <w:rPr>
-          <w:rFonts w:ascii="Times New Roman" w:hAnsi="Times New Roman" w:cs="Times New Roman"/>
-          <w:sz w:val="24"/>
-          <w:szCs w:val="24"/>
-        </w:rPr>
-        <w:t>Para testar o código, inserimos um vetor de valores aleatórios de 1 a 5, por exemplo</w:t>
-      </w:r>
-      <w:proofErr w:type="gramStart"/>
-      <w:r>
-        <w:rPr>
-          <w:rFonts w:ascii="Times New Roman" w:hAnsi="Times New Roman" w:cs="Times New Roman"/>
-          <w:sz w:val="24"/>
-          <w:szCs w:val="24"/>
-        </w:rPr>
-        <w:t xml:space="preserve">: </w:t>
-      </w:r>
-      <w:r>
-        <w:rPr>
-          <w:rFonts w:ascii="Times New Roman" w:hAnsi="Times New Roman" w:cs="Times New Roman"/>
-          <w:sz w:val="24"/>
-          <w:szCs w:val="24"/>
-        </w:rPr>
-        <w:t>:</w:t>
-      </w:r>
-      <w:proofErr w:type="gramEnd"/>
-      <w:r>
-        <w:rPr>
-          <w:rFonts w:ascii="Times New Roman" w:hAnsi="Times New Roman" w:cs="Times New Roman"/>
-          <w:sz w:val="24"/>
-          <w:szCs w:val="24"/>
-        </w:rPr>
-        <w:t xml:space="preserve"> [1 2 3 4 5 1 2 3 5 1 3 5 2 3 4], bem como o alfabeto [1 2 3 4 5]</w:t>
-      </w:r>
-      <w:r>
-        <w:rPr>
-          <w:rFonts w:ascii="Times New Roman" w:hAnsi="Times New Roman" w:cs="Times New Roman"/>
-          <w:sz w:val="24"/>
-          <w:szCs w:val="24"/>
-        </w:rPr>
-        <w:t>, obtendo</w:t>
+        <w:spacing w:line="480" w:lineRule="auto"/>
+        <w:ind w:firstLine="708"/>
+        <w:jc w:val="both"/>
+        <w:rPr>
+          <w:rFonts w:ascii="Times New Roman" w:hAnsi="Times New Roman" w:cs="Times New Roman"/>
+          <w:sz w:val="24"/>
+          <w:szCs w:val="24"/>
+        </w:rPr>
+      </w:pPr>
+      <w:r>
+        <w:rPr>
+          <w:rFonts w:ascii="Times New Roman" w:hAnsi="Times New Roman" w:cs="Times New Roman"/>
+          <w:sz w:val="24"/>
+          <w:szCs w:val="24"/>
+        </w:rPr>
+        <w:t>Para testar o código, inserimos um vetor de valores aleatórios de 1 a 5, por exemplo: : [1 2 3 4 5 1 2 3 5 1 3 5 2 3 4], bem como o alfabeto [1 2 3 4 5], obtendo</w:t>
       </w:r>
       <w:r>
         <w:rPr>
@@ -2032,89 +1948,40 @@
     </w:p>
     <w:p>
       <w:pPr>
-        <w:jc w:val="both"/>
-        <w:rPr>
-          <w:rFonts w:ascii="Times New Roman" w:hAnsi="Times New Roman" w:cs="Times New Roman"/>
-          <w:sz w:val="24"/>
-          <w:szCs w:val="24"/>
-        </w:rPr>
-      </w:pPr>
-    </w:p>
-    <w:p>
-      <w:pPr>
-        <w:jc w:val="both"/>
-        <w:rPr>
-          <w:rFonts w:ascii="Times New Roman" w:hAnsi="Times New Roman" w:cs="Times New Roman"/>
-          <w:sz w:val="24"/>
-          <w:szCs w:val="24"/>
-        </w:rPr>
-      </w:pPr>
-    </w:p>
-    <w:p>
-      <w:pPr>
-        <w:jc w:val="both"/>
-        <w:rPr>
-          <w:rFonts w:ascii="Times New Roman" w:hAnsi="Times New Roman" w:cs="Times New Roman"/>
-          <w:sz w:val="24"/>
-          <w:szCs w:val="24"/>
-        </w:rPr>
-      </w:pPr>
-    </w:p>
-    <w:p>
-      <w:pPr>
-        <w:jc w:val="both"/>
-        <w:rPr>
-          <w:rFonts w:ascii="Times New Roman" w:hAnsi="Times New Roman" w:cs="Times New Roman"/>
-          <w:sz w:val="24"/>
-          <w:szCs w:val="24"/>
-        </w:rPr>
-      </w:pPr>
-    </w:p>
-    <w:p>
-      <w:pPr>
-        <w:jc w:val="both"/>
-        <w:rPr>
-          <w:rFonts w:ascii="Times New Roman" w:hAnsi="Times New Roman" w:cs="Times New Roman"/>
-          <w:sz w:val="24"/>
-          <w:szCs w:val="24"/>
-        </w:rPr>
-      </w:pPr>
-    </w:p>
-    <w:p>
-      <w:pPr>
-        <w:jc w:val="both"/>
-        <w:rPr>
-          <w:rFonts w:ascii="Times New Roman" w:hAnsi="Times New Roman" w:cs="Times New Roman"/>
-          <w:sz w:val="24"/>
-          <w:szCs w:val="24"/>
-        </w:rPr>
-      </w:pPr>
-    </w:p>
-    <w:p>
-      <w:pPr>
-        <w:jc w:val="both"/>
-        <w:rPr>
-          <w:rFonts w:ascii="Times New Roman" w:hAnsi="Times New Roman" w:cs="Times New Roman"/>
-          <w:sz w:val="24"/>
-          <w:szCs w:val="24"/>
-        </w:rPr>
-      </w:pPr>
-    </w:p>
-    <w:p>
-      <w:pPr>
-        <w:jc w:val="both"/>
-        <w:rPr>
-          <w:rFonts w:ascii="Times New Roman" w:hAnsi="Times New Roman" w:cs="Times New Roman"/>
-          <w:sz w:val="24"/>
-          <w:szCs w:val="24"/>
-        </w:rPr>
-      </w:pPr>
-    </w:p>
-    <w:p>
-      <w:pPr>
-        <w:jc w:val="both"/>
-        <w:rPr>
-          <w:rFonts w:ascii="Times New Roman" w:hAnsi="Times New Roman" w:cs="Times New Roman"/>
+        <w:jc w:val="center"/>
+        <w:rPr>
+          <w:rFonts w:ascii="Times New Roman" w:hAnsi="Times New Roman" w:cs="Times New Roman"/>
+          <w:color w:val="5B9BD5" w:themeColor="accent1"/>
+          <w:sz w:val="18"/>
+          <w:szCs w:val="24"/>
+        </w:rPr>
+      </w:pPr>
+      <w:r>
+        <w:rPr>
+          <w:rFonts w:ascii="Times New Roman" w:hAnsi="Times New Roman" w:cs="Times New Roman"/>
+          <w:color w:val="5B9BD5" w:themeColor="accent1"/>
+          <w:sz w:val="18"/>
+          <w:szCs w:val="24"/>
+        </w:rPr>
+        <w:t>Histograma de ocorrências</w:t>
+      </w:r>
+    </w:p>
+    <w:p>
+      <w:pPr>
+        <w:jc w:val="both"/>
+        <w:rPr>
+          <w:rFonts w:ascii="Times New Roman" w:hAnsi="Times New Roman" w:cs="Times New Roman"/>
+          <w:sz w:val="24"/>
+          <w:szCs w:val="24"/>
+        </w:rPr>
+      </w:pPr>
+    </w:p>
+    <w:p>
+      <w:pPr>
+        <w:jc w:val="both"/>
+        <w:rPr>
+          <w:rFonts w:ascii="Times New Roman" w:hAnsi="Times New Roman" w:cs="Times New Roman"/>
+          <w:color w:val="2E74B5" w:themeColor="accent1" w:themeShade="BF"/>
           <w:sz w:val="24"/>
           <w:szCs w:val="24"/>
         </w:rPr>
@@ -2198,6 +2065,7 @@
     </w:p>
     <w:p>
       <w:pPr>
+        <w:spacing w:line="480" w:lineRule="auto"/>
         <w:jc w:val="both"/>
         <w:rPr>
           <w:rFonts w:ascii="Times New Roman" w:hAnsi="Times New Roman" w:cs="Times New Roman"/>
@@ -2229,9 +2097,16 @@
           <w:sz w:val="24"/>
           <w:szCs w:val="24"/>
         </w:rPr>
-        <w:t>entropia(</w:t>
-      </w:r>
-      <w:proofErr w:type="gramStart"/>
+        <w:t>entropia(P,A)</w:t>
+      </w:r>
+      <w:r>
+        <w:rPr>
+          <w:rFonts w:ascii="Times New Roman" w:hAnsi="Times New Roman" w:cs="Times New Roman"/>
+          <w:sz w:val="24"/>
+          <w:szCs w:val="24"/>
+        </w:rPr>
+        <w:t xml:space="preserve"> que se encontra no script </w:t>
+      </w:r>
       <w:r>
         <w:rPr>
           <w:rFonts w:ascii="Times New Roman" w:hAnsi="Times New Roman" w:cs="Times New Roman"/>
@@ -2239,37 +2114,8 @@
           <w:sz w:val="24"/>
           <w:szCs w:val="24"/>
         </w:rPr>
-        <w:t>P,A</w:t>
-      </w:r>
-      <w:proofErr w:type="gramEnd"/>
-      <w:r>
-        <w:rPr>
-          <w:rFonts w:ascii="Times New Roman" w:hAnsi="Times New Roman" w:cs="Times New Roman"/>
-          <w:i/>
-          <w:sz w:val="24"/>
-          <w:szCs w:val="24"/>
-        </w:rPr>
-        <w:t>)</w:t>
-      </w:r>
-      <w:r>
-        <w:rPr>
-          <w:rFonts w:ascii="Times New Roman" w:hAnsi="Times New Roman" w:cs="Times New Roman"/>
-          <w:sz w:val="24"/>
-          <w:szCs w:val="24"/>
-        </w:rPr>
-        <w:t xml:space="preserve"> que se encontra no script </w:t>
-      </w:r>
-      <w:proofErr w:type="spellStart"/>
-      <w:r>
-        <w:rPr>
-          <w:rFonts w:ascii="Times New Roman" w:hAnsi="Times New Roman" w:cs="Times New Roman"/>
-          <w:b/>
-          <w:sz w:val="24"/>
-          <w:szCs w:val="24"/>
-        </w:rPr>
         <w:t>entropia.m</w:t>
       </w:r>
-      <w:proofErr w:type="spellEnd"/>
       <w:r>
         <w:rPr>
           <w:rFonts w:ascii="Times New Roman" w:hAnsi="Times New Roman" w:cs="Times New Roman"/>
@@ -2610,45 +2456,19 @@
     </w:p>
     <w:p>
       <w:pPr>
-        <w:jc w:val="center"/>
-        <w:rPr>
-          <w:rFonts w:ascii="Times New Roman" w:eastAsiaTheme="minorEastAsia" w:hAnsi="Times New Roman" w:cs="Times New Roman"/>
-        </w:rPr>
-      </w:pPr>
-    </w:p>
-    <w:p>
-      <w:pPr>
-        <w:rPr>
-          <w:rFonts w:ascii="Times New Roman" w:hAnsi="Times New Roman" w:cs="Times New Roman"/>
-          <w:sz w:val="24"/>
-          <w:szCs w:val="24"/>
-        </w:rPr>
-      </w:pPr>
-      <w:r>
-        <w:rPr>
-          <w:rFonts w:ascii="Times New Roman" w:hAnsi="Times New Roman" w:cs="Times New Roman"/>
-          <w:sz w:val="24"/>
-          <w:szCs w:val="24"/>
-        </w:rPr>
-        <w:t xml:space="preserve">onde </w:t>
-      </w:r>
-      <w:proofErr w:type="gramStart"/>
-      <w:r>
-        <w:rPr>
-          <w:rFonts w:ascii="Times New Roman" w:hAnsi="Times New Roman" w:cs="Times New Roman"/>
-          <w:sz w:val="24"/>
-          <w:szCs w:val="24"/>
-        </w:rPr>
-        <w:t>n</w:t>
-      </w:r>
-      <w:proofErr w:type="gramEnd"/>
-      <w:r>
-        <w:rPr>
-          <w:rFonts w:ascii="Times New Roman" w:hAnsi="Times New Roman" w:cs="Times New Roman"/>
-          <w:sz w:val="24"/>
-          <w:szCs w:val="24"/>
-        </w:rPr>
-        <w:t xml:space="preserve"> corresponde à cardinalidade do alfabeto e P(a) à probabilidade de ocorrência de cada </w:t>
+        <w:rPr>
+          <w:rFonts w:ascii="Times New Roman" w:hAnsi="Times New Roman" w:cs="Times New Roman"/>
+          <w:sz w:val="24"/>
+          <w:szCs w:val="24"/>
+        </w:rPr>
+      </w:pPr>
+      <w:r>
+        <w:rPr>
+          <w:rFonts w:ascii="Times New Roman" w:hAnsi="Times New Roman" w:cs="Times New Roman"/>
+          <w:sz w:val="24"/>
+          <w:szCs w:val="24"/>
+        </w:rPr>
+        <w:t xml:space="preserve">onde n corresponde à cardinalidade do alfabeto e P(a) à probabilidade de ocorrência de cada </w:t>
       </w:r>
       <w:r>
         <w:rPr>
@@ -2679,24 +2499,25 @@
       <w:r>
         <w:rPr>
           <w:rFonts w:ascii="Times New Roman" w:hAnsi="Times New Roman" w:cs="Times New Roman"/>
+          <w:b/>
           <w:noProof/>
           <w:sz w:val="24"/>
           <w:szCs w:val="24"/>
           <w:lang w:val="en-US"/>
         </w:rPr>
         <w:drawing>
-          <wp:anchor distT="0" distB="0" distL="114300" distR="114300" simplePos="0" relativeHeight="251659264" behindDoc="1" locked="0" layoutInCell="1" allowOverlap="1" wp14:anchorId="43F274E5" wp14:editId="477B4690">
+          <wp:anchor distT="0" distB="0" distL="114300" distR="114300" simplePos="0" relativeHeight="251670528" behindDoc="1" locked="0" layoutInCell="1" allowOverlap="1" wp14:anchorId="6DDB90F5" wp14:editId="200C869F">
             <wp:simplePos x="0" y="0"/>
-            <wp:positionH relativeFrom="column">
-              <wp:posOffset>552450</wp:posOffset>
+            <wp:positionH relativeFrom="margin">
+              <wp:posOffset>1597714</wp:posOffset>
             </wp:positionH>
             <wp:positionV relativeFrom="paragraph">
-              <wp:posOffset>311785</wp:posOffset>
+              <wp:posOffset>237314</wp:posOffset>
             </wp:positionV>
-            <wp:extent cx="4291965" cy="5158740"/>
-            <wp:effectExtent l="0" t="0" r="635" b="0"/>
+            <wp:extent cx="2510101" cy="3993582"/>
+            <wp:effectExtent l="0" t="0" r="5080" b="0"/>
             <wp:wrapNone/>
-            <wp:docPr id="4" name="Picture 4"/>
+            <wp:docPr id="6" name="Picture 6"/>
             <wp:cNvGraphicFramePr>
               <a:graphicFrameLocks xmlns:a="http://schemas.openxmlformats.org/drawingml/2006/main" noChangeAspect="1"/>
             </wp:cNvGraphicFramePr>
@@ -2704,7 +2525,7 @@
               <a:graphicData uri="http://schemas.openxmlformats.org/drawingml/2006/picture">
                 <pic:pic xmlns:pic="http://schemas.openxmlformats.org/drawingml/2006/picture">
                   <pic:nvPicPr>
-                    <pic:cNvPr id="4" name="Screen Shot 2016-10-18 at 19.32.34.png"/>
+                    <pic:cNvPr id="6" name="Screen Shot 2016-10-20 at 18.04.49.png"/>
                     <pic:cNvPicPr/>
                   </pic:nvPicPr>
                   <pic:blipFill>
@@ -2722,7 +2543,7 @@
                   <pic:spPr>
                     <a:xfrm>
                       <a:off x="0" y="0"/>
-                      <a:ext cx="4291965" cy="5158740"/>
+                      <a:ext cx="2515731" cy="4002540"/>
                     </a:xfrm>
                     <a:prstGeom prst="rect">
                       <a:avLst/>
@@ -2882,36 +2703,8 @@
     </w:p>
     <w:p>
       <w:pPr>
-        <w:rPr>
-          <w:rFonts w:ascii="Times New Roman" w:hAnsi="Times New Roman" w:cs="Times New Roman"/>
-          <w:b/>
-          <w:sz w:val="24"/>
-          <w:szCs w:val="24"/>
-        </w:rPr>
-      </w:pPr>
-    </w:p>
-    <w:p>
-      <w:pPr>
-        <w:rPr>
-          <w:rFonts w:ascii="Times New Roman" w:hAnsi="Times New Roman" w:cs="Times New Roman"/>
-          <w:b/>
-          <w:sz w:val="24"/>
-          <w:szCs w:val="24"/>
-        </w:rPr>
-      </w:pPr>
-    </w:p>
-    <w:p>
-      <w:pPr>
-        <w:rPr>
-          <w:rFonts w:ascii="Times New Roman" w:hAnsi="Times New Roman" w:cs="Times New Roman"/>
-          <w:b/>
-          <w:sz w:val="24"/>
-          <w:szCs w:val="24"/>
-        </w:rPr>
-      </w:pPr>
-    </w:p>
-    <w:p>
-      <w:pPr>
+        <w:spacing w:line="480" w:lineRule="auto"/>
+        <w:ind w:firstLine="708"/>
         <w:jc w:val="both"/>
         <w:rPr>
           <w:rFonts w:ascii="Times New Roman" w:hAnsi="Times New Roman" w:cs="Times New Roman"/>
@@ -2943,8 +2736,26 @@
         </w:rPr>
         <w:t>. Sendo assim, a nossa fonte, P, corresponde a [1 2 3 4 5 1 2 3 5 1 3 5 2 3 4] e o nosso alfabeto, A, ao vetor [1 2 3 4 5], sendo que o output apresentado na janela foi o valor 2.2892 correspondente à Entropia. Como os valores inseridos são bastante simples, podemos facilmente verificar, a partir da fórmula que nos permite calcular a Entropia, que este valor está efetivamente correto.</w:t>
       </w:r>
-    </w:p>
-    <w:p/>
+      <w:r>
+        <w:rPr>
+          <w:rFonts w:ascii="Times New Roman" w:hAnsi="Times New Roman" w:cs="Times New Roman"/>
+          <w:sz w:val="24"/>
+          <w:szCs w:val="24"/>
+        </w:rPr>
+        <w:t xml:space="preserve"> </w:t>
+      </w:r>
+    </w:p>
+    <w:p>
+      <w:pPr>
+        <w:spacing w:line="480" w:lineRule="auto"/>
+        <w:jc w:val="both"/>
+        <w:rPr>
+          <w:rFonts w:ascii="Times New Roman" w:hAnsi="Times New Roman" w:cs="Times New Roman"/>
+          <w:sz w:val="24"/>
+          <w:szCs w:val="24"/>
+        </w:rPr>
+      </w:pPr>
+    </w:p>
     <w:p>
       <w:pPr>
         <w:pStyle w:val="Heading1"/>
@@ -2963,115 +2774,143 @@
     </w:p>
     <w:p>
       <w:pPr>
+        <w:spacing w:after="0" w:line="480" w:lineRule="auto"/>
+        <w:jc w:val="both"/>
+        <w:rPr>
+          <w:rFonts w:ascii="Times New Roman" w:hAnsi="Times New Roman" w:cs="Times New Roman"/>
+          <w:sz w:val="24"/>
+          <w:szCs w:val="24"/>
+        </w:rPr>
+      </w:pPr>
+      <w:r>
+        <w:tab/>
+      </w:r>
+      <w:r>
+        <w:rPr>
+          <w:rFonts w:ascii="Times New Roman" w:hAnsi="Times New Roman" w:cs="Times New Roman"/>
+          <w:sz w:val="24"/>
+          <w:szCs w:val="24"/>
+        </w:rPr>
+        <w:t>Neste exercício, o objetivo é elaborar um programa que determine a entropia dos ficheiros fornecidos pelo professor (</w:t>
+      </w:r>
+      <w:r>
+        <w:rPr>
+          <w:rFonts w:ascii="Times New Roman" w:hAnsi="Times New Roman" w:cs="Times New Roman"/>
+          <w:i/>
+          <w:sz w:val="24"/>
+          <w:szCs w:val="24"/>
+        </w:rPr>
+        <w:t>Lena.bmp, CT1.bmp, Binaria.bmp, saxriff.wav, Texto.txt</w:t>
+      </w:r>
+      <w:r>
+        <w:rPr>
+          <w:rFonts w:ascii="Times New Roman" w:hAnsi="Times New Roman" w:cs="Times New Roman"/>
+          <w:sz w:val="24"/>
+          <w:szCs w:val="24"/>
+        </w:rPr>
+        <w:t>), aproveitando o código criado para os Exercícios 1 e 2.</w:t>
+      </w:r>
+    </w:p>
+    <w:p>
+      <w:pPr>
         <w:spacing w:line="480" w:lineRule="auto"/>
         <w:jc w:val="both"/>
-      </w:pPr>
-      <w:r>
-        <w:tab/>
-        <w:t>Neste exercício, o objetivo é elaborar um programa que determine a entropia dos ficheiro</w:t>
-      </w:r>
-      <w:r>
-        <w:t>s fornecidos pelo professor (Lena</w:t>
-      </w:r>
-      <w:r>
-        <w:t xml:space="preserve">.bmp, </w:t>
-      </w:r>
-      <w:r>
-        <w:t>CT1</w:t>
-      </w:r>
-      <w:r>
-        <w:t xml:space="preserve">.bmp, </w:t>
-      </w:r>
-      <w:r>
-        <w:t>Binaria</w:t>
-      </w:r>
-      <w:r>
-        <w:t xml:space="preserve">.bmp, </w:t>
-      </w:r>
-      <w:r>
-        <w:t>saxriff</w:t>
-      </w:r>
-      <w:r>
-        <w:t xml:space="preserve">.wav, </w:t>
-      </w:r>
-      <w:r>
-        <w:t>Texto</w:t>
-      </w:r>
-      <w:r>
-        <w:t>.txt), aproveitando o código criado para os Exercícios 1 e 2.</w:t>
-      </w:r>
-    </w:p>
-    <w:p>
-      <w:pPr>
-        <w:spacing w:line="480" w:lineRule="auto"/>
-        <w:jc w:val="both"/>
-      </w:pPr>
-      <w:r>
+        <w:rPr>
+          <w:rFonts w:ascii="Times New Roman" w:hAnsi="Times New Roman" w:cs="Times New Roman"/>
+          <w:sz w:val="24"/>
+          <w:szCs w:val="24"/>
+        </w:rPr>
+      </w:pPr>
+      <w:r>
+        <w:rPr>
+          <w:rFonts w:ascii="Times New Roman" w:hAnsi="Times New Roman" w:cs="Times New Roman"/>
+          <w:sz w:val="24"/>
+          <w:szCs w:val="24"/>
+        </w:rPr>
         <w:tab/>
         <w:t>Precisamos por definir primeiramente a fonte e o alfabeto para cada tipo de ficheiro (</w:t>
       </w:r>
-      <w:proofErr w:type="gramStart"/>
-      <w:r>
-        <w:t>imagem,  áudio</w:t>
-      </w:r>
-      <w:proofErr w:type="gramEnd"/>
-      <w:r>
-        <w:t xml:space="preserve">, texto). No caso das </w:t>
-      </w:r>
-      <w:proofErr w:type="gramStart"/>
-      <w:r>
-        <w:t>imagens,  a</w:t>
-      </w:r>
-      <w:proofErr w:type="gramEnd"/>
-      <w:r>
-        <w:t xml:space="preserve"> fonte é obtida através da função </w:t>
-      </w:r>
-      <w:proofErr w:type="spellStart"/>
-      <w:r>
-        <w:t>imread</w:t>
-      </w:r>
-      <w:proofErr w:type="spellEnd"/>
-      <w:r>
-        <w:t xml:space="preserve">() que retorna uma matriz com as intensidades de cada pixel da imagem. Já o alfabeto, sabemos que cada pixel é codificado por valores entre 0 e 255, sendo o parâmetro a inserir na posição deste argumento, 0:255. </w:t>
-      </w:r>
-      <w:r>
-        <w:t xml:space="preserve">No caso da imagem </w:t>
-      </w:r>
-      <w:r>
-        <w:rPr>
+      <w:r>
+        <w:rPr>
+          <w:rFonts w:ascii="Times New Roman" w:hAnsi="Times New Roman" w:cs="Times New Roman"/>
+          <w:sz w:val="24"/>
+          <w:szCs w:val="24"/>
+        </w:rPr>
+        <w:t>imagem, áudio</w:t>
+      </w:r>
+      <w:r>
+        <w:rPr>
+          <w:rFonts w:ascii="Times New Roman" w:hAnsi="Times New Roman" w:cs="Times New Roman"/>
+          <w:sz w:val="24"/>
+          <w:szCs w:val="24"/>
+        </w:rPr>
+        <w:t xml:space="preserve">, texto). No caso das imagens, </w:t>
+      </w:r>
+      <w:r>
+        <w:rPr>
+          <w:rFonts w:ascii="Times New Roman" w:hAnsi="Times New Roman" w:cs="Times New Roman"/>
+          <w:sz w:val="24"/>
+          <w:szCs w:val="24"/>
+        </w:rPr>
+        <w:t xml:space="preserve">a fonte é obtida através da função </w:t>
+      </w:r>
+      <w:r>
+        <w:rPr>
+          <w:rFonts w:ascii="Times New Roman" w:hAnsi="Times New Roman" w:cs="Times New Roman"/>
           <w:i/>
+          <w:sz w:val="24"/>
+          <w:szCs w:val="24"/>
+        </w:rPr>
+        <w:t>imread()</w:t>
+      </w:r>
+      <w:r>
+        <w:rPr>
+          <w:rFonts w:ascii="Times New Roman" w:hAnsi="Times New Roman" w:cs="Times New Roman"/>
+          <w:sz w:val="24"/>
+          <w:szCs w:val="24"/>
+        </w:rPr>
+        <w:t xml:space="preserve"> que retorna uma matriz com as intensidades de cada pixel da imagem. Já o alfabeto, sabemos que cada pixel é codificado por valores entre 0 e 255, sendo o parâmetro a inserir na posição deste argumento, 0:255. No caso da imagem </w:t>
+      </w:r>
+      <w:r>
+        <w:rPr>
+          <w:rFonts w:ascii="Times New Roman" w:hAnsi="Times New Roman" w:cs="Times New Roman"/>
+          <w:i/>
+          <w:sz w:val="24"/>
+          <w:szCs w:val="24"/>
         </w:rPr>
         <w:t>Binaria.</w:t>
       </w:r>
       <w:r>
-        <w:t>bmp</w:t>
-      </w:r>
-      <w:r>
-        <w:t xml:space="preserve"> usamos como alfabeto [0 255] visto que são as únicas cores presentes na imagem. </w:t>
-      </w:r>
-      <w:r>
-        <w:t>Relativamente</w:t>
-      </w:r>
-      <w:r>
-        <w:t xml:space="preserve"> aos ficheiros de áudio, utilizamos a função </w:t>
-      </w:r>
-      <w:proofErr w:type="spellStart"/>
-      <w:proofErr w:type="gramStart"/>
-      <w:r>
-        <w:t>wavread</w:t>
-      </w:r>
-      <w:proofErr w:type="spellEnd"/>
-      <w:r>
-        <w:t>(</w:t>
-      </w:r>
-      <w:proofErr w:type="gramEnd"/>
-      <w:r>
-        <w:t xml:space="preserve">) que devolve três valores: amostras de áudio, frequência de amostragem e número de bits por amostra. A nível do alfabeto, o próprio enunciado referencia como devemos defini-lo ( -1:d ; 1-d, onde </w:t>
+        <w:rPr>
+          <w:rFonts w:ascii="Times New Roman" w:hAnsi="Times New Roman" w:cs="Times New Roman"/>
+          <w:sz w:val="24"/>
+          <w:szCs w:val="24"/>
+        </w:rPr>
+        <w:t xml:space="preserve">bmp usamos como alfabeto [0 255] visto que são as únicas cores presentes na imagem. Relativamente aos ficheiros de áudio, utilizamos a função </w:t>
+      </w:r>
+      <w:r>
+        <w:rPr>
+          <w:rFonts w:ascii="Times New Roman" w:hAnsi="Times New Roman" w:cs="Times New Roman"/>
+          <w:i/>
+          <w:sz w:val="24"/>
+          <w:szCs w:val="24"/>
+        </w:rPr>
+        <w:t>wavread()</w:t>
+      </w:r>
+      <w:r>
+        <w:rPr>
+          <w:rFonts w:ascii="Times New Roman" w:hAnsi="Times New Roman" w:cs="Times New Roman"/>
+          <w:sz w:val="24"/>
+          <w:szCs w:val="24"/>
+        </w:rPr>
+        <w:t xml:space="preserve"> que devolve três valores: amostras de áudio, frequência de amostragem e número de bits por amostra. A nível do alfabeto, o próprio enunciado referencia como devemos defini-lo ( -1:d ; 1-d, onde </w:t>
       </w:r>
       <m:oMath>
         <m:r>
           <w:rPr>
-            <w:rFonts w:ascii="Cambria Math" w:hAnsi="Cambria Math"/>
+            <w:rFonts w:ascii="Cambria Math" w:hAnsi="Cambria Math" w:cs="Times New Roman"/>
+            <w:sz w:val="24"/>
+            <w:szCs w:val="24"/>
           </w:rPr>
           <m:t>d=</m:t>
         </m:r>
@@ -3079,15 +2918,19 @@
           <m:fPr>
             <m:ctrlPr>
               <w:rPr>
-                <w:rFonts w:ascii="Cambria Math" w:hAnsi="Cambria Math"/>
+                <w:rFonts w:ascii="Cambria Math" w:hAnsi="Cambria Math" w:cs="Times New Roman"/>
                 <w:i/>
+                <w:sz w:val="24"/>
+                <w:szCs w:val="24"/>
               </w:rPr>
             </m:ctrlPr>
           </m:fPr>
           <m:num>
             <m:r>
               <w:rPr>
-                <w:rFonts w:ascii="Cambria Math" w:hAnsi="Cambria Math"/>
+                <w:rFonts w:ascii="Cambria Math" w:hAnsi="Cambria Math" w:cs="Times New Roman"/>
+                <w:sz w:val="24"/>
+                <w:szCs w:val="24"/>
               </w:rPr>
               <m:t>1-(-1)</m:t>
             </m:r>
@@ -3097,15 +2940,19 @@
               <m:sSupPr>
                 <m:ctrlPr>
                   <w:rPr>
-                    <w:rFonts w:ascii="Cambria Math" w:hAnsi="Cambria Math"/>
+                    <w:rFonts w:ascii="Cambria Math" w:hAnsi="Cambria Math" w:cs="Times New Roman"/>
                     <w:i/>
+                    <w:sz w:val="24"/>
+                    <w:szCs w:val="24"/>
                   </w:rPr>
                 </m:ctrlPr>
               </m:sSupPr>
               <m:e>
                 <m:r>
                   <w:rPr>
-                    <w:rFonts w:ascii="Cambria Math" w:hAnsi="Cambria Math"/>
+                    <w:rFonts w:ascii="Cambria Math" w:hAnsi="Cambria Math" w:cs="Times New Roman"/>
+                    <w:sz w:val="24"/>
+                    <w:szCs w:val="24"/>
                   </w:rPr>
                   <m:t>2</m:t>
                 </m:r>
@@ -3113,7 +2960,9 @@
               <m:sup>
                 <m:r>
                   <w:rPr>
-                    <w:rFonts w:ascii="Cambria Math" w:hAnsi="Cambria Math"/>
+                    <w:rFonts w:ascii="Cambria Math" w:hAnsi="Cambria Math" w:cs="Times New Roman"/>
+                    <w:sz w:val="24"/>
+                    <w:szCs w:val="24"/>
                   </w:rPr>
                   <m:t>nº de bits</m:t>
                 </m:r>
@@ -3124,77 +2973,85 @@
       </m:oMath>
       <w:r>
         <w:rPr>
-          <w:rFonts w:eastAsiaTheme="minorEastAsia"/>
+          <w:rFonts w:ascii="Times New Roman" w:eastAsiaTheme="minorEastAsia" w:hAnsi="Times New Roman" w:cs="Times New Roman"/>
+          <w:sz w:val="24"/>
+          <w:szCs w:val="24"/>
         </w:rPr>
         <w:t xml:space="preserve"> </w:t>
       </w:r>
       <w:r>
+        <w:rPr>
+          <w:rFonts w:ascii="Times New Roman" w:hAnsi="Times New Roman" w:cs="Times New Roman"/>
+          <w:sz w:val="24"/>
+          <w:szCs w:val="24"/>
+        </w:rPr>
         <w:t xml:space="preserve">). Por fim, em relação ao ficheiro de texto, a fonte é obtida a partir das funções </w:t>
       </w:r>
-      <w:proofErr w:type="spellStart"/>
-      <w:proofErr w:type="gramStart"/>
-      <w:r>
-        <w:t>fopen</w:t>
-      </w:r>
-      <w:proofErr w:type="spellEnd"/>
-      <w:r>
-        <w:t>(</w:t>
-      </w:r>
-      <w:proofErr w:type="gramEnd"/>
-      <w:r>
-        <w:t xml:space="preserve">) e </w:t>
-      </w:r>
-      <w:proofErr w:type="spellStart"/>
-      <w:r>
-        <w:t>fscanf</w:t>
-      </w:r>
-      <w:proofErr w:type="spellEnd"/>
-      <w:r>
-        <w:t>() que devolvem o conteúdo do ficheiro sem espaços. Como alfabeto, assumimos todas as letras do alfabeto, de A a Z, tendo em conta letras maiúsculas e minúsculas.</w:t>
-      </w:r>
-    </w:p>
-    <w:p>
-      <w:pPr>
-        <w:spacing w:line="360" w:lineRule="auto"/>
-        <w:jc w:val="both"/>
-        <w:rPr>
-          <w:b/>
-        </w:rPr>
-      </w:pPr>
-    </w:p>
-    <w:p>
-      <w:pPr>
-        <w:spacing w:line="360" w:lineRule="auto"/>
-        <w:jc w:val="both"/>
-        <w:rPr>
-          <w:b/>
-        </w:rPr>
-      </w:pPr>
-    </w:p>
-    <w:p>
-      <w:pPr>
-        <w:spacing w:line="360" w:lineRule="auto"/>
-        <w:jc w:val="both"/>
-        <w:rPr>
-          <w:b/>
-        </w:rPr>
-      </w:pPr>
-    </w:p>
-    <w:p>
-      <w:pPr>
-        <w:spacing w:line="360" w:lineRule="auto"/>
-        <w:jc w:val="both"/>
-        <w:rPr>
-          <w:b/>
-        </w:rPr>
-      </w:pPr>
-    </w:p>
-    <w:p>
-      <w:pPr>
-        <w:spacing w:line="360" w:lineRule="auto"/>
-        <w:jc w:val="both"/>
-        <w:rPr>
-          <w:b/>
+      <w:r>
+        <w:rPr>
+          <w:rFonts w:ascii="Times New Roman" w:hAnsi="Times New Roman" w:cs="Times New Roman"/>
+          <w:i/>
+          <w:sz w:val="24"/>
+          <w:szCs w:val="24"/>
+        </w:rPr>
+        <w:t>fopen()</w:t>
+      </w:r>
+      <w:r>
+        <w:rPr>
+          <w:rFonts w:ascii="Times New Roman" w:hAnsi="Times New Roman" w:cs="Times New Roman"/>
+          <w:sz w:val="24"/>
+          <w:szCs w:val="24"/>
+        </w:rPr>
+        <w:t xml:space="preserve"> e </w:t>
+      </w:r>
+      <w:r>
+        <w:rPr>
+          <w:rFonts w:ascii="Times New Roman" w:hAnsi="Times New Roman" w:cs="Times New Roman"/>
+          <w:i/>
+          <w:sz w:val="24"/>
+          <w:szCs w:val="24"/>
+        </w:rPr>
+        <w:t>fscanf()</w:t>
+      </w:r>
+      <w:r>
+        <w:rPr>
+          <w:rFonts w:ascii="Times New Roman" w:hAnsi="Times New Roman" w:cs="Times New Roman"/>
+          <w:sz w:val="24"/>
+          <w:szCs w:val="24"/>
+        </w:rPr>
+        <w:t xml:space="preserve"> que devolvem o conteúdo do ficheiro sem espaços. Como alfabeto, assumimos todas as letras do alfabeto, de A a Z, tendo em conta letras maiúsculas e minúsculas.</w:t>
+      </w:r>
+    </w:p>
+    <w:p>
+      <w:pPr>
+        <w:spacing w:line="480" w:lineRule="auto"/>
+        <w:jc w:val="both"/>
+        <w:rPr>
+          <w:rFonts w:ascii="Times New Roman" w:hAnsi="Times New Roman" w:cs="Times New Roman"/>
+          <w:sz w:val="24"/>
+          <w:szCs w:val="24"/>
+        </w:rPr>
+      </w:pPr>
+    </w:p>
+    <w:p>
+      <w:pPr>
+        <w:spacing w:line="480" w:lineRule="auto"/>
+        <w:jc w:val="both"/>
+        <w:rPr>
+          <w:rFonts w:ascii="Times New Roman" w:hAnsi="Times New Roman" w:cs="Times New Roman"/>
+          <w:sz w:val="24"/>
+          <w:szCs w:val="24"/>
+        </w:rPr>
+      </w:pPr>
+    </w:p>
+    <w:p>
+      <w:pPr>
+        <w:spacing w:line="480" w:lineRule="auto"/>
+        <w:jc w:val="both"/>
+        <w:rPr>
+          <w:rFonts w:ascii="Times New Roman" w:hAnsi="Times New Roman" w:cs="Times New Roman"/>
+          <w:sz w:val="24"/>
+          <w:szCs w:val="24"/>
         </w:rPr>
       </w:pPr>
     </w:p>
@@ -3419,105 +3276,98 @@
     </w:p>
     <w:p>
       <w:pPr>
+        <w:spacing w:line="480" w:lineRule="auto"/>
+        <w:jc w:val="both"/>
+        <w:rPr>
+          <w:rFonts w:ascii="Times New Roman" w:hAnsi="Times New Roman" w:cs="Times New Roman"/>
+          <w:sz w:val="24"/>
+          <w:szCs w:val="24"/>
+        </w:rPr>
+      </w:pPr>
+    </w:p>
+    <w:p>
+      <w:pPr>
+        <w:spacing w:line="480" w:lineRule="auto"/>
+        <w:jc w:val="both"/>
+        <w:rPr>
+          <w:rFonts w:ascii="Times New Roman" w:hAnsi="Times New Roman" w:cs="Times New Roman"/>
+          <w:sz w:val="20"/>
+          <w:szCs w:val="24"/>
+        </w:rPr>
+      </w:pPr>
+    </w:p>
+    <w:p>
+      <w:pPr>
+        <w:spacing w:line="480" w:lineRule="auto"/>
+        <w:jc w:val="both"/>
+        <w:rPr>
+          <w:rFonts w:ascii="Times New Roman" w:hAnsi="Times New Roman" w:cs="Times New Roman"/>
+          <w:sz w:val="24"/>
+          <w:szCs w:val="24"/>
+        </w:rPr>
+      </w:pPr>
+      <w:r>
+        <w:rPr>
+          <w:rFonts w:ascii="Times New Roman" w:hAnsi="Times New Roman" w:cs="Times New Roman"/>
+          <w:sz w:val="24"/>
+          <w:szCs w:val="24"/>
+        </w:rPr>
+        <w:t xml:space="preserve">Como é possível observar a partir do código, para a resolução deste exercício utilizamos as funções relativas aos exercícios 1 e 2 que nos permitem obter o histograma de ocorrências de cada </w:t>
+      </w:r>
+      <w:r>
+        <w:rPr>
+          <w:rFonts w:ascii="Times New Roman" w:hAnsi="Times New Roman" w:cs="Times New Roman"/>
+          <w:sz w:val="24"/>
+          <w:szCs w:val="24"/>
+        </w:rPr>
+        <w:t>símbolo</w:t>
+      </w:r>
+      <w:r>
+        <w:rPr>
+          <w:rFonts w:ascii="Times New Roman" w:hAnsi="Times New Roman" w:cs="Times New Roman"/>
+          <w:sz w:val="24"/>
+          <w:szCs w:val="24"/>
+        </w:rPr>
+        <w:t xml:space="preserve"> e o valor de entropia de cada ficheiro.</w:t>
+      </w:r>
+    </w:p>
+    <w:p>
+      <w:pPr>
         <w:spacing w:line="360" w:lineRule="auto"/>
         <w:jc w:val="both"/>
         <w:rPr>
+          <w:rFonts w:ascii="Times New Roman" w:hAnsi="Times New Roman" w:cs="Times New Roman"/>
+          <w:sz w:val="24"/>
+          <w:szCs w:val="24"/>
+        </w:rPr>
+      </w:pPr>
+    </w:p>
+    <w:p>
+      <w:pPr>
+        <w:spacing w:line="360" w:lineRule="auto"/>
+        <w:jc w:val="both"/>
+        <w:rPr>
+          <w:rFonts w:ascii="Times New Roman" w:hAnsi="Times New Roman" w:cs="Times New Roman"/>
+          <w:sz w:val="24"/>
+          <w:szCs w:val="24"/>
+        </w:rPr>
+      </w:pPr>
+    </w:p>
+    <w:p>
+      <w:pPr>
+        <w:spacing w:line="360" w:lineRule="auto"/>
+        <w:jc w:val="both"/>
+        <w:rPr>
+          <w:rFonts w:ascii="Times New Roman" w:hAnsi="Times New Roman" w:cs="Times New Roman"/>
           <w:b/>
-        </w:rPr>
-      </w:pPr>
-    </w:p>
-    <w:p>
-      <w:pPr>
-        <w:spacing w:line="360" w:lineRule="auto"/>
-        <w:jc w:val="both"/>
-        <w:rPr>
-          <w:rFonts w:ascii="Times New Roman" w:hAnsi="Times New Roman" w:cs="Times New Roman"/>
-          <w:sz w:val="24"/>
-          <w:szCs w:val="24"/>
-        </w:rPr>
-      </w:pPr>
-    </w:p>
-    <w:p>
-      <w:pPr>
-        <w:spacing w:line="360" w:lineRule="auto"/>
-        <w:jc w:val="both"/>
-        <w:rPr>
-          <w:rFonts w:ascii="Times New Roman" w:hAnsi="Times New Roman" w:cs="Times New Roman"/>
-          <w:sz w:val="24"/>
-          <w:szCs w:val="24"/>
-        </w:rPr>
-      </w:pPr>
-      <w:r>
-        <w:rPr>
-          <w:rFonts w:ascii="Times New Roman" w:hAnsi="Times New Roman" w:cs="Times New Roman"/>
-          <w:sz w:val="24"/>
-          <w:szCs w:val="24"/>
-        </w:rPr>
-        <w:t xml:space="preserve">Como é possível observar a partir do código, para a resolução deste exercício utilizamos as funções relativas aos exercícios 1 e 2 que nos permitem obter o histograma de ocorrências de cada </w:t>
-      </w:r>
-      <w:r>
-        <w:rPr>
-          <w:rFonts w:ascii="Times New Roman" w:hAnsi="Times New Roman" w:cs="Times New Roman"/>
-          <w:sz w:val="24"/>
-          <w:szCs w:val="24"/>
-        </w:rPr>
-        <w:t>símbolo</w:t>
-      </w:r>
-      <w:r>
-        <w:rPr>
-          <w:rFonts w:ascii="Times New Roman" w:hAnsi="Times New Roman" w:cs="Times New Roman"/>
-          <w:sz w:val="24"/>
-          <w:szCs w:val="24"/>
-        </w:rPr>
-        <w:t xml:space="preserve"> e o valor de entropia de cada ficheiro.</w:t>
-      </w:r>
-    </w:p>
-    <w:p>
-      <w:pPr>
-        <w:spacing w:line="360" w:lineRule="auto"/>
-        <w:jc w:val="both"/>
-        <w:rPr>
-          <w:rFonts w:ascii="Times New Roman" w:hAnsi="Times New Roman" w:cs="Times New Roman"/>
-          <w:sz w:val="24"/>
-          <w:szCs w:val="24"/>
-        </w:rPr>
-      </w:pPr>
-    </w:p>
-    <w:p>
-      <w:pPr>
-        <w:spacing w:line="360" w:lineRule="auto"/>
-        <w:jc w:val="both"/>
-        <w:rPr>
-          <w:rFonts w:ascii="Times New Roman" w:hAnsi="Times New Roman" w:cs="Times New Roman"/>
-          <w:sz w:val="24"/>
-          <w:szCs w:val="24"/>
-        </w:rPr>
-      </w:pPr>
-    </w:p>
-    <w:p>
-      <w:pPr>
-        <w:spacing w:line="360" w:lineRule="auto"/>
-        <w:jc w:val="both"/>
-        <w:rPr>
-          <w:rFonts w:ascii="Times New Roman" w:hAnsi="Times New Roman" w:cs="Times New Roman"/>
-          <w:sz w:val="24"/>
-          <w:szCs w:val="24"/>
-        </w:rPr>
-      </w:pPr>
-    </w:p>
-    <w:p>
-      <w:pPr>
-        <w:spacing w:line="360" w:lineRule="auto"/>
-        <w:jc w:val="both"/>
-        <w:rPr>
-          <w:rFonts w:ascii="Times New Roman" w:hAnsi="Times New Roman" w:cs="Times New Roman"/>
-          <w:sz w:val="24"/>
-          <w:szCs w:val="24"/>
-        </w:rPr>
-      </w:pPr>
-      <w:r>
-        <w:rPr>
-          <w:rFonts w:ascii="Times New Roman" w:hAnsi="Times New Roman" w:cs="Times New Roman"/>
+          <w:sz w:val="24"/>
+          <w:szCs w:val="24"/>
+        </w:rPr>
+      </w:pPr>
+      <w:r>
+        <w:rPr>
+          <w:rFonts w:ascii="Times New Roman" w:hAnsi="Times New Roman" w:cs="Times New Roman"/>
+          <w:b/>
           <w:sz w:val="24"/>
           <w:szCs w:val="24"/>
         </w:rPr>
@@ -3526,6 +3376,7 @@
       <w:r>
         <w:rPr>
           <w:rFonts w:ascii="Times New Roman" w:hAnsi="Times New Roman" w:cs="Times New Roman"/>
+          <w:b/>
           <w:sz w:val="24"/>
           <w:szCs w:val="24"/>
         </w:rPr>
@@ -3613,10 +3464,7 @@
               <w:jc w:val="center"/>
             </w:pPr>
             <w:r>
-              <w:t>Lena</w:t>
-            </w:r>
-            <w:r>
-              <w:t>.bmp</w:t>
+              <w:t>Lena.bmp</w:t>
             </w:r>
           </w:p>
         </w:tc>
@@ -3768,10 +3616,7 @@
               <w:jc w:val="center"/>
             </w:pPr>
             <w:r>
-              <w:t>CT1</w:t>
-            </w:r>
-            <w:r>
-              <w:t>.bmp</w:t>
+              <w:t>CT1.bmp</w:t>
             </w:r>
           </w:p>
         </w:tc>
@@ -3865,10 +3710,7 @@
               <w:jc w:val="center"/>
             </w:pPr>
             <w:r>
-              <w:t>Binaria</w:t>
-            </w:r>
-            <w:r>
-              <w:t>.bmp</w:t>
+              <w:t>Binaria.bmp</w:t>
             </w:r>
           </w:p>
         </w:tc>
@@ -3959,10 +3801,7 @@
               <w:jc w:val="center"/>
             </w:pPr>
             <w:r>
-              <w:t>saxriff</w:t>
-            </w:r>
-            <w:r>
-              <w:t>.wav</w:t>
+              <w:t>saxriff.wav</w:t>
             </w:r>
           </w:p>
         </w:tc>
@@ -4056,10 +3895,7 @@
               <w:jc w:val="center"/>
             </w:pPr>
             <w:r>
-              <w:t>Texto</w:t>
-            </w:r>
-            <w:r>
-              <w:t>.txt</w:t>
+              <w:t>Texto.txt</w:t>
             </w:r>
           </w:p>
         </w:tc>
@@ -4167,18 +4003,6 @@
         <w:jc w:val="both"/>
         <w:rPr>
           <w:rFonts w:ascii="Times New Roman" w:hAnsi="Times New Roman" w:cs="Times New Roman"/>
-          <w:sz w:val="24"/>
-          <w:szCs w:val="24"/>
-        </w:rPr>
-      </w:pPr>
-    </w:p>
-    <w:p>
-      <w:pPr>
-        <w:spacing w:line="360" w:lineRule="auto"/>
-        <w:ind w:firstLine="708"/>
-        <w:jc w:val="both"/>
-        <w:rPr>
-          <w:rFonts w:ascii="Times New Roman" w:hAnsi="Times New Roman" w:cs="Times New Roman"/>
           <w:b/>
           <w:color w:val="000000" w:themeColor="text1"/>
           <w:sz w:val="24"/>
@@ -4193,12 +4017,22 @@
           <w:sz w:val="24"/>
           <w:szCs w:val="24"/>
         </w:rPr>
-        <w:t>Analise dos resultados:</w:t>
-      </w:r>
-    </w:p>
-    <w:p>
-      <w:pPr>
-        <w:spacing w:after="0" w:line="360" w:lineRule="auto"/>
+        <w:t>Aná</w:t>
+      </w:r>
+      <w:r>
+        <w:rPr>
+          <w:rFonts w:ascii="Times New Roman" w:hAnsi="Times New Roman" w:cs="Times New Roman"/>
+          <w:b/>
+          <w:color w:val="000000" w:themeColor="text1"/>
+          <w:sz w:val="24"/>
+          <w:szCs w:val="24"/>
+        </w:rPr>
+        <w:t>lise dos resultados:</w:t>
+      </w:r>
+    </w:p>
+    <w:p>
+      <w:pPr>
+        <w:spacing w:after="0" w:line="480" w:lineRule="auto"/>
         <w:ind w:firstLine="709"/>
         <w:jc w:val="both"/>
         <w:rPr>
@@ -4242,18 +4076,8 @@
           <w:sz w:val="24"/>
           <w:szCs w:val="24"/>
         </w:rPr>
-        <w:t xml:space="preserve"> </w:t>
-      </w:r>
-      <w:r>
-        <w:rPr>
-          <w:rFonts w:ascii="Times New Roman" w:hAnsi="Times New Roman" w:cs="Times New Roman"/>
-          <w:color w:val="000000" w:themeColor="text1"/>
-          <w:sz w:val="24"/>
-          <w:szCs w:val="24"/>
-        </w:rPr>
-        <w:t xml:space="preserve">Em primeiro lugar os resultados das imagens. Todas elas encontram-se a preto e branco. Isto quer dizer que a matriz que é retornada representa a intensidade de cada pixel, é uma matriz n*m. Em imagens coloridas a função </w:t>
-      </w:r>
-      <w:proofErr w:type="spellStart"/>
+        <w:t xml:space="preserve"> Em primeiro lugar os resultados das imagens. Todas elas encontram-se a preto e branco. Isto quer dizer que a matriz que é retornada representa a intensidade de cada pixel, é uma matriz n*m. Em imagens coloridas a função </w:t>
+      </w:r>
       <w:r>
         <w:rPr>
           <w:rFonts w:ascii="Times New Roman" w:hAnsi="Times New Roman" w:cs="Times New Roman"/>
@@ -4264,7 +4088,6 @@
         </w:rPr>
         <w:t>imread</w:t>
       </w:r>
-      <w:proofErr w:type="spellEnd"/>
       <w:r>
         <w:rPr>
           <w:rFonts w:ascii="Times New Roman" w:hAnsi="Times New Roman" w:cs="Times New Roman"/>
@@ -4272,29 +4095,8 @@
           <w:sz w:val="24"/>
           <w:szCs w:val="24"/>
         </w:rPr>
-        <w:t xml:space="preserve"> retorna </w:t>
-      </w:r>
-      <w:proofErr w:type="gramStart"/>
-      <w:r>
-        <w:rPr>
-          <w:rFonts w:ascii="Times New Roman" w:hAnsi="Times New Roman" w:cs="Times New Roman"/>
-          <w:color w:val="000000" w:themeColor="text1"/>
-          <w:sz w:val="24"/>
-          <w:szCs w:val="24"/>
-        </w:rPr>
-        <w:t>a</w:t>
-      </w:r>
-      <w:proofErr w:type="gramEnd"/>
-      <w:r>
-        <w:rPr>
-          <w:rFonts w:ascii="Times New Roman" w:hAnsi="Times New Roman" w:cs="Times New Roman"/>
-          <w:color w:val="000000" w:themeColor="text1"/>
-          <w:sz w:val="24"/>
-          <w:szCs w:val="24"/>
-        </w:rPr>
-        <w:t xml:space="preserve"> intensidade de cada pixel em RGB. Logo, para imagens “cinzentas” (</w:t>
-      </w:r>
-      <w:proofErr w:type="spellStart"/>
+        <w:t xml:space="preserve"> retorna a intensidade de cada pixel em RGB. Logo, para imagens “cinzentas” (</w:t>
+      </w:r>
       <w:r>
         <w:rPr>
           <w:rFonts w:ascii="Times New Roman" w:hAnsi="Times New Roman" w:cs="Times New Roman"/>
@@ -4303,71 +4105,39 @@
           <w:sz w:val="24"/>
           <w:szCs w:val="24"/>
         </w:rPr>
-        <w:t>grayscale</w:t>
-      </w:r>
-      <w:proofErr w:type="spellEnd"/>
-      <w:r>
-        <w:rPr>
-          <w:rFonts w:ascii="Times New Roman" w:hAnsi="Times New Roman" w:cs="Times New Roman"/>
-          <w:i/>
+        <w:t>grayscale images</w:t>
+      </w:r>
+      <w:r>
+        <w:rPr>
+          <w:rFonts w:ascii="Times New Roman" w:hAnsi="Times New Roman" w:cs="Times New Roman"/>
           <w:color w:val="000000" w:themeColor="text1"/>
           <w:sz w:val="24"/>
           <w:szCs w:val="24"/>
         </w:rPr>
+        <w:t>)</w:t>
+      </w:r>
+      <w:r>
+        <w:rPr>
+          <w:rFonts w:ascii="Times New Roman" w:hAnsi="Times New Roman" w:cs="Times New Roman"/>
+          <w:color w:val="000000" w:themeColor="text1"/>
+          <w:sz w:val="24"/>
+          <w:szCs w:val="24"/>
+        </w:rPr>
         <w:t xml:space="preserve"> </w:t>
       </w:r>
-      <w:proofErr w:type="spellStart"/>
-      <w:r>
-        <w:rPr>
-          <w:rFonts w:ascii="Times New Roman" w:hAnsi="Times New Roman" w:cs="Times New Roman"/>
-          <w:i/>
+      <w:r>
+        <w:rPr>
+          <w:rFonts w:ascii="Times New Roman" w:hAnsi="Times New Roman" w:cs="Times New Roman"/>
           <w:color w:val="000000" w:themeColor="text1"/>
           <w:sz w:val="24"/>
           <w:szCs w:val="24"/>
         </w:rPr>
-        <w:t>images</w:t>
-      </w:r>
-      <w:proofErr w:type="spellEnd"/>
-      <w:r>
-        <w:rPr>
-          <w:rFonts w:ascii="Times New Roman" w:hAnsi="Times New Roman" w:cs="Times New Roman"/>
-          <w:color w:val="000000" w:themeColor="text1"/>
-          <w:sz w:val="24"/>
-          <w:szCs w:val="24"/>
-        </w:rPr>
-        <w:t>)</w:t>
-      </w:r>
-      <w:r>
-        <w:rPr>
-          <w:rFonts w:ascii="Times New Roman" w:hAnsi="Times New Roman" w:cs="Times New Roman"/>
-          <w:color w:val="000000" w:themeColor="text1"/>
-          <w:sz w:val="24"/>
-          <w:szCs w:val="24"/>
-        </w:rPr>
-        <w:t xml:space="preserve"> </w:t>
-      </w:r>
-      <w:r>
-        <w:rPr>
-          <w:rFonts w:ascii="Times New Roman" w:hAnsi="Times New Roman" w:cs="Times New Roman"/>
-          <w:color w:val="000000" w:themeColor="text1"/>
-          <w:sz w:val="24"/>
-          <w:szCs w:val="24"/>
-        </w:rPr>
-        <w:t>R = G = B, o que significa que cada pixel tem a mesma intensidade de vermelho, verde e azul (RGB). Logo, os gráficos vão apresentar diversas variações de cinzento.</w:t>
-      </w:r>
-      <w:r>
-        <w:rPr>
-          <w:rFonts w:ascii="Times New Roman" w:hAnsi="Times New Roman" w:cs="Times New Roman"/>
-          <w:color w:val="000000" w:themeColor="text1"/>
-          <w:sz w:val="24"/>
-          <w:szCs w:val="24"/>
-        </w:rPr>
-        <w:t xml:space="preserve"> Estas afirmações são confirmadas pelos histogramas de ocorrências que foram obtidos.</w:t>
-      </w:r>
-    </w:p>
-    <w:p>
-      <w:pPr>
-        <w:spacing w:after="0" w:line="360" w:lineRule="auto"/>
+        <w:t>R = G = B, o que significa que cada pixel tem a mesma intensidade de vermelho, verde e azul (RGB). Logo, os gráficos vão apresentar diversas variações de cinzento. Estas afirmações são confirmadas pelos histogramas de ocorrências que foram obtidos.</w:t>
+      </w:r>
+    </w:p>
+    <w:p>
+      <w:pPr>
+        <w:spacing w:after="0" w:line="480" w:lineRule="auto"/>
         <w:ind w:firstLine="709"/>
         <w:jc w:val="both"/>
         <w:rPr>
@@ -4652,301 +4422,142 @@
     </w:p>
     <w:p>
       <w:pPr>
+        <w:spacing w:after="0" w:line="480" w:lineRule="auto"/>
+        <w:ind w:firstLine="708"/>
+        <w:jc w:val="both"/>
+        <w:rPr>
+          <w:rFonts w:ascii="Times New Roman" w:hAnsi="Times New Roman" w:cs="Times New Roman"/>
+          <w:sz w:val="24"/>
+          <w:szCs w:val="24"/>
+        </w:rPr>
+      </w:pPr>
+      <w:r>
+        <w:rPr>
+          <w:rFonts w:ascii="Times New Roman" w:hAnsi="Times New Roman" w:cs="Times New Roman"/>
+          <w:sz w:val="24"/>
+          <w:szCs w:val="24"/>
+        </w:rPr>
+        <w:t xml:space="preserve">Quanto à pergunta feita no enunciado sobre a compressão de fontes de forma não-destrutiva. </w:t>
+      </w:r>
+      <w:r>
+        <w:rPr>
+          <w:rFonts w:ascii="Times New Roman" w:hAnsi="Times New Roman" w:cs="Times New Roman"/>
+          <w:sz w:val="24"/>
+          <w:szCs w:val="24"/>
+        </w:rPr>
+        <w:t>E</w:t>
+      </w:r>
+      <w:r>
+        <w:rPr>
+          <w:rFonts w:ascii="Times New Roman" w:hAnsi="Times New Roman" w:cs="Times New Roman"/>
+          <w:sz w:val="24"/>
+          <w:szCs w:val="24"/>
+        </w:rPr>
+        <w:t>ssa compressão é possível. A máxima compressão possível é dada pela entropia calculada, pois é o número médio de bits por símbolo.</w:t>
+      </w:r>
+    </w:p>
+    <w:p>
+      <w:pPr>
+        <w:pStyle w:val="Heading1"/>
+      </w:pPr>
+    </w:p>
+    <w:p>
+      <w:pPr>
+        <w:pStyle w:val="Heading1"/>
+      </w:pPr>
+      <w:r>
+        <w:t>Exercício 4</w:t>
+      </w:r>
+    </w:p>
+    <w:p/>
+    <w:p>
+      <w:pPr>
+        <w:spacing w:after="0" w:line="480" w:lineRule="auto"/>
+        <w:jc w:val="both"/>
+        <w:rPr>
+          <w:rFonts w:ascii="Times New Roman" w:hAnsi="Times New Roman" w:cs="Times New Roman"/>
+          <w:sz w:val="24"/>
+          <w:szCs w:val="24"/>
+        </w:rPr>
+      </w:pPr>
+      <w:r>
+        <w:rPr>
+          <w:rFonts w:ascii="Times New Roman" w:hAnsi="Times New Roman" w:cs="Times New Roman"/>
+          <w:sz w:val="24"/>
+          <w:szCs w:val="24"/>
+        </w:rPr>
+        <w:t xml:space="preserve">Neste exercício, pretende-se obter o número de bits necessários à representação de cada símbolo dos alfabetos dos 4 ficheiros usando as rotinas de codificação de Huffman. Para esse efeito recorri ao código fornecido pelo professor e código usado nos exercícios anteriores. A matriz resultante da ocorrência de símbolos realizada no exercício 1 é aplicada na função </w:t>
+      </w:r>
+      <w:r>
+        <w:rPr>
+          <w:rFonts w:ascii="Times New Roman" w:hAnsi="Times New Roman" w:cs="Times New Roman"/>
+          <w:i/>
+          <w:sz w:val="24"/>
+          <w:szCs w:val="24"/>
+        </w:rPr>
+        <w:t>hufflen()</w:t>
+      </w:r>
+      <w:r>
+        <w:rPr>
+          <w:rFonts w:ascii="Times New Roman" w:hAnsi="Times New Roman" w:cs="Times New Roman"/>
+          <w:sz w:val="24"/>
+          <w:szCs w:val="24"/>
+        </w:rPr>
+        <w:t xml:space="preserve"> que retorna um vetor com o numero de bits em que estão representados o numero de bits necessários à codificação de cada símbolo. </w:t>
+      </w:r>
+    </w:p>
+    <w:p>
+      <w:pPr>
+        <w:spacing w:after="0" w:line="480" w:lineRule="auto"/>
+        <w:jc w:val="both"/>
+        <w:rPr>
+          <w:rFonts w:ascii="Times New Roman" w:hAnsi="Times New Roman" w:cs="Times New Roman"/>
+          <w:sz w:val="24"/>
+          <w:szCs w:val="24"/>
+        </w:rPr>
+      </w:pPr>
+    </w:p>
+    <w:p>
+      <w:pPr>
+        <w:spacing w:after="0" w:line="480" w:lineRule="auto"/>
+        <w:jc w:val="both"/>
+        <w:rPr>
+          <w:rFonts w:ascii="Times New Roman" w:hAnsi="Times New Roman" w:cs="Times New Roman"/>
+          <w:sz w:val="24"/>
+          <w:szCs w:val="24"/>
+        </w:rPr>
+      </w:pPr>
+    </w:p>
+    <w:p>
+      <w:pPr>
         <w:spacing w:line="360" w:lineRule="auto"/>
-        <w:ind w:firstLine="708"/>
-        <w:jc w:val="both"/>
-        <w:rPr>
-          <w:rFonts w:ascii="Times New Roman" w:hAnsi="Times New Roman" w:cs="Times New Roman"/>
-          <w:sz w:val="24"/>
-          <w:szCs w:val="24"/>
-        </w:rPr>
-      </w:pPr>
-      <w:r>
-        <w:rPr>
-          <w:rFonts w:ascii="Times New Roman" w:hAnsi="Times New Roman" w:cs="Times New Roman"/>
-          <w:sz w:val="24"/>
-          <w:szCs w:val="24"/>
-        </w:rPr>
-        <w:t>Quanto à pergunta feita no enunciado sobre a compressão de fontes de forma não-destrutiva. Naturalmente que essa compressão é possível. A máxima compressão possível é dada pela entropia calculada, pois é o número médio de bits por símbolo.</w:t>
-      </w:r>
-    </w:p>
-    <w:p>
-      <w:pPr>
-        <w:spacing w:line="360" w:lineRule="auto"/>
-        <w:jc w:val="both"/>
-        <w:rPr>
-          <w:rFonts w:ascii="Times New Roman" w:hAnsi="Times New Roman" w:cs="Times New Roman"/>
-          <w:sz w:val="24"/>
-          <w:szCs w:val="24"/>
-        </w:rPr>
-      </w:pPr>
-    </w:p>
-    <w:p>
-      <w:pPr>
-        <w:spacing w:line="360" w:lineRule="auto"/>
-        <w:jc w:val="both"/>
-        <w:rPr>
-          <w:rFonts w:ascii="Times New Roman" w:hAnsi="Times New Roman" w:cs="Times New Roman"/>
-          <w:sz w:val="24"/>
-          <w:szCs w:val="24"/>
-        </w:rPr>
-      </w:pPr>
-    </w:p>
-    <w:p>
-      <w:pPr>
-        <w:spacing w:line="360" w:lineRule="auto"/>
-        <w:jc w:val="both"/>
-        <w:rPr>
-          <w:rFonts w:ascii="Times New Roman" w:hAnsi="Times New Roman" w:cs="Times New Roman"/>
-          <w:sz w:val="24"/>
-          <w:szCs w:val="24"/>
-        </w:rPr>
-      </w:pPr>
-    </w:p>
-    <w:p>
-      <w:pPr>
-        <w:spacing w:line="360" w:lineRule="auto"/>
-        <w:jc w:val="both"/>
-        <w:rPr>
-          <w:rFonts w:ascii="Times New Roman" w:hAnsi="Times New Roman" w:cs="Times New Roman"/>
-          <w:sz w:val="24"/>
-          <w:szCs w:val="24"/>
-        </w:rPr>
-      </w:pPr>
-    </w:p>
-    <w:p>
-      <w:pPr>
-        <w:spacing w:line="360" w:lineRule="auto"/>
-        <w:jc w:val="both"/>
-        <w:rPr>
-          <w:rFonts w:ascii="Times New Roman" w:hAnsi="Times New Roman" w:cs="Times New Roman"/>
-          <w:sz w:val="24"/>
-          <w:szCs w:val="24"/>
-        </w:rPr>
-      </w:pPr>
-    </w:p>
-    <w:p>
-      <w:pPr>
-        <w:spacing w:line="360" w:lineRule="auto"/>
-        <w:jc w:val="both"/>
-        <w:rPr>
-          <w:rFonts w:ascii="Times New Roman" w:hAnsi="Times New Roman" w:cs="Times New Roman"/>
-          <w:sz w:val="24"/>
-          <w:szCs w:val="24"/>
-        </w:rPr>
-      </w:pPr>
-    </w:p>
-    <w:p>
-      <w:pPr>
-        <w:spacing w:line="360" w:lineRule="auto"/>
-        <w:jc w:val="both"/>
-        <w:rPr>
-          <w:rFonts w:ascii="Times New Roman" w:hAnsi="Times New Roman" w:cs="Times New Roman"/>
-          <w:sz w:val="24"/>
-          <w:szCs w:val="24"/>
-        </w:rPr>
-      </w:pPr>
-    </w:p>
-    <w:p>
-      <w:pPr>
-        <w:spacing w:line="360" w:lineRule="auto"/>
-        <w:jc w:val="both"/>
-        <w:rPr>
-          <w:rFonts w:ascii="Times New Roman" w:hAnsi="Times New Roman" w:cs="Times New Roman"/>
-          <w:sz w:val="24"/>
-          <w:szCs w:val="24"/>
-        </w:rPr>
-      </w:pPr>
-    </w:p>
-    <w:p>
-      <w:pPr>
-        <w:spacing w:line="360" w:lineRule="auto"/>
-        <w:jc w:val="both"/>
-        <w:rPr>
-          <w:rFonts w:ascii="Times New Roman" w:hAnsi="Times New Roman" w:cs="Times New Roman"/>
-          <w:sz w:val="24"/>
-          <w:szCs w:val="24"/>
-        </w:rPr>
-      </w:pPr>
-    </w:p>
-    <w:p>
-      <w:pPr>
-        <w:spacing w:line="360" w:lineRule="auto"/>
-        <w:jc w:val="both"/>
-        <w:rPr>
-          <w:rFonts w:ascii="Times New Roman" w:hAnsi="Times New Roman" w:cs="Times New Roman"/>
-          <w:sz w:val="24"/>
-          <w:szCs w:val="24"/>
-        </w:rPr>
-      </w:pPr>
-    </w:p>
-    <w:p>
-      <w:pPr>
-        <w:spacing w:line="360" w:lineRule="auto"/>
-        <w:jc w:val="both"/>
-        <w:rPr>
-          <w:rFonts w:ascii="Times New Roman" w:hAnsi="Times New Roman" w:cs="Times New Roman"/>
-          <w:sz w:val="24"/>
-          <w:szCs w:val="24"/>
-        </w:rPr>
-      </w:pPr>
-    </w:p>
-    <w:p>
-      <w:pPr>
-        <w:spacing w:line="360" w:lineRule="auto"/>
-        <w:jc w:val="both"/>
-        <w:rPr>
-          <w:rFonts w:ascii="Times New Roman" w:hAnsi="Times New Roman" w:cs="Times New Roman"/>
-          <w:sz w:val="24"/>
-          <w:szCs w:val="24"/>
-        </w:rPr>
-      </w:pPr>
-    </w:p>
-    <w:p>
-      <w:pPr>
-        <w:spacing w:line="360" w:lineRule="auto"/>
-        <w:jc w:val="both"/>
-        <w:rPr>
-          <w:rFonts w:ascii="Times New Roman" w:hAnsi="Times New Roman" w:cs="Times New Roman"/>
-          <w:sz w:val="24"/>
-          <w:szCs w:val="24"/>
-        </w:rPr>
-      </w:pPr>
-    </w:p>
-    <w:p>
-      <w:pPr>
-        <w:pStyle w:val="Heading1"/>
-      </w:pPr>
-      <w:r>
-        <w:t>Exercício 4</w:t>
-      </w:r>
-    </w:p>
-    <w:p>
-      <w:pPr>
-        <w:spacing w:line="360" w:lineRule="auto"/>
-        <w:jc w:val="both"/>
-        <w:rPr>
-          <w:rFonts w:ascii="Times New Roman" w:hAnsi="Times New Roman" w:cs="Times New Roman"/>
-          <w:sz w:val="24"/>
-          <w:szCs w:val="24"/>
-        </w:rPr>
-      </w:pPr>
-    </w:p>
-    <w:p>
-      <w:pPr>
-        <w:spacing w:line="360" w:lineRule="auto"/>
-        <w:jc w:val="both"/>
-        <w:rPr>
-          <w:rFonts w:ascii="Times New Roman" w:hAnsi="Times New Roman" w:cs="Times New Roman"/>
-          <w:sz w:val="24"/>
-          <w:szCs w:val="24"/>
-        </w:rPr>
-      </w:pPr>
-      <w:r>
-        <w:rPr>
-          <w:rFonts w:ascii="Times New Roman" w:hAnsi="Times New Roman" w:cs="Times New Roman"/>
-          <w:sz w:val="24"/>
-          <w:szCs w:val="24"/>
-        </w:rPr>
-        <w:t>Neste exercício, pretende-se obter o número de bits necessários à representação de cada símbolo dos alfabetos dos 4 ficheiros</w:t>
-      </w:r>
-      <w:r>
-        <w:rPr>
-          <w:rFonts w:ascii="Times New Roman" w:hAnsi="Times New Roman" w:cs="Times New Roman"/>
-          <w:sz w:val="24"/>
-          <w:szCs w:val="24"/>
-        </w:rPr>
-        <w:t xml:space="preserve"> usando as rotinas de codificação de </w:t>
-      </w:r>
-      <w:proofErr w:type="spellStart"/>
-      <w:r>
-        <w:rPr>
-          <w:rFonts w:ascii="Times New Roman" w:hAnsi="Times New Roman" w:cs="Times New Roman"/>
-          <w:sz w:val="24"/>
-          <w:szCs w:val="24"/>
-        </w:rPr>
-        <w:t>Huffman</w:t>
-      </w:r>
-      <w:proofErr w:type="spellEnd"/>
-      <w:r>
-        <w:rPr>
-          <w:rFonts w:ascii="Times New Roman" w:hAnsi="Times New Roman" w:cs="Times New Roman"/>
-          <w:sz w:val="24"/>
-          <w:szCs w:val="24"/>
-        </w:rPr>
-        <w:t>.</w:t>
-      </w:r>
-      <w:r>
-        <w:rPr>
-          <w:rFonts w:ascii="Times New Roman" w:hAnsi="Times New Roman" w:cs="Times New Roman"/>
-          <w:sz w:val="24"/>
-          <w:szCs w:val="24"/>
-        </w:rPr>
-        <w:t xml:space="preserve"> Para esse efeito recorri ao código fornecido pelo professor e código usado nos exercícios anteriores. A matriz resultante da ocorrência de símbolos realizada no exercício 1 é aplicada na função </w:t>
-      </w:r>
-      <w:proofErr w:type="spellStart"/>
-      <w:proofErr w:type="gramStart"/>
-      <w:r>
-        <w:rPr>
-          <w:rFonts w:ascii="Times New Roman" w:hAnsi="Times New Roman" w:cs="Times New Roman"/>
-          <w:i/>
-          <w:sz w:val="24"/>
-          <w:szCs w:val="24"/>
-        </w:rPr>
-        <w:t>hufflen</w:t>
-      </w:r>
-      <w:proofErr w:type="spellEnd"/>
-      <w:r>
-        <w:rPr>
-          <w:rFonts w:ascii="Times New Roman" w:hAnsi="Times New Roman" w:cs="Times New Roman"/>
-          <w:i/>
-          <w:sz w:val="24"/>
-          <w:szCs w:val="24"/>
-        </w:rPr>
-        <w:t>(</w:t>
-      </w:r>
-      <w:proofErr w:type="gramEnd"/>
-      <w:r>
-        <w:rPr>
-          <w:rFonts w:ascii="Times New Roman" w:hAnsi="Times New Roman" w:cs="Times New Roman"/>
-          <w:i/>
-          <w:sz w:val="24"/>
-          <w:szCs w:val="24"/>
-        </w:rPr>
-        <w:t>)</w:t>
-      </w:r>
-      <w:r>
-        <w:rPr>
-          <w:rFonts w:ascii="Times New Roman" w:hAnsi="Times New Roman" w:cs="Times New Roman"/>
-          <w:sz w:val="24"/>
-          <w:szCs w:val="24"/>
-        </w:rPr>
-        <w:t xml:space="preserve"> que retorna um vetor com o numero de bits em que estão representados o numero de bits necessários à codificação de cada símbolo. </w:t>
-      </w:r>
-    </w:p>
-    <w:p>
-      <w:pPr>
-        <w:spacing w:line="360" w:lineRule="auto"/>
-        <w:jc w:val="both"/>
-      </w:pPr>
-      <w:r>
-        <w:rPr>
-          <w:rFonts w:ascii="Times New Roman" w:hAnsi="Times New Roman" w:cs="Times New Roman"/>
+        <w:jc w:val="both"/>
+        <w:rPr>
+          <w:rFonts w:ascii="Times New Roman" w:hAnsi="Times New Roman" w:cs="Times New Roman"/>
+          <w:b/>
+          <w:sz w:val="24"/>
+          <w:szCs w:val="24"/>
+        </w:rPr>
+      </w:pPr>
+      <w:r>
+        <w:rPr>
+          <w:rFonts w:ascii="Times New Roman" w:hAnsi="Times New Roman" w:cs="Times New Roman"/>
+          <w:b/>
           <w:noProof/>
           <w:sz w:val="24"/>
           <w:szCs w:val="24"/>
           <w:lang w:val="en-US"/>
         </w:rPr>
         <w:drawing>
-          <wp:anchor distT="0" distB="0" distL="114300" distR="114300" simplePos="0" relativeHeight="251662336" behindDoc="1" locked="0" layoutInCell="1" allowOverlap="1" wp14:anchorId="289833DA" wp14:editId="7209E8D1">
+          <wp:anchor distT="0" distB="0" distL="114300" distR="114300" simplePos="0" relativeHeight="251662336" behindDoc="1" locked="0" layoutInCell="1" allowOverlap="1" wp14:anchorId="289833DA" wp14:editId="789A3879">
             <wp:simplePos x="0" y="0"/>
-            <wp:positionH relativeFrom="column">
-              <wp:posOffset>1833880</wp:posOffset>
+            <wp:positionH relativeFrom="margin">
+              <wp:posOffset>2113280</wp:posOffset>
             </wp:positionH>
             <wp:positionV relativeFrom="paragraph">
-              <wp:posOffset>190500</wp:posOffset>
+              <wp:posOffset>131337</wp:posOffset>
             </wp:positionV>
-            <wp:extent cx="2443480" cy="5057140"/>
+            <wp:extent cx="1982936" cy="3886308"/>
             <wp:effectExtent l="0" t="0" r="0" b="0"/>
             <wp:wrapNone/>
             <wp:docPr id="24" name="Picture 24"/>
@@ -4975,7 +4586,7 @@
                   <pic:spPr>
                     <a:xfrm>
                       <a:off x="0" y="0"/>
-                      <a:ext cx="2443480" cy="5057140"/>
+                      <a:ext cx="1982936" cy="3886308"/>
                     </a:xfrm>
                     <a:prstGeom prst="rect">
                       <a:avLst/>
@@ -4994,7 +4605,19 @@
         </w:drawing>
       </w:r>
       <w:r>
-        <w:t xml:space="preserve">Código: </w:t>
+        <w:rPr>
+          <w:b/>
+        </w:rPr>
+        <w:t>C</w:t>
+      </w:r>
+      <w:r>
+        <w:rPr>
+          <w:rFonts w:ascii="Times New Roman" w:hAnsi="Times New Roman" w:cs="Times New Roman"/>
+          <w:b/>
+          <w:sz w:val="24"/>
+          <w:szCs w:val="24"/>
+        </w:rPr>
+        <w:t xml:space="preserve">ódigo: </w:t>
       </w:r>
     </w:p>
     <w:p>
@@ -5002,9 +4625,7 @@
         <w:spacing w:line="360" w:lineRule="auto"/>
         <w:jc w:val="both"/>
         <w:rPr>
-          <w:rFonts w:ascii="Times New Roman" w:hAnsi="Times New Roman" w:cs="Times New Roman"/>
-          <w:sz w:val="24"/>
-          <w:szCs w:val="24"/>
+          <w:b/>
         </w:rPr>
       </w:pPr>
     </w:p>
@@ -5013,9 +4634,7 @@
         <w:spacing w:line="360" w:lineRule="auto"/>
         <w:jc w:val="both"/>
         <w:rPr>
-          <w:rFonts w:ascii="Times New Roman" w:hAnsi="Times New Roman" w:cs="Times New Roman"/>
-          <w:sz w:val="24"/>
-          <w:szCs w:val="24"/>
+          <w:b/>
         </w:rPr>
       </w:pPr>
     </w:p>
@@ -5024,9 +4643,7 @@
         <w:spacing w:line="360" w:lineRule="auto"/>
         <w:jc w:val="both"/>
         <w:rPr>
-          <w:rFonts w:ascii="Times New Roman" w:hAnsi="Times New Roman" w:cs="Times New Roman"/>
-          <w:sz w:val="24"/>
-          <w:szCs w:val="24"/>
+          <w:b/>
         </w:rPr>
       </w:pPr>
     </w:p>
@@ -5035,9 +4652,7 @@
         <w:spacing w:line="360" w:lineRule="auto"/>
         <w:jc w:val="both"/>
         <w:rPr>
-          <w:rFonts w:ascii="Times New Roman" w:hAnsi="Times New Roman" w:cs="Times New Roman"/>
-          <w:sz w:val="24"/>
-          <w:szCs w:val="24"/>
+          <w:b/>
         </w:rPr>
       </w:pPr>
     </w:p>
@@ -5046,9 +4661,7 @@
         <w:spacing w:line="360" w:lineRule="auto"/>
         <w:jc w:val="both"/>
         <w:rPr>
-          <w:rFonts w:ascii="Times New Roman" w:hAnsi="Times New Roman" w:cs="Times New Roman"/>
-          <w:sz w:val="24"/>
-          <w:szCs w:val="24"/>
+          <w:b/>
         </w:rPr>
       </w:pPr>
     </w:p>
@@ -5057,9 +4670,7 @@
         <w:spacing w:line="360" w:lineRule="auto"/>
         <w:jc w:val="both"/>
         <w:rPr>
-          <w:rFonts w:ascii="Times New Roman" w:hAnsi="Times New Roman" w:cs="Times New Roman"/>
-          <w:sz w:val="24"/>
-          <w:szCs w:val="24"/>
+          <w:b/>
         </w:rPr>
       </w:pPr>
     </w:p>
@@ -5068,9 +4679,7 @@
         <w:spacing w:line="360" w:lineRule="auto"/>
         <w:jc w:val="both"/>
         <w:rPr>
-          <w:rFonts w:ascii="Times New Roman" w:hAnsi="Times New Roman" w:cs="Times New Roman"/>
-          <w:sz w:val="24"/>
-          <w:szCs w:val="24"/>
+          <w:b/>
         </w:rPr>
       </w:pPr>
     </w:p>
@@ -5079,9 +4688,7 @@
         <w:spacing w:line="360" w:lineRule="auto"/>
         <w:jc w:val="both"/>
         <w:rPr>
-          <w:rFonts w:ascii="Times New Roman" w:hAnsi="Times New Roman" w:cs="Times New Roman"/>
-          <w:sz w:val="24"/>
-          <w:szCs w:val="24"/>
+          <w:b/>
         </w:rPr>
       </w:pPr>
     </w:p>
@@ -5113,58 +4720,14 @@
         <w:jc w:val="both"/>
         <w:rPr>
           <w:rFonts w:ascii="Times New Roman" w:hAnsi="Times New Roman" w:cs="Times New Roman"/>
-          <w:sz w:val="24"/>
-          <w:szCs w:val="24"/>
-        </w:rPr>
-      </w:pPr>
-    </w:p>
-    <w:p>
-      <w:pPr>
-        <w:spacing w:line="360" w:lineRule="auto"/>
-        <w:jc w:val="both"/>
-        <w:rPr>
-          <w:rFonts w:ascii="Times New Roman" w:hAnsi="Times New Roman" w:cs="Times New Roman"/>
-          <w:sz w:val="24"/>
-          <w:szCs w:val="24"/>
-        </w:rPr>
-      </w:pPr>
-    </w:p>
-    <w:p>
-      <w:pPr>
-        <w:spacing w:line="360" w:lineRule="auto"/>
-        <w:jc w:val="both"/>
-        <w:rPr>
-          <w:rFonts w:ascii="Times New Roman" w:hAnsi="Times New Roman" w:cs="Times New Roman"/>
-          <w:sz w:val="24"/>
-          <w:szCs w:val="24"/>
-        </w:rPr>
-      </w:pPr>
-    </w:p>
-    <w:p>
-      <w:pPr>
-        <w:spacing w:line="360" w:lineRule="auto"/>
-        <w:jc w:val="both"/>
-        <w:rPr>
-          <w:rFonts w:ascii="Times New Roman" w:hAnsi="Times New Roman" w:cs="Times New Roman"/>
-          <w:sz w:val="24"/>
-          <w:szCs w:val="24"/>
-        </w:rPr>
-      </w:pPr>
-    </w:p>
-    <w:p>
-      <w:pPr>
-        <w:spacing w:line="360" w:lineRule="auto"/>
-        <w:jc w:val="both"/>
-        <w:rPr>
-          <w:rFonts w:ascii="Times New Roman" w:hAnsi="Times New Roman" w:cs="Times New Roman"/>
-          <w:sz w:val="24"/>
-          <w:szCs w:val="24"/>
-        </w:rPr>
-      </w:pPr>
-    </w:p>
-    <w:p>
-      <w:pPr>
-        <w:spacing w:line="360" w:lineRule="auto"/>
+          <w:sz w:val="21"/>
+          <w:szCs w:val="24"/>
+        </w:rPr>
+      </w:pPr>
+    </w:p>
+    <w:p>
+      <w:pPr>
+        <w:spacing w:line="480" w:lineRule="auto"/>
         <w:jc w:val="both"/>
         <w:rPr>
           <w:rFonts w:ascii="Times New Roman" w:hAnsi="Times New Roman" w:cs="Times New Roman"/>
@@ -5186,28 +4749,8 @@
           <w:sz w:val="24"/>
           <w:szCs w:val="24"/>
         </w:rPr>
-        <w:t xml:space="preserve">o de </w:t>
-      </w:r>
-      <w:proofErr w:type="spellStart"/>
-      <w:r>
-        <w:rPr>
-          <w:rFonts w:ascii="Times New Roman" w:hAnsi="Times New Roman" w:cs="Times New Roman"/>
-          <w:sz w:val="24"/>
-          <w:szCs w:val="24"/>
-        </w:rPr>
-        <w:t>Huffman</w:t>
-      </w:r>
-      <w:proofErr w:type="spellEnd"/>
-      <w:r>
-        <w:rPr>
-          <w:rFonts w:ascii="Times New Roman" w:hAnsi="Times New Roman" w:cs="Times New Roman"/>
-          <w:sz w:val="24"/>
-          <w:szCs w:val="24"/>
-        </w:rPr>
-        <w:t xml:space="preserve"> que consiste em dividir cada elemento do vetor pela soma de todos os elementos, multiplicar por cada elemento do vetor retornado pela função </w:t>
-      </w:r>
-      <w:proofErr w:type="spellStart"/>
-      <w:proofErr w:type="gramStart"/>
+        <w:t xml:space="preserve">o de Huffman que consiste em dividir cada elemento do vetor pela soma de todos os elementos, multiplicar por cada elemento do vetor retornado pela função </w:t>
+      </w:r>
       <w:r>
         <w:rPr>
           <w:rFonts w:ascii="Times New Roman" w:hAnsi="Times New Roman" w:cs="Times New Roman"/>
@@ -5217,7 +4760,6 @@
         </w:rPr>
         <w:t>hufflen</w:t>
       </w:r>
-      <w:proofErr w:type="spellEnd"/>
       <w:r>
         <w:rPr>
           <w:rFonts w:ascii="Times New Roman" w:hAnsi="Times New Roman" w:cs="Times New Roman"/>
@@ -5225,17 +4767,7 @@
           <w:sz w:val="24"/>
           <w:szCs w:val="24"/>
         </w:rPr>
-        <w:t>(</w:t>
-      </w:r>
-      <w:proofErr w:type="gramEnd"/>
-      <w:r>
-        <w:rPr>
-          <w:rFonts w:ascii="Times New Roman" w:hAnsi="Times New Roman" w:cs="Times New Roman"/>
-          <w:i/>
-          <w:sz w:val="24"/>
-          <w:szCs w:val="24"/>
-        </w:rPr>
-        <w:t>)</w:t>
+        <w:t>()</w:t>
       </w:r>
       <w:r>
         <w:rPr>
@@ -5253,17 +4785,6 @@
         </w:rPr>
         <w:t>foram obtidos da mesma maneira do que nos exercícios anteriores.</w:t>
       </w:r>
-    </w:p>
-    <w:p>
-      <w:pPr>
-        <w:spacing w:line="360" w:lineRule="auto"/>
-        <w:jc w:val="both"/>
-        <w:rPr>
-          <w:rFonts w:ascii="Times New Roman" w:hAnsi="Times New Roman" w:cs="Times New Roman"/>
-          <w:sz w:val="24"/>
-          <w:szCs w:val="24"/>
-        </w:rPr>
-      </w:pPr>
     </w:p>
     <w:p>
       <w:pPr>
@@ -5351,10 +4872,7 @@
               <w:jc w:val="center"/>
             </w:pPr>
             <w:r>
-              <w:t>Lena</w:t>
-            </w:r>
-            <w:r>
-              <w:t>.bmp</w:t>
+              <w:t>Lena.bmp</w:t>
             </w:r>
           </w:p>
         </w:tc>
@@ -5369,10 +4887,7 @@
               <w:cnfStyle w:val="000000100000" w:firstRow="0" w:lastRow="0" w:firstColumn="0" w:lastColumn="0" w:oddVBand="0" w:evenVBand="0" w:oddHBand="1" w:evenHBand="0" w:firstRowFirstColumn="0" w:firstRowLastColumn="0" w:lastRowFirstColumn="0" w:lastRowLastColumn="0"/>
             </w:pPr>
             <w:r>
-              <w:t>6,9</w:t>
-            </w:r>
-            <w:r>
-              <w:t>425</w:t>
+              <w:t>6,9425</w:t>
             </w:r>
           </w:p>
         </w:tc>
@@ -5392,10 +4907,7 @@
               <w:jc w:val="center"/>
             </w:pPr>
             <w:r>
-              <w:t>CT1</w:t>
-            </w:r>
-            <w:r>
-              <w:t>.bmp</w:t>
+              <w:t>CT1.bmp</w:t>
             </w:r>
           </w:p>
         </w:tc>
@@ -5431,10 +4943,7 @@
               <w:jc w:val="center"/>
             </w:pPr>
             <w:r>
-              <w:t>Binaria</w:t>
-            </w:r>
-            <w:r>
-              <w:t>.bmp</w:t>
+              <w:t>Binaria.bmp</w:t>
             </w:r>
           </w:p>
         </w:tc>
@@ -5469,10 +4978,7 @@
               <w:jc w:val="center"/>
             </w:pPr>
             <w:r>
-              <w:t>saxriff</w:t>
-            </w:r>
-            <w:r>
-              <w:t>.wav</w:t>
+              <w:t>saxriff.wav</w:t>
             </w:r>
           </w:p>
         </w:tc>
@@ -5508,10 +5014,7 @@
               <w:jc w:val="center"/>
             </w:pPr>
             <w:r>
-              <w:t>Texto</w:t>
-            </w:r>
-            <w:r>
-              <w:t>.txt</w:t>
+              <w:t>Texto.txt</w:t>
             </w:r>
           </w:p>
         </w:tc>
@@ -5541,20 +5044,6 @@
         <w:jc w:val="both"/>
         <w:rPr>
           <w:rFonts w:ascii="Times New Roman" w:hAnsi="Times New Roman" w:cs="Times New Roman"/>
-          <w:sz w:val="24"/>
-          <w:szCs w:val="24"/>
-        </w:rPr>
-      </w:pPr>
-    </w:p>
-    <w:p>
-      <w:pPr>
-        <w:tabs>
-          <w:tab w:val="left" w:pos="1909"/>
-        </w:tabs>
-        <w:spacing w:line="360" w:lineRule="auto"/>
-        <w:jc w:val="both"/>
-        <w:rPr>
-          <w:rFonts w:ascii="Times New Roman" w:hAnsi="Times New Roman" w:cs="Times New Roman"/>
           <w:b/>
           <w:sz w:val="24"/>
           <w:szCs w:val="24"/>
@@ -5572,83 +5061,112 @@
     </w:p>
     <w:p>
       <w:pPr>
+        <w:spacing w:after="0" w:line="480" w:lineRule="auto"/>
+        <w:ind w:firstLine="709"/>
+        <w:jc w:val="both"/>
+        <w:rPr>
+          <w:rFonts w:ascii="Times New Roman" w:hAnsi="Times New Roman" w:cs="Times New Roman"/>
+          <w:sz w:val="24"/>
+          <w:szCs w:val="24"/>
+        </w:rPr>
+      </w:pPr>
+      <w:r>
+        <w:rPr>
+          <w:rFonts w:ascii="Times New Roman" w:hAnsi="Times New Roman" w:cs="Times New Roman"/>
+          <w:sz w:val="24"/>
+          <w:szCs w:val="24"/>
+        </w:rPr>
+        <w:t>Obteve-se no geral valores relativamente próximos de entropia, como seria de esperar.</w:t>
+      </w:r>
+      <w:r>
+        <w:rPr>
+          <w:rFonts w:ascii="Times New Roman" w:hAnsi="Times New Roman" w:cs="Times New Roman"/>
+          <w:sz w:val="24"/>
+          <w:szCs w:val="24"/>
+        </w:rPr>
+        <w:t xml:space="preserve"> Tal não se nota no Binaria.bmp, pois não há outra possibilidade senão um bit para o branco e outro para o preto. Há uma grande diferença </w:t>
+      </w:r>
+      <w:r>
+        <w:rPr>
+          <w:rFonts w:ascii="Times New Roman" w:hAnsi="Times New Roman" w:cs="Times New Roman"/>
+          <w:sz w:val="24"/>
+          <w:szCs w:val="24"/>
+        </w:rPr>
+        <w:t>no comprimento dos códigos encontrados para cada exemplo, o que é natural, pois esperam-se códigos menores para os símbolos mais comuns e maiores para símbolos menos comuns.</w:t>
+      </w:r>
+    </w:p>
+    <w:p>
+      <w:pPr>
         <w:spacing w:line="480" w:lineRule="auto"/>
-        <w:jc w:val="both"/>
-        <w:rPr>
-          <w:rFonts w:ascii="Times New Roman" w:hAnsi="Times New Roman" w:cs="Times New Roman"/>
-          <w:sz w:val="24"/>
-          <w:szCs w:val="24"/>
-        </w:rPr>
-      </w:pPr>
-      <w:r>
-        <w:rPr>
-          <w:rFonts w:ascii="Times New Roman" w:hAnsi="Times New Roman" w:cs="Times New Roman"/>
-          <w:sz w:val="24"/>
-          <w:szCs w:val="24"/>
-        </w:rPr>
-        <w:t>Obteve-se no geral valores relativamente próximos de entropia, como seria de esperar.</w:t>
-      </w:r>
-      <w:r>
-        <w:rPr>
-          <w:rFonts w:ascii="Times New Roman" w:hAnsi="Times New Roman" w:cs="Times New Roman"/>
-          <w:sz w:val="24"/>
-          <w:szCs w:val="24"/>
-        </w:rPr>
-        <w:t xml:space="preserve"> Tal não se nota no Binaria.bmp, pois não há outra possibilidade senão um bit para o branco e outro para o preto. Há uma grande diferença </w:t>
-      </w:r>
-      <w:r>
-        <w:rPr>
-          <w:rFonts w:ascii="Times New Roman" w:hAnsi="Times New Roman" w:cs="Times New Roman"/>
-          <w:sz w:val="24"/>
-          <w:szCs w:val="24"/>
-        </w:rPr>
-        <w:t>no comprimento dos códigos encontrados para cada exemplo, o que é natural, pois esperam-se códigos menores para os símbolos mais comuns e maiores para símbolos menos comuns.</w:t>
+        <w:ind w:firstLine="708"/>
+        <w:jc w:val="both"/>
+        <w:rPr>
+          <w:rFonts w:ascii="Times New Roman" w:hAnsi="Times New Roman" w:cs="Times New Roman"/>
+          <w:sz w:val="24"/>
+          <w:szCs w:val="24"/>
+        </w:rPr>
+      </w:pPr>
+      <w:r>
+        <w:rPr>
+          <w:rFonts w:ascii="Times New Roman" w:hAnsi="Times New Roman" w:cs="Times New Roman"/>
+          <w:sz w:val="24"/>
+          <w:szCs w:val="24"/>
+        </w:rPr>
+        <w:t>A variância pode ser reduzida</w:t>
+      </w:r>
+      <w:r>
+        <w:rPr>
+          <w:rFonts w:ascii="Times New Roman" w:hAnsi="Times New Roman" w:cs="Times New Roman"/>
+          <w:sz w:val="24"/>
+          <w:szCs w:val="24"/>
+        </w:rPr>
+        <w:t xml:space="preserve">. Quando for formado um novo conjunto de probabilidades decrescentes houver probabilidades iguais as que resultam de agrupamentos devem ser colocadas o mais alto possível de modo a reduzir a variância. Assim, reduz-se a variância dos comprimentos das palavras de </w:t>
+      </w:r>
+      <w:r>
+        <w:rPr>
+          <w:rFonts w:ascii="Times New Roman" w:hAnsi="Times New Roman" w:cs="Times New Roman"/>
+          <w:sz w:val="24"/>
+          <w:szCs w:val="24"/>
+        </w:rPr>
+        <w:t>código,</w:t>
+      </w:r>
+      <w:r>
+        <w:rPr>
+          <w:rFonts w:ascii="Times New Roman" w:hAnsi="Times New Roman" w:cs="Times New Roman"/>
+          <w:sz w:val="24"/>
+          <w:szCs w:val="24"/>
+        </w:rPr>
+        <w:t xml:space="preserve"> mas o comprimento médio mantém-se. </w:t>
+      </w:r>
+      <w:r>
+        <w:rPr>
+          <w:rFonts w:ascii="Times New Roman" w:hAnsi="Times New Roman" w:cs="Times New Roman"/>
+          <w:b/>
+          <w:sz w:val="24"/>
+          <w:szCs w:val="24"/>
+        </w:rPr>
+        <w:t>Vantagens</w:t>
+      </w:r>
+      <w:r>
+        <w:rPr>
+          <w:rFonts w:ascii="Times New Roman" w:hAnsi="Times New Roman" w:cs="Times New Roman"/>
+          <w:sz w:val="24"/>
+          <w:szCs w:val="24"/>
+        </w:rPr>
+        <w:t>: o ritmo de produção de bits é mais uniforme e há uma maior resistência a erros do canal, na descodificação.</w:t>
       </w:r>
     </w:p>
     <w:p>
       <w:pPr>
         <w:spacing w:line="480" w:lineRule="auto"/>
-        <w:jc w:val="both"/>
-        <w:rPr>
-          <w:rFonts w:ascii="Times New Roman" w:hAnsi="Times New Roman" w:cs="Times New Roman"/>
-          <w:sz w:val="24"/>
-          <w:szCs w:val="24"/>
-        </w:rPr>
-      </w:pPr>
-      <w:r>
-        <w:rPr>
-          <w:rFonts w:ascii="Times New Roman" w:hAnsi="Times New Roman" w:cs="Times New Roman"/>
-          <w:sz w:val="24"/>
-          <w:szCs w:val="24"/>
-        </w:rPr>
-        <w:t>A variância pode ser reduzida</w:t>
-      </w:r>
-      <w:r>
-        <w:rPr>
-          <w:rFonts w:ascii="Times New Roman" w:hAnsi="Times New Roman" w:cs="Times New Roman"/>
-          <w:sz w:val="24"/>
-          <w:szCs w:val="24"/>
-        </w:rPr>
-        <w:t xml:space="preserve">. Quando for formado um novo conjunto de probabilidades decrescentes houver probabilidades iguais as que resultam de agrupamentos devem ser colocadas o mais alto possível de modo a reduzir a variância. Assim, reduz-se a variância dos comprimentos das palavras de </w:t>
-      </w:r>
-      <w:proofErr w:type="gramStart"/>
-      <w:r>
-        <w:rPr>
-          <w:rFonts w:ascii="Times New Roman" w:hAnsi="Times New Roman" w:cs="Times New Roman"/>
-          <w:sz w:val="24"/>
-          <w:szCs w:val="24"/>
-        </w:rPr>
-        <w:t>código</w:t>
-      </w:r>
-      <w:proofErr w:type="gramEnd"/>
-      <w:r>
-        <w:rPr>
-          <w:rFonts w:ascii="Times New Roman" w:hAnsi="Times New Roman" w:cs="Times New Roman"/>
-          <w:sz w:val="24"/>
-          <w:szCs w:val="24"/>
-        </w:rPr>
-        <w:t xml:space="preserve"> mas o comprimento médio mantém-se. Vantagens: o ritmo de produção de bits é mais uniforme e há uma maior resistência a erros do canal, na descodificação.</w:t>
-      </w:r>
+        <w:ind w:firstLine="708"/>
+        <w:jc w:val="both"/>
+        <w:rPr>
+          <w:rFonts w:ascii="Times New Roman" w:hAnsi="Times New Roman" w:cs="Times New Roman"/>
+          <w:sz w:val="24"/>
+          <w:szCs w:val="24"/>
+        </w:rPr>
+      </w:pPr>
     </w:p>
     <w:p>
       <w:pPr>
@@ -5721,60 +5239,64 @@
           <w:sz w:val="24"/>
           <w:szCs w:val="24"/>
         </w:rPr>
-        <w:t>entropias encontra-se no script “</w:t>
-      </w:r>
-      <w:r>
+        <w:t xml:space="preserve">entropias encontra-se no script </w:t>
+      </w:r>
+      <w:r>
+        <w:rPr>
+          <w:rFonts w:ascii="Times New Roman" w:hAnsi="Times New Roman" w:cs="Times New Roman"/>
+          <w:i/>
+          <w:sz w:val="24"/>
+          <w:szCs w:val="24"/>
+        </w:rPr>
+        <w:t>“ex5.m”</w:t>
+      </w:r>
+      <w:r>
+        <w:rPr>
+          <w:rFonts w:ascii="Times New Roman" w:hAnsi="Times New Roman" w:cs="Times New Roman"/>
+          <w:sz w:val="24"/>
+          <w:szCs w:val="24"/>
+        </w:rPr>
+        <w:t>.</w:t>
+      </w:r>
+    </w:p>
+    <w:p>
+      <w:pPr>
+        <w:spacing w:line="480" w:lineRule="auto"/>
+        <w:rPr>
+          <w:rFonts w:ascii="Times New Roman" w:hAnsi="Times New Roman" w:cs="Times New Roman"/>
+          <w:sz w:val="24"/>
+          <w:szCs w:val="24"/>
+        </w:rPr>
+      </w:pPr>
+    </w:p>
+    <w:p>
+      <w:pPr>
+        <w:spacing w:line="480" w:lineRule="auto"/>
+        <w:rPr>
+          <w:rFonts w:ascii="Times New Roman" w:hAnsi="Times New Roman" w:cs="Times New Roman"/>
+          <w:sz w:val="24"/>
+          <w:szCs w:val="24"/>
+        </w:rPr>
+      </w:pPr>
+    </w:p>
+    <w:p>
+      <w:pPr>
+        <w:spacing w:line="480" w:lineRule="auto"/>
+        <w:rPr>
+          <w:rFonts w:ascii="Times New Roman" w:hAnsi="Times New Roman" w:cs="Times New Roman"/>
+          <w:sz w:val="24"/>
+          <w:szCs w:val="24"/>
+        </w:rPr>
+      </w:pPr>
+    </w:p>
+    <w:p>
+      <w:pPr>
         <w:rPr>
           <w:rFonts w:ascii="Times New Roman" w:hAnsi="Times New Roman" w:cs="Times New Roman"/>
           <w:b/>
           <w:sz w:val="24"/>
           <w:szCs w:val="24"/>
         </w:rPr>
-        <w:t>ex5.m”</w:t>
-      </w:r>
-      <w:r>
-        <w:rPr>
-          <w:rFonts w:ascii="Times New Roman" w:hAnsi="Times New Roman" w:cs="Times New Roman"/>
-          <w:sz w:val="24"/>
-          <w:szCs w:val="24"/>
-        </w:rPr>
-        <w:t>.</w:t>
-      </w:r>
-    </w:p>
-    <w:p>
-      <w:pPr>
-        <w:rPr>
-          <w:rFonts w:ascii="Times New Roman" w:hAnsi="Times New Roman" w:cs="Times New Roman"/>
-          <w:b/>
-          <w:sz w:val="24"/>
-          <w:szCs w:val="24"/>
-        </w:rPr>
-      </w:pPr>
-      <w:r>
-        <w:rPr>
-          <w:rFonts w:ascii="Times New Roman" w:hAnsi="Times New Roman" w:cs="Times New Roman"/>
-          <w:sz w:val="24"/>
-          <w:szCs w:val="24"/>
-        </w:rPr>
-        <w:t>C</w:t>
-      </w:r>
-      <w:r>
-        <w:rPr>
-          <w:rFonts w:ascii="Times New Roman" w:hAnsi="Times New Roman" w:cs="Times New Roman"/>
-          <w:b/>
-          <w:sz w:val="24"/>
-          <w:szCs w:val="24"/>
-        </w:rPr>
-        <w:t xml:space="preserve">ódigo: </w:t>
-      </w:r>
-    </w:p>
-    <w:p>
-      <w:pPr>
-        <w:rPr>
-          <w:rFonts w:ascii="Times New Roman" w:hAnsi="Times New Roman" w:cs="Times New Roman"/>
-          <w:sz w:val="24"/>
-          <w:szCs w:val="24"/>
-        </w:rPr>
       </w:pPr>
       <w:r>
         <w:rPr>
@@ -5785,13 +5307,13 @@
           <w:lang w:val="en-US"/>
         </w:rPr>
         <w:drawing>
-          <wp:anchor distT="0" distB="0" distL="114300" distR="114300" simplePos="0" relativeHeight="251663360" behindDoc="1" locked="0" layoutInCell="1" allowOverlap="1" wp14:anchorId="2BA75D27" wp14:editId="4EAD68CD">
+          <wp:anchor distT="0" distB="0" distL="114300" distR="114300" simplePos="0" relativeHeight="251663360" behindDoc="1" locked="0" layoutInCell="1" allowOverlap="1" wp14:anchorId="2BA75D27" wp14:editId="0FCD5C55">
             <wp:simplePos x="0" y="0"/>
             <wp:positionH relativeFrom="column">
               <wp:posOffset>1815465</wp:posOffset>
             </wp:positionH>
             <wp:positionV relativeFrom="paragraph">
-              <wp:posOffset>196215</wp:posOffset>
+              <wp:posOffset>300990</wp:posOffset>
             </wp:positionV>
             <wp:extent cx="2211070" cy="5946140"/>
             <wp:effectExtent l="0" t="0" r="0" b="0"/>
@@ -5840,6 +5362,32 @@
           </wp:anchor>
         </w:drawing>
       </w:r>
+      <w:r>
+        <w:rPr>
+          <w:rFonts w:ascii="Times New Roman" w:hAnsi="Times New Roman" w:cs="Times New Roman"/>
+          <w:sz w:val="24"/>
+          <w:szCs w:val="24"/>
+        </w:rPr>
+        <w:t>C</w:t>
+      </w:r>
+      <w:r>
+        <w:rPr>
+          <w:rFonts w:ascii="Times New Roman" w:hAnsi="Times New Roman" w:cs="Times New Roman"/>
+          <w:b/>
+          <w:sz w:val="24"/>
+          <w:szCs w:val="24"/>
+        </w:rPr>
+        <w:t xml:space="preserve">ódigo: </w:t>
+      </w:r>
+    </w:p>
+    <w:p>
+      <w:pPr>
+        <w:rPr>
+          <w:rFonts w:ascii="Times New Roman" w:hAnsi="Times New Roman" w:cs="Times New Roman"/>
+          <w:sz w:val="24"/>
+          <w:szCs w:val="24"/>
+        </w:rPr>
+      </w:pPr>
     </w:p>
     <w:p>
       <w:pPr>
@@ -6006,6 +5554,7 @@
     <w:p>
       <w:pPr>
         <w:spacing w:line="480" w:lineRule="auto"/>
+        <w:jc w:val="both"/>
         <w:rPr>
           <w:rFonts w:ascii="Times New Roman" w:hAnsi="Times New Roman" w:cs="Times New Roman"/>
           <w:sz w:val="24"/>
@@ -6037,7 +5586,6 @@
         </w:rPr>
         <w:t xml:space="preserve"> e </w:t>
       </w:r>
-      <w:proofErr w:type="spellStart"/>
       <w:r>
         <w:rPr>
           <w:rFonts w:ascii="Times New Roman" w:hAnsi="Times New Roman" w:cs="Times New Roman"/>
@@ -6047,7 +5595,6 @@
         </w:rPr>
         <w:t>getpairs</w:t>
       </w:r>
-      <w:proofErr w:type="spellEnd"/>
       <w:r>
         <w:rPr>
           <w:rFonts w:ascii="Times New Roman" w:hAnsi="Times New Roman" w:cs="Times New Roman"/>
@@ -6064,7 +5611,6 @@
         </w:rPr>
         <w:t xml:space="preserve">converte o vetor em matriz com duas colunas e tem como objetivo assegurar o agrupamento de símbolos. A segunda função devolve o alfabeto que é dado pelo quadrado do tamanho do alfabeto original através da função </w:t>
       </w:r>
-      <w:proofErr w:type="spellStart"/>
       <w:r>
         <w:rPr>
           <w:rFonts w:ascii="Times New Roman" w:hAnsi="Times New Roman" w:cs="Times New Roman"/>
@@ -6074,7 +5620,6 @@
         </w:rPr>
         <w:t>meshgrid</w:t>
       </w:r>
-      <w:proofErr w:type="spellEnd"/>
       <w:r>
         <w:rPr>
           <w:rFonts w:ascii="Times New Roman" w:hAnsi="Times New Roman" w:cs="Times New Roman"/>
@@ -6096,6 +5641,18 @@
     <w:p>
       <w:pPr>
         <w:spacing w:line="480" w:lineRule="auto"/>
+        <w:jc w:val="both"/>
+        <w:rPr>
+          <w:rFonts w:ascii="Times New Roman" w:hAnsi="Times New Roman" w:cs="Times New Roman"/>
+          <w:sz w:val="24"/>
+          <w:szCs w:val="24"/>
+        </w:rPr>
+      </w:pPr>
+    </w:p>
+    <w:p>
+      <w:pPr>
+        <w:spacing w:line="480" w:lineRule="auto"/>
+        <w:jc w:val="both"/>
         <w:rPr>
           <w:rFonts w:ascii="Times New Roman" w:hAnsi="Times New Roman" w:cs="Times New Roman"/>
           <w:b/>
@@ -6110,6 +5667,302 @@
           <w:sz w:val="24"/>
           <w:szCs w:val="24"/>
         </w:rPr>
+        <w:t>Resultados:</w:t>
+      </w:r>
+    </w:p>
+    <w:tbl>
+      <w:tblPr>
+        <w:tblStyle w:val="LightList-Accent5"/>
+        <w:tblW w:w="0" w:type="auto"/>
+        <w:jc w:val="center"/>
+        <w:tblLook w:val="04A0" w:firstRow="1" w:lastRow="0" w:firstColumn="1" w:lastColumn="0" w:noHBand="0" w:noVBand="1"/>
+        <w:tblCaption w:val="Resultados 6 b)"/>
+      </w:tblPr>
+      <w:tblGrid>
+        <w:gridCol w:w="2682"/>
+        <w:gridCol w:w="2682"/>
+      </w:tblGrid>
+      <w:tr>
+        <w:trPr>
+          <w:cnfStyle w:val="100000000000" w:firstRow="1" w:lastRow="0" w:firstColumn="0" w:lastColumn="0" w:oddVBand="0" w:evenVBand="0" w:oddHBand="0" w:evenHBand="0" w:firstRowFirstColumn="0" w:firstRowLastColumn="0" w:lastRowFirstColumn="0" w:lastRowLastColumn="0"/>
+          <w:trHeight w:val="298"/>
+          <w:jc w:val="center"/>
+        </w:trPr>
+        <w:tc>
+          <w:tcPr>
+            <w:cnfStyle w:val="001000000000" w:firstRow="0" w:lastRow="0" w:firstColumn="1" w:lastColumn="0" w:oddVBand="0" w:evenVBand="0" w:oddHBand="0" w:evenHBand="0" w:firstRowFirstColumn="0" w:firstRowLastColumn="0" w:lastRowFirstColumn="0" w:lastRowLastColumn="0"/>
+            <w:tcW w:w="2682" w:type="dxa"/>
+            <w:shd w:val="clear" w:color="auto" w:fill="ACB9CA" w:themeFill="text2" w:themeFillTint="66"/>
+            <w:vAlign w:val="center"/>
+          </w:tcPr>
+          <w:p>
+            <w:pPr>
+              <w:jc w:val="center"/>
+            </w:pPr>
+            <w:r>
+              <w:t>Fonte de Informação</w:t>
+            </w:r>
+          </w:p>
+        </w:tc>
+        <w:tc>
+          <w:tcPr>
+            <w:tcW w:w="2682" w:type="dxa"/>
+            <w:shd w:val="clear" w:color="auto" w:fill="ACB9CA" w:themeFill="text2" w:themeFillTint="66"/>
+            <w:vAlign w:val="center"/>
+          </w:tcPr>
+          <w:p>
+            <w:pPr>
+              <w:jc w:val="center"/>
+              <w:cnfStyle w:val="100000000000" w:firstRow="1" w:lastRow="0" w:firstColumn="0" w:lastColumn="0" w:oddVBand="0" w:evenVBand="0" w:oddHBand="0" w:evenHBand="0" w:firstRowFirstColumn="0" w:firstRowLastColumn="0" w:lastRowFirstColumn="0" w:lastRowLastColumn="0"/>
+            </w:pPr>
+            <w:r>
+              <w:t>Entropia</w:t>
+            </w:r>
+          </w:p>
+        </w:tc>
+      </w:tr>
+      <w:tr>
+        <w:trPr>
+          <w:cnfStyle w:val="000000100000" w:firstRow="0" w:lastRow="0" w:firstColumn="0" w:lastColumn="0" w:oddVBand="0" w:evenVBand="0" w:oddHBand="1" w:evenHBand="0" w:firstRowFirstColumn="0" w:firstRowLastColumn="0" w:lastRowFirstColumn="0" w:lastRowLastColumn="0"/>
+          <w:trHeight w:val="291"/>
+          <w:jc w:val="center"/>
+        </w:trPr>
+        <w:tc>
+          <w:tcPr>
+            <w:cnfStyle w:val="001000000000" w:firstRow="0" w:lastRow="0" w:firstColumn="1" w:lastColumn="0" w:oddVBand="0" w:evenVBand="0" w:oddHBand="0" w:evenHBand="0" w:firstRowFirstColumn="0" w:firstRowLastColumn="0" w:lastRowFirstColumn="0" w:lastRowLastColumn="0"/>
+            <w:tcW w:w="2682" w:type="dxa"/>
+            <w:vAlign w:val="center"/>
+          </w:tcPr>
+          <w:p>
+            <w:pPr>
+              <w:jc w:val="center"/>
+              <w:rPr>
+                <w:b w:val="0"/>
+              </w:rPr>
+            </w:pPr>
+            <w:r>
+              <w:rPr>
+                <w:b w:val="0"/>
+              </w:rPr>
+              <w:t>Lena.bmp</w:t>
+            </w:r>
+          </w:p>
+        </w:tc>
+        <w:tc>
+          <w:tcPr>
+            <w:tcW w:w="2682" w:type="dxa"/>
+            <w:vAlign w:val="center"/>
+          </w:tcPr>
+          <w:p>
+            <w:pPr>
+              <w:jc w:val="center"/>
+              <w:cnfStyle w:val="000000100000" w:firstRow="0" w:lastRow="0" w:firstColumn="0" w:lastColumn="0" w:oddVBand="0" w:evenVBand="0" w:oddHBand="1" w:evenHBand="0" w:firstRowFirstColumn="0" w:firstRowLastColumn="0" w:lastRowFirstColumn="0" w:lastRowLastColumn="0"/>
+            </w:pPr>
+            <w:r>
+              <w:t>5.3689</w:t>
+            </w:r>
+          </w:p>
+        </w:tc>
+      </w:tr>
+      <w:tr>
+        <w:trPr>
+          <w:trHeight w:val="298"/>
+          <w:jc w:val="center"/>
+        </w:trPr>
+        <w:tc>
+          <w:tcPr>
+            <w:cnfStyle w:val="001000000000" w:firstRow="0" w:lastRow="0" w:firstColumn="1" w:lastColumn="0" w:oddVBand="0" w:evenVBand="0" w:oddHBand="0" w:evenHBand="0" w:firstRowFirstColumn="0" w:firstRowLastColumn="0" w:lastRowFirstColumn="0" w:lastRowLastColumn="0"/>
+            <w:tcW w:w="2682" w:type="dxa"/>
+            <w:vAlign w:val="center"/>
+          </w:tcPr>
+          <w:p>
+            <w:pPr>
+              <w:jc w:val="center"/>
+              <w:rPr>
+                <w:b w:val="0"/>
+              </w:rPr>
+            </w:pPr>
+            <w:r>
+              <w:rPr>
+                <w:b w:val="0"/>
+              </w:rPr>
+              <w:t>CT1.bmp</w:t>
+            </w:r>
+          </w:p>
+        </w:tc>
+        <w:tc>
+          <w:tcPr>
+            <w:tcW w:w="2682" w:type="dxa"/>
+            <w:vAlign w:val="center"/>
+          </w:tcPr>
+          <w:p>
+            <w:pPr>
+              <w:jc w:val="center"/>
+              <w:cnfStyle w:val="000000000000" w:firstRow="0" w:lastRow="0" w:firstColumn="0" w:lastColumn="0" w:oddVBand="0" w:evenVBand="0" w:oddHBand="0" w:evenHBand="0" w:firstRowFirstColumn="0" w:firstRowLastColumn="0" w:lastRowFirstColumn="0" w:lastRowLastColumn="0"/>
+            </w:pPr>
+            <w:r>
+              <w:t>4.5339</w:t>
+            </w:r>
+          </w:p>
+        </w:tc>
+      </w:tr>
+      <w:tr>
+        <w:trPr>
+          <w:cnfStyle w:val="000000100000" w:firstRow="0" w:lastRow="0" w:firstColumn="0" w:lastColumn="0" w:oddVBand="0" w:evenVBand="0" w:oddHBand="1" w:evenHBand="0" w:firstRowFirstColumn="0" w:firstRowLastColumn="0" w:lastRowFirstColumn="0" w:lastRowLastColumn="0"/>
+          <w:trHeight w:val="533"/>
+          <w:jc w:val="center"/>
+        </w:trPr>
+        <w:tc>
+          <w:tcPr>
+            <w:cnfStyle w:val="001000000000" w:firstRow="0" w:lastRow="0" w:firstColumn="1" w:lastColumn="0" w:oddVBand="0" w:evenVBand="0" w:oddHBand="0" w:evenHBand="0" w:firstRowFirstColumn="0" w:firstRowLastColumn="0" w:lastRowFirstColumn="0" w:lastRowLastColumn="0"/>
+            <w:tcW w:w="2682" w:type="dxa"/>
+            <w:vAlign w:val="center"/>
+          </w:tcPr>
+          <w:p>
+            <w:pPr>
+              <w:jc w:val="center"/>
+              <w:rPr>
+                <w:b w:val="0"/>
+              </w:rPr>
+            </w:pPr>
+            <w:r>
+              <w:rPr>
+                <w:b w:val="0"/>
+              </w:rPr>
+              <w:t>Binaria.bmp</w:t>
+            </w:r>
+          </w:p>
+        </w:tc>
+        <w:tc>
+          <w:tcPr>
+            <w:tcW w:w="2682" w:type="dxa"/>
+            <w:vAlign w:val="center"/>
+          </w:tcPr>
+          <w:p>
+            <w:pPr>
+              <w:jc w:val="center"/>
+              <w:cnfStyle w:val="000000100000" w:firstRow="0" w:lastRow="0" w:firstColumn="0" w:lastColumn="0" w:oddVBand="0" w:evenVBand="0" w:oddHBand="1" w:evenHBand="0" w:firstRowFirstColumn="0" w:firstRowLastColumn="0" w:lastRowFirstColumn="0" w:lastRowLastColumn="0"/>
+            </w:pPr>
+            <w:r>
+              <w:t>0.5382</w:t>
+            </w:r>
+          </w:p>
+        </w:tc>
+      </w:tr>
+      <w:tr>
+        <w:trPr>
+          <w:trHeight w:val="298"/>
+          <w:jc w:val="center"/>
+        </w:trPr>
+        <w:tc>
+          <w:tcPr>
+            <w:cnfStyle w:val="001000000000" w:firstRow="0" w:lastRow="0" w:firstColumn="1" w:lastColumn="0" w:oddVBand="0" w:evenVBand="0" w:oddHBand="0" w:evenHBand="0" w:firstRowFirstColumn="0" w:firstRowLastColumn="0" w:lastRowFirstColumn="0" w:lastRowLastColumn="0"/>
+            <w:tcW w:w="2682" w:type="dxa"/>
+            <w:vAlign w:val="center"/>
+          </w:tcPr>
+          <w:p>
+            <w:pPr>
+              <w:jc w:val="center"/>
+              <w:rPr>
+                <w:b w:val="0"/>
+              </w:rPr>
+            </w:pPr>
+            <w:r>
+              <w:rPr>
+                <w:b w:val="0"/>
+              </w:rPr>
+              <w:t>Saxriff.wav</w:t>
+            </w:r>
+          </w:p>
+        </w:tc>
+        <w:tc>
+          <w:tcPr>
+            <w:tcW w:w="2682" w:type="dxa"/>
+            <w:vAlign w:val="center"/>
+          </w:tcPr>
+          <w:p>
+            <w:pPr>
+              <w:jc w:val="center"/>
+              <w:cnfStyle w:val="000000000000" w:firstRow="0" w:lastRow="0" w:firstColumn="0" w:lastColumn="0" w:oddVBand="0" w:evenVBand="0" w:oddHBand="0" w:evenHBand="0" w:firstRowFirstColumn="0" w:firstRowLastColumn="0" w:lastRowFirstColumn="0" w:lastRowLastColumn="0"/>
+            </w:pPr>
+            <w:r>
+              <w:t>2.9100</w:t>
+            </w:r>
+          </w:p>
+        </w:tc>
+      </w:tr>
+      <w:tr>
+        <w:trPr>
+          <w:cnfStyle w:val="000000100000" w:firstRow="0" w:lastRow="0" w:firstColumn="0" w:lastColumn="0" w:oddVBand="0" w:evenVBand="0" w:oddHBand="1" w:evenHBand="0" w:firstRowFirstColumn="0" w:firstRowLastColumn="0" w:lastRowFirstColumn="0" w:lastRowLastColumn="0"/>
+          <w:trHeight w:val="298"/>
+          <w:jc w:val="center"/>
+        </w:trPr>
+        <w:tc>
+          <w:tcPr>
+            <w:cnfStyle w:val="001000000000" w:firstRow="0" w:lastRow="0" w:firstColumn="1" w:lastColumn="0" w:oddVBand="0" w:evenVBand="0" w:oddHBand="0" w:evenHBand="0" w:firstRowFirstColumn="0" w:firstRowLastColumn="0" w:lastRowFirstColumn="0" w:lastRowLastColumn="0"/>
+            <w:tcW w:w="2682" w:type="dxa"/>
+            <w:vAlign w:val="center"/>
+          </w:tcPr>
+          <w:p>
+            <w:pPr>
+              <w:jc w:val="center"/>
+              <w:rPr>
+                <w:b w:val="0"/>
+              </w:rPr>
+            </w:pPr>
+            <w:r>
+              <w:rPr>
+                <w:b w:val="0"/>
+              </w:rPr>
+              <w:t>Texto.txt</w:t>
+            </w:r>
+          </w:p>
+        </w:tc>
+        <w:tc>
+          <w:tcPr>
+            <w:tcW w:w="2682" w:type="dxa"/>
+            <w:vAlign w:val="center"/>
+          </w:tcPr>
+          <w:p>
+            <w:pPr>
+              <w:jc w:val="center"/>
+              <w:cnfStyle w:val="000000100000" w:firstRow="0" w:lastRow="0" w:firstColumn="0" w:lastColumn="0" w:oddVBand="0" w:evenVBand="0" w:oddHBand="1" w:evenHBand="0" w:firstRowFirstColumn="0" w:firstRowLastColumn="0" w:lastRowFirstColumn="0" w:lastRowLastColumn="0"/>
+            </w:pPr>
+            <w:r>
+              <w:t>3.1717</w:t>
+            </w:r>
+          </w:p>
+        </w:tc>
+      </w:tr>
+    </w:tbl>
+    <w:p>
+      <w:pPr>
+        <w:spacing w:line="480" w:lineRule="auto"/>
+        <w:jc w:val="both"/>
+        <w:rPr>
+          <w:rFonts w:ascii="Times New Roman" w:hAnsi="Times New Roman" w:cs="Times New Roman"/>
+          <w:sz w:val="24"/>
+          <w:szCs w:val="24"/>
+        </w:rPr>
+      </w:pPr>
+    </w:p>
+    <w:p>
+      <w:pPr>
+        <w:spacing w:line="480" w:lineRule="auto"/>
+        <w:rPr>
+          <w:rFonts w:ascii="Times New Roman" w:hAnsi="Times New Roman" w:cs="Times New Roman"/>
+          <w:b/>
+          <w:sz w:val="24"/>
+          <w:szCs w:val="24"/>
+        </w:rPr>
+      </w:pPr>
+      <w:r>
+        <w:rPr>
+          <w:rFonts w:ascii="Times New Roman" w:hAnsi="Times New Roman" w:cs="Times New Roman"/>
+          <w:b/>
+          <w:sz w:val="24"/>
+          <w:szCs w:val="24"/>
+        </w:rPr>
         <w:t>Análise dos resultados:</w:t>
       </w:r>
     </w:p>
@@ -6130,108 +5983,40 @@
           <w:szCs w:val="24"/>
         </w:rPr>
         <w:tab/>
-        <w:t>Tal como mostram os resultados acima, geralmente o agrupamento de símbolos é vantajoso uma vez que permite baixar o valor da entropia. A desvantagem do agrupamento de símbolos encontra-se no facto de os requisitos de memoria serem bastante mais altos sendo o algoritmo mais complexo. Para as imagens é muito frequente que pixéis consecutivos tenham a mesma cor, enquanto que pixéis consecutivos de cor diferente são muito menos comuns. Assim, usando o agrupamento de símbolos, consegue-se reduzir a entropia, pois guarda-se o pixel dois a dois.</w:t>
-      </w:r>
-    </w:p>
-    <w:p>
-      <w:pPr>
-        <w:jc w:val="both"/>
-        <w:rPr>
-          <w:rFonts w:ascii="Times New Roman" w:hAnsi="Times New Roman" w:cs="Times New Roman"/>
-          <w:sz w:val="24"/>
-          <w:szCs w:val="24"/>
-        </w:rPr>
-      </w:pPr>
-    </w:p>
-    <w:p>
-      <w:pPr>
-        <w:jc w:val="both"/>
-        <w:rPr>
-          <w:rFonts w:ascii="Times New Roman" w:hAnsi="Times New Roman" w:cs="Times New Roman"/>
-          <w:sz w:val="24"/>
-          <w:szCs w:val="24"/>
-        </w:rPr>
-      </w:pPr>
-    </w:p>
-    <w:p>
-      <w:pPr>
-        <w:jc w:val="both"/>
-        <w:rPr>
-          <w:rFonts w:ascii="Times New Roman" w:hAnsi="Times New Roman" w:cs="Times New Roman"/>
-          <w:sz w:val="24"/>
-          <w:szCs w:val="24"/>
-        </w:rPr>
-      </w:pPr>
-    </w:p>
-    <w:p>
-      <w:pPr>
-        <w:jc w:val="both"/>
-        <w:rPr>
-          <w:rFonts w:ascii="Times New Roman" w:hAnsi="Times New Roman" w:cs="Times New Roman"/>
-          <w:sz w:val="24"/>
-          <w:szCs w:val="24"/>
-        </w:rPr>
-      </w:pPr>
-    </w:p>
-    <w:p>
-      <w:pPr>
-        <w:jc w:val="both"/>
-        <w:rPr>
-          <w:rFonts w:ascii="Times New Roman" w:hAnsi="Times New Roman" w:cs="Times New Roman"/>
-          <w:sz w:val="24"/>
-          <w:szCs w:val="24"/>
-        </w:rPr>
-      </w:pPr>
-    </w:p>
-    <w:p>
-      <w:pPr>
-        <w:jc w:val="both"/>
-        <w:rPr>
-          <w:rFonts w:ascii="Times New Roman" w:hAnsi="Times New Roman" w:cs="Times New Roman"/>
-          <w:sz w:val="24"/>
-          <w:szCs w:val="24"/>
-        </w:rPr>
-      </w:pPr>
-    </w:p>
-    <w:p>
-      <w:pPr>
-        <w:jc w:val="both"/>
-        <w:rPr>
-          <w:rFonts w:ascii="Times New Roman" w:hAnsi="Times New Roman" w:cs="Times New Roman"/>
-          <w:sz w:val="24"/>
-          <w:szCs w:val="24"/>
-        </w:rPr>
-      </w:pPr>
-    </w:p>
-    <w:p>
-      <w:pPr>
-        <w:jc w:val="both"/>
-        <w:rPr>
-          <w:rFonts w:ascii="Times New Roman" w:hAnsi="Times New Roman" w:cs="Times New Roman"/>
-          <w:sz w:val="24"/>
-          <w:szCs w:val="24"/>
-        </w:rPr>
-      </w:pPr>
-    </w:p>
-    <w:p>
-      <w:pPr>
-        <w:jc w:val="both"/>
-        <w:rPr>
-          <w:rFonts w:ascii="Times New Roman" w:hAnsi="Times New Roman" w:cs="Times New Roman"/>
-          <w:sz w:val="24"/>
-          <w:szCs w:val="24"/>
-        </w:rPr>
-      </w:pPr>
-    </w:p>
-    <w:p>
-      <w:pPr>
-        <w:jc w:val="both"/>
-        <w:rPr>
-          <w:rFonts w:ascii="Times New Roman" w:hAnsi="Times New Roman" w:cs="Times New Roman"/>
-          <w:sz w:val="24"/>
-          <w:szCs w:val="24"/>
-        </w:rPr>
-      </w:pPr>
+        <w:t xml:space="preserve">Tal como mostram os </w:t>
+      </w:r>
+      <w:r>
+        <w:rPr>
+          <w:rFonts w:ascii="Times New Roman" w:hAnsi="Times New Roman" w:cs="Times New Roman"/>
+          <w:sz w:val="24"/>
+          <w:szCs w:val="24"/>
+        </w:rPr>
+        <w:t>resultados</w:t>
+      </w:r>
+      <w:r>
+        <w:rPr>
+          <w:rFonts w:ascii="Times New Roman" w:hAnsi="Times New Roman" w:cs="Times New Roman"/>
+          <w:sz w:val="24"/>
+          <w:szCs w:val="24"/>
+        </w:rPr>
+        <w:t xml:space="preserve"> geralmente o agrupamento de símbolos é vantajoso uma vez que permite baixar o valor da entropia. A desvantagem do agrupamento de sí</w:t>
+      </w:r>
+      <w:r>
+        <w:rPr>
+          <w:rFonts w:ascii="Times New Roman" w:hAnsi="Times New Roman" w:cs="Times New Roman"/>
+          <w:sz w:val="24"/>
+          <w:szCs w:val="24"/>
+        </w:rPr>
+        <w:t>mbolos encontra-se no facto dos requisitos de memó</w:t>
+      </w:r>
+      <w:r>
+        <w:rPr>
+          <w:rFonts w:ascii="Times New Roman" w:hAnsi="Times New Roman" w:cs="Times New Roman"/>
+          <w:sz w:val="24"/>
+          <w:szCs w:val="24"/>
+        </w:rPr>
+        <w:t>ria serem bastante mais altos sendo o algoritmo mais complexo. Para as imagens é muito frequente que pixéis consecutivos tenham a mesma cor, enquanto que pixéis consecutivos de cor diferente são muito menos comuns. Assim, usando o agrupamento de símbolos, consegue-se reduzir a entropia, pois guarda-se o pixel dois a dois.</w:t>
+      </w:r>
     </w:p>
     <w:p>
       <w:pPr>
@@ -6278,6 +6063,16 @@
         </w:rPr>
         <w:t>No exercício 6 vamos recorrer à informação mútua entre duas variáveis de acordo com a seguinte fórmula:</w:t>
       </w:r>
+    </w:p>
+    <w:p>
+      <w:pPr>
+        <w:jc w:val="both"/>
+        <w:rPr>
+          <w:rFonts w:ascii="Times New Roman" w:hAnsi="Times New Roman" w:cs="Times New Roman"/>
+          <w:sz w:val="24"/>
+          <w:szCs w:val="24"/>
+        </w:rPr>
+      </w:pPr>
     </w:p>
     <w:p>
       <w:pPr>
@@ -6420,6 +6215,7 @@
     </w:p>
     <w:p>
       <w:pPr>
+        <w:spacing w:line="480" w:lineRule="auto"/>
         <w:jc w:val="both"/>
         <w:rPr>
           <w:rFonts w:ascii="Times New Roman" w:hAnsi="Times New Roman" w:cs="Times New Roman"/>
@@ -6435,7 +6231,6 @@
         </w:rPr>
         <w:t>Para tal foi criada uma função que executa o deslizamento (</w:t>
       </w:r>
-      <w:proofErr w:type="spellStart"/>
       <w:r>
         <w:rPr>
           <w:rFonts w:ascii="Times New Roman" w:hAnsi="Times New Roman" w:cs="Times New Roman"/>
@@ -6454,7 +6249,6 @@
         </w:rPr>
         <w:t>.m</w:t>
       </w:r>
-      <w:proofErr w:type="spellEnd"/>
       <w:r>
         <w:rPr>
           <w:rFonts w:ascii="Times New Roman" w:hAnsi="Times New Roman" w:cs="Times New Roman"/>
@@ -6470,9 +6264,16 @@
           <w:sz w:val="24"/>
           <w:szCs w:val="24"/>
         </w:rPr>
-        <w:t xml:space="preserve">step </w:t>
-      </w:r>
-      <w:proofErr w:type="spellStart"/>
+        <w:t>step by step</w:t>
+      </w:r>
+      <w:r>
+        <w:rPr>
+          <w:rFonts w:ascii="Times New Roman" w:hAnsi="Times New Roman" w:cs="Times New Roman"/>
+          <w:sz w:val="24"/>
+          <w:szCs w:val="24"/>
+        </w:rPr>
+        <w:t xml:space="preserve"> chamando, a cada iteração, a função que calcula a informação mútua entre a </w:t>
+      </w:r>
       <w:r>
         <w:rPr>
           <w:rFonts w:ascii="Times New Roman" w:hAnsi="Times New Roman" w:cs="Times New Roman"/>
@@ -6480,9 +6281,32 @@
           <w:sz w:val="24"/>
           <w:szCs w:val="24"/>
         </w:rPr>
-        <w:t>by</w:t>
-      </w:r>
-      <w:proofErr w:type="spellEnd"/>
+        <w:t>query</w:t>
+      </w:r>
+      <w:r>
+        <w:rPr>
+          <w:rFonts w:ascii="Times New Roman" w:hAnsi="Times New Roman" w:cs="Times New Roman"/>
+          <w:sz w:val="24"/>
+          <w:szCs w:val="24"/>
+        </w:rPr>
+        <w:t xml:space="preserve"> dada e a atual janela no target</w:t>
+      </w:r>
+      <w:r>
+        <w:rPr>
+          <w:rFonts w:ascii="Times New Roman" w:hAnsi="Times New Roman" w:cs="Times New Roman"/>
+          <w:sz w:val="24"/>
+          <w:szCs w:val="24"/>
+        </w:rPr>
+        <w:t xml:space="preserve"> </w:t>
+      </w:r>
+      <w:r>
+        <w:rPr>
+          <w:rFonts w:ascii="Times New Roman" w:hAnsi="Times New Roman" w:cs="Times New Roman"/>
+          <w:sz w:val="24"/>
+          <w:szCs w:val="24"/>
+        </w:rPr>
+        <w:t>(</w:t>
+      </w:r>
       <w:r>
         <w:rPr>
           <w:rFonts w:ascii="Times New Roman" w:hAnsi="Times New Roman" w:cs="Times New Roman"/>
@@ -6490,108 +6314,54 @@
           <w:sz w:val="24"/>
           <w:szCs w:val="24"/>
         </w:rPr>
-        <w:t xml:space="preserve"> step</w:t>
-      </w:r>
-      <w:r>
-        <w:rPr>
-          <w:rFonts w:ascii="Times New Roman" w:hAnsi="Times New Roman" w:cs="Times New Roman"/>
-          <w:sz w:val="24"/>
-          <w:szCs w:val="24"/>
-        </w:rPr>
-        <w:t xml:space="preserve"> chamando, a cada iteração, a função que calcula a informação mútua entre a </w:t>
-      </w:r>
-      <w:proofErr w:type="spellStart"/>
-      <w:r>
+        <w:t>mutualInf.m</w:t>
+      </w:r>
+      <w:r>
+        <w:rPr>
+          <w:rFonts w:ascii="Times New Roman" w:hAnsi="Times New Roman" w:cs="Times New Roman"/>
+          <w:sz w:val="24"/>
+          <w:szCs w:val="24"/>
+        </w:rPr>
+        <w:t>).</w:t>
+      </w:r>
+      <w:r>
+        <w:rPr>
+          <w:rFonts w:ascii="Times New Roman" w:hAnsi="Times New Roman" w:cs="Times New Roman"/>
+          <w:sz w:val="24"/>
+          <w:szCs w:val="24"/>
+        </w:rPr>
+        <w:t xml:space="preserve"> Para efeitos de teste, o exemplo fornecido no enunciado foi usado e o resultado está de acordo com a resposta esperada.</w:t>
+      </w:r>
+    </w:p>
+    <w:p>
+      <w:pPr>
+        <w:jc w:val="both"/>
+        <w:rPr>
+          <w:rFonts w:ascii="Times New Roman" w:hAnsi="Times New Roman" w:cs="Times New Roman"/>
+          <w:b/>
+          <w:sz w:val="24"/>
+          <w:szCs w:val="24"/>
+        </w:rPr>
+      </w:pPr>
+      <w:r>
+        <w:rPr>
+          <w:rFonts w:ascii="Times New Roman" w:hAnsi="Times New Roman" w:cs="Times New Roman"/>
+          <w:b/>
+          <w:sz w:val="24"/>
+          <w:szCs w:val="24"/>
+        </w:rPr>
+        <w:t xml:space="preserve">Código: </w:t>
+      </w:r>
+    </w:p>
+    <w:p>
+      <w:pPr>
+        <w:jc w:val="both"/>
         <w:rPr>
           <w:rFonts w:ascii="Times New Roman" w:hAnsi="Times New Roman" w:cs="Times New Roman"/>
           <w:i/>
           <w:sz w:val="24"/>
           <w:szCs w:val="24"/>
         </w:rPr>
-        <w:t>query</w:t>
-      </w:r>
-      <w:proofErr w:type="spellEnd"/>
-      <w:r>
-        <w:rPr>
-          <w:rFonts w:ascii="Times New Roman" w:hAnsi="Times New Roman" w:cs="Times New Roman"/>
-          <w:sz w:val="24"/>
-          <w:szCs w:val="24"/>
-        </w:rPr>
-        <w:t xml:space="preserve"> dada e a atual janela no target</w:t>
-      </w:r>
-      <w:r>
-        <w:rPr>
-          <w:rFonts w:ascii="Times New Roman" w:hAnsi="Times New Roman" w:cs="Times New Roman"/>
-          <w:sz w:val="24"/>
-          <w:szCs w:val="24"/>
-        </w:rPr>
-        <w:t xml:space="preserve"> </w:t>
-      </w:r>
-      <w:r>
-        <w:rPr>
-          <w:rFonts w:ascii="Times New Roman" w:hAnsi="Times New Roman" w:cs="Times New Roman"/>
-          <w:sz w:val="24"/>
-          <w:szCs w:val="24"/>
-        </w:rPr>
-        <w:t>(</w:t>
-      </w:r>
-      <w:proofErr w:type="spellStart"/>
-      <w:r>
-        <w:rPr>
-          <w:rFonts w:ascii="Times New Roman" w:hAnsi="Times New Roman" w:cs="Times New Roman"/>
-          <w:i/>
-          <w:sz w:val="24"/>
-          <w:szCs w:val="24"/>
-        </w:rPr>
-        <w:t>mutualInf.m</w:t>
-      </w:r>
-      <w:proofErr w:type="spellEnd"/>
-      <w:r>
-        <w:rPr>
-          <w:rFonts w:ascii="Times New Roman" w:hAnsi="Times New Roman" w:cs="Times New Roman"/>
-          <w:sz w:val="24"/>
-          <w:szCs w:val="24"/>
-        </w:rPr>
-        <w:t>).</w:t>
-      </w:r>
-      <w:r>
-        <w:rPr>
-          <w:rFonts w:ascii="Times New Roman" w:hAnsi="Times New Roman" w:cs="Times New Roman"/>
-          <w:sz w:val="24"/>
-          <w:szCs w:val="24"/>
-        </w:rPr>
-        <w:t xml:space="preserve"> Para efeitos de teste, o exemplo fornecido no enunciado foi usado e o resultado está de acordo com a resposta esperada.</w:t>
-      </w:r>
-    </w:p>
-    <w:p>
-      <w:pPr>
-        <w:jc w:val="both"/>
-        <w:rPr>
-          <w:rFonts w:ascii="Times New Roman" w:hAnsi="Times New Roman" w:cs="Times New Roman"/>
-          <w:b/>
-          <w:sz w:val="24"/>
-          <w:szCs w:val="24"/>
-        </w:rPr>
-      </w:pPr>
-      <w:r>
-        <w:rPr>
-          <w:rFonts w:ascii="Times New Roman" w:hAnsi="Times New Roman" w:cs="Times New Roman"/>
-          <w:b/>
-          <w:sz w:val="24"/>
-          <w:szCs w:val="24"/>
-        </w:rPr>
-        <w:t xml:space="preserve">Código: </w:t>
-      </w:r>
-    </w:p>
-    <w:p>
-      <w:pPr>
-        <w:jc w:val="both"/>
-        <w:rPr>
-          <w:rFonts w:ascii="Times New Roman" w:hAnsi="Times New Roman" w:cs="Times New Roman"/>
-          <w:i/>
-          <w:sz w:val="24"/>
-          <w:szCs w:val="24"/>
-        </w:rPr>
       </w:pPr>
       <w:r>
         <w:rPr>
@@ -6602,7 +6372,7 @@
           <w:lang w:val="en-US"/>
         </w:rPr>
         <w:drawing>
-          <wp:anchor distT="0" distB="0" distL="114300" distR="114300" simplePos="0" relativeHeight="251664384" behindDoc="0" locked="0" layoutInCell="1" allowOverlap="1" wp14:anchorId="70C4B2FA" wp14:editId="45131DA7">
+          <wp:anchor distT="0" distB="0" distL="114300" distR="114300" simplePos="0" relativeHeight="251664384" behindDoc="0" locked="0" layoutInCell="1" allowOverlap="1" wp14:anchorId="70C4B2FA" wp14:editId="5C1BB49E">
             <wp:simplePos x="0" y="0"/>
             <wp:positionH relativeFrom="column">
               <wp:posOffset>534035</wp:posOffset>
@@ -6610,12 +6380,12 @@
             <wp:positionV relativeFrom="paragraph">
               <wp:posOffset>391795</wp:posOffset>
             </wp:positionV>
-            <wp:extent cx="5228590" cy="1183640"/>
-            <wp:effectExtent l="0" t="0" r="3810" b="10160"/>
+            <wp:extent cx="5072400" cy="1148282"/>
+            <wp:effectExtent l="0" t="0" r="7620" b="0"/>
             <wp:wrapTopAndBottom/>
             <wp:docPr id="26" name="Picture 26"/>
             <wp:cNvGraphicFramePr>
-              <a:graphicFrameLocks xmlns:a="http://schemas.openxmlformats.org/drawingml/2006/main" noChangeAspect="1"/>
+              <a:graphicFrameLocks xmlns:a="http://schemas.openxmlformats.org/drawingml/2006/main"/>
             </wp:cNvGraphicFramePr>
             <a:graphic xmlns:a="http://schemas.openxmlformats.org/drawingml/2006/main">
               <a:graphicData uri="http://schemas.openxmlformats.org/drawingml/2006/picture">
@@ -6639,7 +6409,7 @@
                   <pic:spPr>
                     <a:xfrm>
                       <a:off x="0" y="0"/>
-                      <a:ext cx="5228590" cy="1183640"/>
+                      <a:ext cx="5072400" cy="1148282"/>
                     </a:xfrm>
                     <a:prstGeom prst="rect">
                       <a:avLst/>
@@ -6665,7 +6435,6 @@
         </w:rPr>
         <w:tab/>
       </w:r>
-      <w:proofErr w:type="spellStart"/>
       <w:r>
         <w:rPr>
           <w:rFonts w:ascii="Times New Roman" w:hAnsi="Times New Roman" w:cs="Times New Roman"/>
@@ -6673,66 +6442,45 @@
           <w:sz w:val="24"/>
           <w:szCs w:val="24"/>
         </w:rPr>
-        <w:t>SlidingWindow.m</w:t>
-      </w:r>
-      <w:proofErr w:type="spellEnd"/>
-      <w:r>
+        <w:t>SlidingWindow.m:</w:t>
+      </w:r>
+    </w:p>
+    <w:p>
+      <w:pPr>
+        <w:jc w:val="both"/>
+        <w:rPr>
+          <w:rFonts w:ascii="Times New Roman" w:hAnsi="Times New Roman" w:cs="Times New Roman"/>
+          <w:sz w:val="24"/>
+          <w:szCs w:val="24"/>
+        </w:rPr>
+      </w:pPr>
+    </w:p>
+    <w:p>
+      <w:pPr>
+        <w:jc w:val="both"/>
         <w:rPr>
           <w:rFonts w:ascii="Times New Roman" w:hAnsi="Times New Roman" w:cs="Times New Roman"/>
           <w:i/>
           <w:sz w:val="24"/>
           <w:szCs w:val="24"/>
         </w:rPr>
-        <w:t>:</w:t>
-      </w:r>
-    </w:p>
-    <w:p>
-      <w:pPr>
-        <w:jc w:val="both"/>
-        <w:rPr>
-          <w:rFonts w:ascii="Times New Roman" w:hAnsi="Times New Roman" w:cs="Times New Roman"/>
-          <w:sz w:val="24"/>
-          <w:szCs w:val="24"/>
-        </w:rPr>
-      </w:pPr>
-    </w:p>
-    <w:p>
-      <w:pPr>
-        <w:jc w:val="both"/>
+      </w:pPr>
+      <w:r>
+        <w:rPr>
+          <w:rFonts w:ascii="Times New Roman" w:hAnsi="Times New Roman" w:cs="Times New Roman"/>
+          <w:sz w:val="24"/>
+          <w:szCs w:val="24"/>
+        </w:rPr>
+        <w:tab/>
+      </w:r>
+      <w:r>
         <w:rPr>
           <w:rFonts w:ascii="Times New Roman" w:hAnsi="Times New Roman" w:cs="Times New Roman"/>
           <w:i/>
           <w:sz w:val="24"/>
           <w:szCs w:val="24"/>
         </w:rPr>
-      </w:pPr>
-      <w:r>
-        <w:rPr>
-          <w:rFonts w:ascii="Times New Roman" w:hAnsi="Times New Roman" w:cs="Times New Roman"/>
-          <w:sz w:val="24"/>
-          <w:szCs w:val="24"/>
-        </w:rPr>
-        <w:tab/>
-      </w:r>
-      <w:proofErr w:type="spellStart"/>
-      <w:r>
-        <w:rPr>
-          <w:rFonts w:ascii="Times New Roman" w:hAnsi="Times New Roman" w:cs="Times New Roman"/>
-          <w:i/>
-          <w:sz w:val="24"/>
-          <w:szCs w:val="24"/>
-        </w:rPr>
-        <w:t>mutalInf.m</w:t>
-      </w:r>
-      <w:proofErr w:type="spellEnd"/>
-      <w:r>
-        <w:rPr>
-          <w:rFonts w:ascii="Times New Roman" w:hAnsi="Times New Roman" w:cs="Times New Roman"/>
-          <w:i/>
-          <w:sz w:val="24"/>
-          <w:szCs w:val="24"/>
-        </w:rPr>
-        <w:t>:</w:t>
+        <w:t>mutalInf.m:</w:t>
       </w:r>
     </w:p>
     <w:p>
@@ -6753,16 +6501,16 @@
           <w:lang w:val="en-US"/>
         </w:rPr>
         <w:drawing>
-          <wp:anchor distT="0" distB="0" distL="114300" distR="114300" simplePos="0" relativeHeight="251665408" behindDoc="1" locked="0" layoutInCell="1" allowOverlap="1" wp14:anchorId="696E4B5F" wp14:editId="474E7366">
+          <wp:anchor distT="0" distB="0" distL="114300" distR="114300" simplePos="0" relativeHeight="251665408" behindDoc="1" locked="0" layoutInCell="1" allowOverlap="1" wp14:anchorId="696E4B5F" wp14:editId="6DDC8885">
             <wp:simplePos x="0" y="0"/>
             <wp:positionH relativeFrom="column">
-              <wp:posOffset>547370</wp:posOffset>
+              <wp:posOffset>564515</wp:posOffset>
             </wp:positionH>
             <wp:positionV relativeFrom="paragraph">
-              <wp:posOffset>247015</wp:posOffset>
+              <wp:posOffset>244475</wp:posOffset>
             </wp:positionV>
-            <wp:extent cx="5201330" cy="2512414"/>
-            <wp:effectExtent l="0" t="0" r="5715" b="2540"/>
+            <wp:extent cx="5072400" cy="2458356"/>
+            <wp:effectExtent l="0" t="0" r="7620" b="5715"/>
             <wp:wrapNone/>
             <wp:docPr id="27" name="Picture 27"/>
             <wp:cNvGraphicFramePr>
@@ -6790,7 +6538,7 @@
                   <pic:spPr>
                     <a:xfrm>
                       <a:off x="0" y="0"/>
-                      <a:ext cx="5208533" cy="2515893"/>
+                      <a:ext cx="5072400" cy="2458356"/>
                     </a:xfrm>
                     <a:prstGeom prst="rect">
                       <a:avLst/>
@@ -6904,16 +6652,7 @@
         <w:jc w:val="both"/>
         <w:rPr>
           <w:rFonts w:ascii="Times New Roman" w:hAnsi="Times New Roman" w:cs="Times New Roman"/>
-          <w:sz w:val="24"/>
-          <w:szCs w:val="24"/>
-        </w:rPr>
-      </w:pPr>
-    </w:p>
-    <w:p>
-      <w:pPr>
-        <w:jc w:val="both"/>
-        <w:rPr>
-          <w:rFonts w:ascii="Times New Roman" w:hAnsi="Times New Roman" w:cs="Times New Roman"/>
+          <w:i/>
           <w:sz w:val="24"/>
           <w:szCs w:val="24"/>
         </w:rPr>
@@ -6925,6 +6664,14 @@
           <w:szCs w:val="24"/>
         </w:rPr>
         <w:tab/>
+      </w:r>
+      <w:r>
+        <w:rPr>
+          <w:rFonts w:ascii="Times New Roman" w:hAnsi="Times New Roman" w:cs="Times New Roman"/>
+          <w:i/>
+          <w:sz w:val="24"/>
+          <w:szCs w:val="24"/>
+        </w:rPr>
         <w:t>ex6mminf.m</w:t>
       </w:r>
     </w:p>
@@ -6946,10 +6693,10 @@
           <w:lang w:val="en-US"/>
         </w:rPr>
         <w:drawing>
-          <wp:anchor distT="0" distB="0" distL="114300" distR="114300" simplePos="0" relativeHeight="251668480" behindDoc="1" locked="0" layoutInCell="1" allowOverlap="1" wp14:anchorId="13092286" wp14:editId="607E2CCB">
+          <wp:anchor distT="0" distB="0" distL="114300" distR="114300" simplePos="0" relativeHeight="251668480" behindDoc="1" locked="0" layoutInCell="1" allowOverlap="1" wp14:anchorId="13092286" wp14:editId="2120D072">
             <wp:simplePos x="0" y="0"/>
-            <wp:positionH relativeFrom="column">
-              <wp:posOffset>612140</wp:posOffset>
+            <wp:positionH relativeFrom="margin">
+              <wp:align>center</wp:align>
             </wp:positionH>
             <wp:positionV relativeFrom="paragraph">
               <wp:posOffset>144426</wp:posOffset>
@@ -7051,46 +6798,8 @@
           <w:szCs w:val="24"/>
         </w:rPr>
       </w:pPr>
-    </w:p>
-    <w:p>
-      <w:pPr>
-        <w:jc w:val="both"/>
-        <w:rPr>
-          <w:rFonts w:ascii="Times New Roman" w:hAnsi="Times New Roman" w:cs="Times New Roman"/>
-          <w:sz w:val="24"/>
-          <w:szCs w:val="24"/>
-        </w:rPr>
-      </w:pPr>
-    </w:p>
-    <w:p>
-      <w:pPr>
-        <w:jc w:val="both"/>
-        <w:rPr>
-          <w:rFonts w:ascii="Times New Roman" w:hAnsi="Times New Roman" w:cs="Times New Roman"/>
-          <w:sz w:val="24"/>
-          <w:szCs w:val="24"/>
-        </w:rPr>
-      </w:pPr>
-    </w:p>
-    <w:p>
-      <w:pPr>
-        <w:jc w:val="both"/>
-        <w:rPr>
-          <w:rFonts w:ascii="Times New Roman" w:hAnsi="Times New Roman" w:cs="Times New Roman"/>
-          <w:sz w:val="24"/>
-          <w:szCs w:val="24"/>
-        </w:rPr>
-      </w:pPr>
-    </w:p>
-    <w:p>
-      <w:pPr>
-        <w:jc w:val="both"/>
-        <w:rPr>
-          <w:rFonts w:ascii="Times New Roman" w:hAnsi="Times New Roman" w:cs="Times New Roman"/>
-          <w:sz w:val="24"/>
-          <w:szCs w:val="24"/>
-        </w:rPr>
-      </w:pPr>
+      <w:bookmarkStart w:id="0" w:name="_GoBack"/>
+      <w:bookmarkEnd w:id="0"/>
     </w:p>
     <w:p>
       <w:pPr>
@@ -7122,6 +6831,15 @@
       <w:r>
         <w:rPr>
           <w:rFonts w:ascii="Times New Roman" w:hAnsi="Times New Roman" w:cs="Times New Roman"/>
+          <w:b/>
+          <w:sz w:val="24"/>
+          <w:szCs w:val="24"/>
+        </w:rPr>
+        <w:t>)</w:t>
+      </w:r>
+      <w:r>
+        <w:rPr>
+          <w:rFonts w:ascii="Times New Roman" w:hAnsi="Times New Roman" w:cs="Times New Roman"/>
           <w:sz w:val="24"/>
           <w:szCs w:val="24"/>
         </w:rPr>
@@ -7133,7 +6851,23 @@
           <w:sz w:val="24"/>
           <w:szCs w:val="24"/>
         </w:rPr>
-        <w:t>é usada para estudar as semelhanças entre dois ficheiros áudio semelhantes e o ficheiro saxriff.wav. Recuperando o resultado do exercício 3, o ficheiro saxriff.wav tem uma entropia de 3.5356. No target 1 atingimos uma entropia máxima de 2.2489, ou seja, é neste ponto que o áudio é bastante semelhante. Já para o target 2 como há muito ruido a entropia será extremamente baixa pelo que o target 1 será o som mais próximo do som original</w:t>
+        <w:t>é usada para estudar as semelhanças entre dois ficheiros áudio semelhantes e o ficheiro saxriff.wav. Recuperando o resultado do exercício 3, o ficheiro saxriff.wav tem uma entropia de 3.5356. No target 1 atingimos uma entropia máxima de 2.2489, ou seja, é neste ponto que o áudio é bastante semelhante. Já p</w:t>
+      </w:r>
+      <w:r>
+        <w:rPr>
+          <w:rFonts w:ascii="Times New Roman" w:hAnsi="Times New Roman" w:cs="Times New Roman"/>
+          <w:sz w:val="24"/>
+          <w:szCs w:val="24"/>
+        </w:rPr>
+        <w:t>ara o target 2 como há muito ruí</w:t>
+      </w:r>
+      <w:r>
+        <w:rPr>
+          <w:rFonts w:ascii="Times New Roman" w:hAnsi="Times New Roman" w:cs="Times New Roman"/>
+          <w:sz w:val="24"/>
+          <w:szCs w:val="24"/>
+        </w:rPr>
+        <w:t>do a entropia será extremamente baixa pelo que o target 1 será o som mais próximo do som original</w:t>
       </w:r>
       <w:r>
         <w:rPr>
@@ -7429,35 +7163,6 @@
     </w:p>
     <w:p>
       <w:pPr>
-        <w:rPr>
-          <w:rFonts w:ascii="Times New Roman" w:hAnsi="Times New Roman" w:cs="Times New Roman"/>
-          <w:sz w:val="24"/>
-          <w:szCs w:val="24"/>
-        </w:rPr>
-      </w:pPr>
-    </w:p>
-    <w:p>
-      <w:pPr>
-        <w:rPr>
-          <w:rFonts w:ascii="Times New Roman" w:hAnsi="Times New Roman" w:cs="Times New Roman"/>
-          <w:sz w:val="24"/>
-          <w:szCs w:val="24"/>
-        </w:rPr>
-      </w:pPr>
-    </w:p>
-    <w:p>
-      <w:pPr>
-        <w:rPr>
-          <w:rFonts w:ascii="Times New Roman" w:hAnsi="Times New Roman" w:cs="Times New Roman"/>
-          <w:sz w:val="24"/>
-          <w:szCs w:val="24"/>
-        </w:rPr>
-      </w:pPr>
-      <w:bookmarkStart w:id="0" w:name="_GoBack"/>
-      <w:bookmarkEnd w:id="0"/>
-    </w:p>
-    <w:p>
-      <w:pPr>
         <w:jc w:val="center"/>
         <w:rPr>
           <w:rFonts w:ascii="Times New Roman" w:hAnsi="Times New Roman" w:cs="Times New Roman"/>
@@ -7946,9 +7651,8 @@
           <w:sz w:val="24"/>
           <w:szCs w:val="24"/>
         </w:rPr>
-        <w:t xml:space="preserve">exercício </w:t>
-      </w:r>
-      <w:proofErr w:type="gramStart"/>
+        <w:t>exercício c</w:t>
+      </w:r>
       <w:r>
         <w:rPr>
           <w:rFonts w:ascii="Times New Roman" w:hAnsi="Times New Roman" w:cs="Times New Roman"/>
@@ -7956,9 +7660,8 @@
           <w:sz w:val="24"/>
           <w:szCs w:val="24"/>
         </w:rPr>
-        <w:t>c</w:t>
-      </w:r>
-      <w:proofErr w:type="gramEnd"/>
+        <w:t>)</w:t>
+      </w:r>
       <w:r>
         <w:rPr>
           <w:rFonts w:ascii="Times New Roman" w:hAnsi="Times New Roman" w:cs="Times New Roman"/>
@@ -7967,7 +7670,6 @@
         </w:rPr>
         <w:t xml:space="preserve"> a mesma função (ex6mminf.m) foi aplicada a cada uma destas fontes e os resultados apresentados. A função </w:t>
       </w:r>
-      <w:proofErr w:type="spellStart"/>
       <w:r>
         <w:rPr>
           <w:rFonts w:ascii="Times New Roman" w:hAnsi="Times New Roman" w:cs="Times New Roman"/>
@@ -7977,7 +7679,6 @@
         </w:rPr>
         <w:t>sortrows</w:t>
       </w:r>
-      <w:proofErr w:type="spellEnd"/>
       <w:r>
         <w:rPr>
           <w:rFonts w:ascii="Times New Roman" w:hAnsi="Times New Roman" w:cs="Times New Roman"/>
@@ -7989,6 +7690,45 @@
     </w:p>
     <w:p>
       <w:pPr>
+        <w:spacing w:line="360" w:lineRule="auto"/>
+        <w:rPr>
+          <w:rFonts w:ascii="Times New Roman" w:hAnsi="Times New Roman" w:cs="Times New Roman"/>
+          <w:sz w:val="24"/>
+          <w:szCs w:val="24"/>
+        </w:rPr>
+      </w:pPr>
+    </w:p>
+    <w:p>
+      <w:pPr>
+        <w:spacing w:line="360" w:lineRule="auto"/>
+        <w:rPr>
+          <w:rFonts w:ascii="Times New Roman" w:hAnsi="Times New Roman" w:cs="Times New Roman"/>
+          <w:sz w:val="24"/>
+          <w:szCs w:val="24"/>
+        </w:rPr>
+      </w:pPr>
+    </w:p>
+    <w:p>
+      <w:pPr>
+        <w:rPr>
+          <w:rFonts w:ascii="Times New Roman" w:hAnsi="Times New Roman" w:cs="Times New Roman"/>
+          <w:i/>
+          <w:sz w:val="24"/>
+          <w:szCs w:val="24"/>
+        </w:rPr>
+      </w:pPr>
+      <w:r>
+        <w:rPr>
+          <w:rFonts w:ascii="Times New Roman" w:hAnsi="Times New Roman" w:cs="Times New Roman"/>
+          <w:i/>
+          <w:sz w:val="24"/>
+          <w:szCs w:val="24"/>
+        </w:rPr>
+        <w:t xml:space="preserve">Ex6c.m: </w:t>
+      </w:r>
+    </w:p>
+    <w:p>
+      <w:pPr>
         <w:rPr>
           <w:rFonts w:ascii="Times New Roman" w:hAnsi="Times New Roman" w:cs="Times New Roman"/>
           <w:sz w:val="24"/>
@@ -8004,13 +7744,13 @@
           <w:lang w:val="en-US"/>
         </w:rPr>
         <w:drawing>
-          <wp:anchor distT="0" distB="0" distL="114300" distR="114300" simplePos="0" relativeHeight="251669504" behindDoc="1" locked="0" layoutInCell="1" allowOverlap="1" wp14:anchorId="46B252A1" wp14:editId="4218CA8C">
+          <wp:anchor distT="0" distB="0" distL="114300" distR="114300" simplePos="0" relativeHeight="251669504" behindDoc="1" locked="0" layoutInCell="1" allowOverlap="1" wp14:anchorId="46B252A1" wp14:editId="18F24077">
             <wp:simplePos x="0" y="0"/>
             <wp:positionH relativeFrom="column">
               <wp:posOffset>897890</wp:posOffset>
             </wp:positionH>
             <wp:positionV relativeFrom="paragraph">
-              <wp:posOffset>286385</wp:posOffset>
+              <wp:posOffset>273199</wp:posOffset>
             </wp:positionV>
             <wp:extent cx="4500245" cy="2015490"/>
             <wp:effectExtent l="0" t="0" r="0" b="0"/>
@@ -8059,32 +7799,6 @@
           </wp:anchor>
         </w:drawing>
       </w:r>
-      <w:r>
-        <w:rPr>
-          <w:rFonts w:ascii="Times New Roman" w:hAnsi="Times New Roman" w:cs="Times New Roman"/>
-          <w:sz w:val="24"/>
-          <w:szCs w:val="24"/>
-        </w:rPr>
-        <w:t xml:space="preserve">Ex6c.m: </w:t>
-      </w:r>
-    </w:p>
-    <w:p>
-      <w:pPr>
-        <w:rPr>
-          <w:rFonts w:ascii="Times New Roman" w:hAnsi="Times New Roman" w:cs="Times New Roman"/>
-          <w:sz w:val="24"/>
-          <w:szCs w:val="24"/>
-        </w:rPr>
-      </w:pPr>
-    </w:p>
-    <w:p>
-      <w:pPr>
-        <w:rPr>
-          <w:rFonts w:ascii="Times New Roman" w:hAnsi="Times New Roman" w:cs="Times New Roman"/>
-          <w:sz w:val="24"/>
-          <w:szCs w:val="24"/>
-        </w:rPr>
-      </w:pPr>
     </w:p>
     <w:p>
       <w:pPr>
@@ -8566,6 +8280,7 @@
     <w:p>
       <w:pPr>
         <w:spacing w:line="360" w:lineRule="auto"/>
+        <w:jc w:val="both"/>
         <w:rPr>
           <w:rFonts w:ascii="Times New Roman" w:hAnsi="Times New Roman" w:cs="Times New Roman"/>
           <w:sz w:val="24"/>
@@ -10184,6 +9899,10 @@
     <w:rsidRoot w:val="0044171D"/>
     <w:rsid w:val="002200A5"/>
     <w:rsid w:val="0044171D"/>
+    <w:rsid w:val="00781595"/>
+    <w:rsid w:val="00BA5DA0"/>
+    <w:rsid w:val="00C119D1"/>
+    <w:rsid w:val="00F36994"/>
   </w:rsids>
   <m:mathPr>
     <m:mathFont m:val="Cambria Math"/>
@@ -10921,7 +10640,7 @@
 </file>
 
 <file path=customXml/itemProps1.xml><?xml version="1.0" encoding="utf-8"?>
-<ds:datastoreItem xmlns:ds="http://schemas.openxmlformats.org/officeDocument/2006/customXml" ds:itemID="{18FF8346-3178-FC4F-BBD5-C92D28ABB648}">
+<ds:datastoreItem xmlns:ds="http://schemas.openxmlformats.org/officeDocument/2006/customXml" ds:itemID="{E194AFD9-1A36-714F-8777-60F157F75096}">
   <ds:schemaRefs>
     <ds:schemaRef ds:uri="http://schemas.openxmlformats.org/officeDocument/2006/bibliography"/>
   </ds:schemaRefs>

--- a/TP1/report/report.docx
+++ b/TP1/report/report.docx
@@ -1243,17 +1243,62 @@
     <w:p>
       <w:pPr>
         <w:pStyle w:val="Heading1"/>
+        <w:spacing w:before="0"/>
+      </w:pPr>
+      <w:r>
+        <w:t>Main</w:t>
+      </w:r>
+    </w:p>
+    <w:p/>
+    <w:p>
+      <w:pPr>
+        <w:spacing w:after="0" w:line="480" w:lineRule="auto"/>
+        <w:jc w:val="both"/>
+        <w:rPr>
+          <w:rFonts w:ascii="Times New Roman" w:hAnsi="Times New Roman" w:cs="Times New Roman"/>
+          <w:sz w:val="24"/>
+          <w:szCs w:val="24"/>
+        </w:rPr>
+      </w:pPr>
+      <w:r>
+        <w:rPr>
+          <w:rFonts w:ascii="Times New Roman" w:hAnsi="Times New Roman" w:cs="Times New Roman"/>
+          <w:sz w:val="24"/>
+          <w:szCs w:val="24"/>
+        </w:rPr>
+        <w:t>Conforme pedido no enunciado foi criado um script principal que permite executar todos os exercícios pedidos. O programa pede sempre um exercício e o utilizador deve indicá-lo. Os resultados são indicados posteriormente e o programa volta a pedir ao utilizador um novo exercício. Caso o utilizador queira sair do programa apenas tem de escrever “exit” e o programa termina.</w:t>
+      </w:r>
+    </w:p>
+    <w:p>
+      <w:pPr>
+        <w:spacing w:after="0" w:line="480" w:lineRule="auto"/>
+        <w:jc w:val="both"/>
+        <w:rPr>
+          <w:rFonts w:ascii="Times New Roman" w:hAnsi="Times New Roman" w:cs="Times New Roman"/>
+          <w:sz w:val="24"/>
+          <w:szCs w:val="24"/>
+        </w:rPr>
+      </w:pPr>
+    </w:p>
+    <w:p>
+      <w:pPr>
+        <w:pStyle w:val="Heading1"/>
+        <w:spacing w:before="0"/>
       </w:pPr>
       <w:r>
         <w:t>Exercício 1</w:t>
       </w:r>
     </w:p>
-    <w:p/>
-    <w:p/>
     <w:p>
       <w:pPr>
         <w:spacing w:line="480" w:lineRule="auto"/>
         <w:jc w:val="both"/>
+      </w:pPr>
+    </w:p>
+    <w:p>
+      <w:pPr>
+        <w:spacing w:line="480" w:lineRule="auto"/>
+        <w:jc w:val="both"/>
         <w:rPr>
           <w:rFonts w:ascii="Times New Roman" w:hAnsi="Times New Roman" w:cs="Times New Roman"/>
           <w:sz w:val="24"/>
@@ -1278,7 +1323,27 @@
           <w:sz w:val="24"/>
           <w:szCs w:val="24"/>
         </w:rPr>
-        <w:t>createHistogram(P,A)</w:t>
+        <w:t>createHistogram(</w:t>
+      </w:r>
+      <w:proofErr w:type="gramStart"/>
+      <w:r>
+        <w:rPr>
+          <w:rFonts w:ascii="Times New Roman" w:hAnsi="Times New Roman" w:cs="Times New Roman"/>
+          <w:i/>
+          <w:sz w:val="24"/>
+          <w:szCs w:val="24"/>
+        </w:rPr>
+        <w:t>P,A</w:t>
+      </w:r>
+      <w:proofErr w:type="gramEnd"/>
+      <w:r>
+        <w:rPr>
+          <w:rFonts w:ascii="Times New Roman" w:hAnsi="Times New Roman" w:cs="Times New Roman"/>
+          <w:i/>
+          <w:sz w:val="24"/>
+          <w:szCs w:val="24"/>
+        </w:rPr>
+        <w:t>)</w:t>
       </w:r>
       <w:r>
         <w:rPr>
@@ -1352,7 +1417,27 @@
           <w:sz w:val="24"/>
           <w:szCs w:val="24"/>
         </w:rPr>
-        <w:t>hist(P,A)</w:t>
+        <w:t>hist(</w:t>
+      </w:r>
+      <w:proofErr w:type="gramStart"/>
+      <w:r>
+        <w:rPr>
+          <w:rFonts w:ascii="Times New Roman" w:hAnsi="Times New Roman" w:cs="Times New Roman"/>
+          <w:i/>
+          <w:sz w:val="24"/>
+          <w:szCs w:val="24"/>
+        </w:rPr>
+        <w:t>P,A</w:t>
+      </w:r>
+      <w:proofErr w:type="gramEnd"/>
+      <w:r>
+        <w:rPr>
+          <w:rFonts w:ascii="Times New Roman" w:hAnsi="Times New Roman" w:cs="Times New Roman"/>
+          <w:i/>
+          <w:sz w:val="24"/>
+          <w:szCs w:val="24"/>
+        </w:rPr>
+        <w:t>)</w:t>
       </w:r>
       <w:r>
         <w:rPr>
@@ -1529,12 +1614,6 @@
     </w:p>
     <w:p>
       <w:pPr>
-        <w:spacing w:line="360" w:lineRule="auto"/>
-        <w:jc w:val="both"/>
-      </w:pPr>
-    </w:p>
-    <w:p>
-      <w:pPr>
         <w:spacing w:after="0" w:line="480" w:lineRule="auto"/>
         <w:ind w:firstLine="708"/>
         <w:jc w:val="both"/>
@@ -1659,7 +1738,27 @@
           <w:sz w:val="24"/>
           <w:szCs w:val="24"/>
         </w:rPr>
-        <w:t>createHistogram(P,A)</w:t>
+        <w:t>createHistogram(</w:t>
+      </w:r>
+      <w:proofErr w:type="gramStart"/>
+      <w:r>
+        <w:rPr>
+          <w:rFonts w:ascii="Times New Roman" w:hAnsi="Times New Roman" w:cs="Times New Roman"/>
+          <w:i/>
+          <w:sz w:val="24"/>
+          <w:szCs w:val="24"/>
+        </w:rPr>
+        <w:t>P,A</w:t>
+      </w:r>
+      <w:proofErr w:type="gramEnd"/>
+      <w:r>
+        <w:rPr>
+          <w:rFonts w:ascii="Times New Roman" w:hAnsi="Times New Roman" w:cs="Times New Roman"/>
+          <w:i/>
+          <w:sz w:val="24"/>
+          <w:szCs w:val="24"/>
+        </w:rPr>
+        <w:t>)</w:t>
       </w:r>
       <w:r>
         <w:rPr>
@@ -1737,7 +1836,25 @@
           <w:sz w:val="24"/>
           <w:szCs w:val="24"/>
         </w:rPr>
-        <w:t>Para testar o código, inserimos um vetor de valores aleatórios de 1 a 5, por exemplo: : [1 2 3 4 5 1 2 3 5 1 3 5 2 3 4], bem como o alfabeto [1 2 3 4 5], obtendo</w:t>
+        <w:t>Para testar o código, inserimos um vetor de valores aleatórios de 1 a 5, por exemplo</w:t>
+      </w:r>
+      <w:proofErr w:type="gramStart"/>
+      <w:r>
+        <w:rPr>
+          <w:rFonts w:ascii="Times New Roman" w:hAnsi="Times New Roman" w:cs="Times New Roman"/>
+          <w:sz w:val="24"/>
+          <w:szCs w:val="24"/>
+        </w:rPr>
+        <w:t>: :</w:t>
+      </w:r>
+      <w:proofErr w:type="gramEnd"/>
+      <w:r>
+        <w:rPr>
+          <w:rFonts w:ascii="Times New Roman" w:hAnsi="Times New Roman" w:cs="Times New Roman"/>
+          <w:sz w:val="24"/>
+          <w:szCs w:val="24"/>
+        </w:rPr>
+        <w:t xml:space="preserve"> [1 2 3 4 5 1 2 3 5 1 3 5 2 3 4], bem como o alfabeto [1 2 3 4 5], obtendo</w:t>
       </w:r>
       <w:r>
         <w:rPr>
@@ -1999,46 +2116,6 @@
     </w:p>
     <w:p>
       <w:pPr>
-        <w:jc w:val="both"/>
-        <w:rPr>
-          <w:rFonts w:ascii="Times New Roman" w:hAnsi="Times New Roman" w:cs="Times New Roman"/>
-          <w:sz w:val="24"/>
-          <w:szCs w:val="24"/>
-        </w:rPr>
-      </w:pPr>
-    </w:p>
-    <w:p>
-      <w:pPr>
-        <w:jc w:val="both"/>
-        <w:rPr>
-          <w:rFonts w:ascii="Times New Roman" w:hAnsi="Times New Roman" w:cs="Times New Roman"/>
-          <w:sz w:val="24"/>
-          <w:szCs w:val="24"/>
-        </w:rPr>
-      </w:pPr>
-    </w:p>
-    <w:p>
-      <w:pPr>
-        <w:jc w:val="both"/>
-        <w:rPr>
-          <w:rFonts w:ascii="Times New Roman" w:hAnsi="Times New Roman" w:cs="Times New Roman"/>
-          <w:sz w:val="24"/>
-          <w:szCs w:val="24"/>
-        </w:rPr>
-      </w:pPr>
-    </w:p>
-    <w:p>
-      <w:pPr>
-        <w:jc w:val="both"/>
-        <w:rPr>
-          <w:rFonts w:ascii="Times New Roman" w:hAnsi="Times New Roman" w:cs="Times New Roman"/>
-          <w:sz w:val="24"/>
-          <w:szCs w:val="24"/>
-        </w:rPr>
-      </w:pPr>
-    </w:p>
-    <w:p>
-      <w:pPr>
         <w:pStyle w:val="Heading1"/>
       </w:pPr>
       <w:r>
@@ -2097,7 +2174,27 @@
           <w:sz w:val="24"/>
           <w:szCs w:val="24"/>
         </w:rPr>
-        <w:t>entropia(P,A)</w:t>
+        <w:t>entropia(</w:t>
+      </w:r>
+      <w:proofErr w:type="gramStart"/>
+      <w:r>
+        <w:rPr>
+          <w:rFonts w:ascii="Times New Roman" w:hAnsi="Times New Roman" w:cs="Times New Roman"/>
+          <w:i/>
+          <w:sz w:val="24"/>
+          <w:szCs w:val="24"/>
+        </w:rPr>
+        <w:t>P,A</w:t>
+      </w:r>
+      <w:proofErr w:type="gramEnd"/>
+      <w:r>
+        <w:rPr>
+          <w:rFonts w:ascii="Times New Roman" w:hAnsi="Times New Roman" w:cs="Times New Roman"/>
+          <w:i/>
+          <w:sz w:val="24"/>
+          <w:szCs w:val="24"/>
+        </w:rPr>
+        <w:t>)</w:t>
       </w:r>
       <w:r>
         <w:rPr>
@@ -2468,7 +2565,25 @@
           <w:sz w:val="24"/>
           <w:szCs w:val="24"/>
         </w:rPr>
-        <w:t xml:space="preserve">onde n corresponde à cardinalidade do alfabeto e P(a) à probabilidade de ocorrência de cada </w:t>
+        <w:t xml:space="preserve">onde </w:t>
+      </w:r>
+      <w:proofErr w:type="gramStart"/>
+      <w:r>
+        <w:rPr>
+          <w:rFonts w:ascii="Times New Roman" w:hAnsi="Times New Roman" w:cs="Times New Roman"/>
+          <w:sz w:val="24"/>
+          <w:szCs w:val="24"/>
+        </w:rPr>
+        <w:t>n</w:t>
+      </w:r>
+      <w:proofErr w:type="gramEnd"/>
+      <w:r>
+        <w:rPr>
+          <w:rFonts w:ascii="Times New Roman" w:hAnsi="Times New Roman" w:cs="Times New Roman"/>
+          <w:sz w:val="24"/>
+          <w:szCs w:val="24"/>
+        </w:rPr>
+        <w:t xml:space="preserve"> corresponde à cardinalidade do alfabeto e P(a) à probabilidade de ocorrência de cada </w:t>
       </w:r>
       <w:r>
         <w:rPr>
@@ -2703,6 +2818,26 @@
     </w:p>
     <w:p>
       <w:pPr>
+        <w:rPr>
+          <w:rFonts w:ascii="Times New Roman" w:hAnsi="Times New Roman" w:cs="Times New Roman"/>
+          <w:b/>
+          <w:sz w:val="24"/>
+          <w:szCs w:val="24"/>
+        </w:rPr>
+      </w:pPr>
+    </w:p>
+    <w:p>
+      <w:pPr>
+        <w:rPr>
+          <w:rFonts w:ascii="Times New Roman" w:hAnsi="Times New Roman" w:cs="Times New Roman"/>
+          <w:b/>
+          <w:sz w:val="24"/>
+          <w:szCs w:val="24"/>
+        </w:rPr>
+      </w:pPr>
+    </w:p>
+    <w:p>
+      <w:pPr>
         <w:spacing w:line="480" w:lineRule="auto"/>
         <w:ind w:firstLine="708"/>
         <w:jc w:val="both"/>
@@ -2854,6 +2989,7 @@
         </w:rPr>
         <w:t xml:space="preserve">a fonte é obtida através da função </w:t>
       </w:r>
+      <w:proofErr w:type="gramStart"/>
       <w:r>
         <w:rPr>
           <w:rFonts w:ascii="Times New Roman" w:hAnsi="Times New Roman" w:cs="Times New Roman"/>
@@ -2861,7 +2997,17 @@
           <w:sz w:val="24"/>
           <w:szCs w:val="24"/>
         </w:rPr>
-        <w:t>imread()</w:t>
+        <w:t>imread(</w:t>
+      </w:r>
+      <w:proofErr w:type="gramEnd"/>
+      <w:r>
+        <w:rPr>
+          <w:rFonts w:ascii="Times New Roman" w:hAnsi="Times New Roman" w:cs="Times New Roman"/>
+          <w:i/>
+          <w:sz w:val="24"/>
+          <w:szCs w:val="24"/>
+        </w:rPr>
+        <w:t>)</w:t>
       </w:r>
       <w:r>
         <w:rPr>
@@ -2888,6 +3034,7 @@
         </w:rPr>
         <w:t xml:space="preserve">bmp usamos como alfabeto [0 255] visto que são as únicas cores presentes na imagem. Relativamente aos ficheiros de áudio, utilizamos a função </w:t>
       </w:r>
+      <w:proofErr w:type="gramStart"/>
       <w:r>
         <w:rPr>
           <w:rFonts w:ascii="Times New Roman" w:hAnsi="Times New Roman" w:cs="Times New Roman"/>
@@ -2895,7 +3042,17 @@
           <w:sz w:val="24"/>
           <w:szCs w:val="24"/>
         </w:rPr>
-        <w:t>wavread()</w:t>
+        <w:t>wavread(</w:t>
+      </w:r>
+      <w:proofErr w:type="gramEnd"/>
+      <w:r>
+        <w:rPr>
+          <w:rFonts w:ascii="Times New Roman" w:hAnsi="Times New Roman" w:cs="Times New Roman"/>
+          <w:i/>
+          <w:sz w:val="24"/>
+          <w:szCs w:val="24"/>
+        </w:rPr>
+        <w:t>)</w:t>
       </w:r>
       <w:r>
         <w:rPr>
@@ -2987,6 +3144,7 @@
         </w:rPr>
         <w:t xml:space="preserve">). Por fim, em relação ao ficheiro de texto, a fonte é obtida a partir das funções </w:t>
       </w:r>
+      <w:proofErr w:type="gramStart"/>
       <w:r>
         <w:rPr>
           <w:rFonts w:ascii="Times New Roman" w:hAnsi="Times New Roman" w:cs="Times New Roman"/>
@@ -2994,7 +3152,17 @@
           <w:sz w:val="24"/>
           <w:szCs w:val="24"/>
         </w:rPr>
-        <w:t>fopen()</w:t>
+        <w:t>fopen(</w:t>
+      </w:r>
+      <w:proofErr w:type="gramEnd"/>
+      <w:r>
+        <w:rPr>
+          <w:rFonts w:ascii="Times New Roman" w:hAnsi="Times New Roman" w:cs="Times New Roman"/>
+          <w:i/>
+          <w:sz w:val="24"/>
+          <w:szCs w:val="24"/>
+        </w:rPr>
+        <w:t>)</w:t>
       </w:r>
       <w:r>
         <w:rPr>
@@ -3021,28 +3189,6 @@
         </w:rPr>
         <w:t xml:space="preserve"> que devolvem o conteúdo do ficheiro sem espaços. Como alfabeto, assumimos todas as letras do alfabeto, de A a Z, tendo em conta letras maiúsculas e minúsculas.</w:t>
       </w:r>
-    </w:p>
-    <w:p>
-      <w:pPr>
-        <w:spacing w:line="480" w:lineRule="auto"/>
-        <w:jc w:val="both"/>
-        <w:rPr>
-          <w:rFonts w:ascii="Times New Roman" w:hAnsi="Times New Roman" w:cs="Times New Roman"/>
-          <w:sz w:val="24"/>
-          <w:szCs w:val="24"/>
-        </w:rPr>
-      </w:pPr>
-    </w:p>
-    <w:p>
-      <w:pPr>
-        <w:spacing w:line="480" w:lineRule="auto"/>
-        <w:jc w:val="both"/>
-        <w:rPr>
-          <w:rFonts w:ascii="Times New Roman" w:hAnsi="Times New Roman" w:cs="Times New Roman"/>
-          <w:sz w:val="24"/>
-          <w:szCs w:val="24"/>
-        </w:rPr>
-      </w:pPr>
     </w:p>
     <w:p>
       <w:pPr>
@@ -4076,7 +4222,27 @@
           <w:sz w:val="24"/>
           <w:szCs w:val="24"/>
         </w:rPr>
-        <w:t xml:space="preserve"> Em primeiro lugar os resultados das imagens. Todas elas encontram-se a preto e branco. Isto quer dizer que a matriz que é retornada representa a intensidade de cada pixel, é uma matriz n*m. Em imagens coloridas a função </w:t>
+        <w:t xml:space="preserve"> Em primeiro lugar os resultados das imagens. Todas elas encontram-se a preto e branco. Isto quer dizer que a matriz que é retornada representa a intensidade de cada pixel, é </w:t>
+      </w:r>
+      <w:proofErr w:type="gramStart"/>
+      <w:r>
+        <w:rPr>
+          <w:rFonts w:ascii="Times New Roman" w:hAnsi="Times New Roman" w:cs="Times New Roman"/>
+          <w:color w:val="000000" w:themeColor="text1"/>
+          <w:sz w:val="24"/>
+          <w:szCs w:val="24"/>
+        </w:rPr>
+        <w:t>uma matriz n</w:t>
+      </w:r>
+      <w:proofErr w:type="gramEnd"/>
+      <w:r>
+        <w:rPr>
+          <w:rFonts w:ascii="Times New Roman" w:hAnsi="Times New Roman" w:cs="Times New Roman"/>
+          <w:color w:val="000000" w:themeColor="text1"/>
+          <w:sz w:val="24"/>
+          <w:szCs w:val="24"/>
+        </w:rPr>
+        <w:t xml:space="preserve">*m. Em imagens coloridas a função </w:t>
       </w:r>
       <w:r>
         <w:rPr>
@@ -4095,7 +4261,27 @@
           <w:sz w:val="24"/>
           <w:szCs w:val="24"/>
         </w:rPr>
-        <w:t xml:space="preserve"> retorna a intensidade de cada pixel em RGB. Logo, para imagens “cinzentas” (</w:t>
+        <w:t xml:space="preserve"> retorna </w:t>
+      </w:r>
+      <w:proofErr w:type="gramStart"/>
+      <w:r>
+        <w:rPr>
+          <w:rFonts w:ascii="Times New Roman" w:hAnsi="Times New Roman" w:cs="Times New Roman"/>
+          <w:color w:val="000000" w:themeColor="text1"/>
+          <w:sz w:val="24"/>
+          <w:szCs w:val="24"/>
+        </w:rPr>
+        <w:t>a</w:t>
+      </w:r>
+      <w:proofErr w:type="gramEnd"/>
+      <w:r>
+        <w:rPr>
+          <w:rFonts w:ascii="Times New Roman" w:hAnsi="Times New Roman" w:cs="Times New Roman"/>
+          <w:color w:val="000000" w:themeColor="text1"/>
+          <w:sz w:val="24"/>
+          <w:szCs w:val="24"/>
+        </w:rPr>
+        <w:t xml:space="preserve"> intensidade de cada pixel em RGB. Logo, para imagens “cinzentas” (</w:t>
       </w:r>
       <w:r>
         <w:rPr>
@@ -4305,7 +4491,27 @@
           <w:sz w:val="24"/>
           <w:szCs w:val="24"/>
         </w:rPr>
-        <w:t xml:space="preserve">", que é uma imagem binarizada, sabemos que existem apenas duas cores: preto e branco. </w:t>
+        <w:t xml:space="preserve">", que é uma imagem </w:t>
+      </w:r>
+      <w:proofErr w:type="spellStart"/>
+      <w:r>
+        <w:rPr>
+          <w:rFonts w:ascii="Times New Roman" w:hAnsi="Times New Roman" w:cs="Times New Roman"/>
+          <w:color w:val="000000" w:themeColor="text1"/>
+          <w:sz w:val="24"/>
+          <w:szCs w:val="24"/>
+        </w:rPr>
+        <w:t>binarizada</w:t>
+      </w:r>
+      <w:proofErr w:type="spellEnd"/>
+      <w:r>
+        <w:rPr>
+          <w:rFonts w:ascii="Times New Roman" w:hAnsi="Times New Roman" w:cs="Times New Roman"/>
+          <w:color w:val="000000" w:themeColor="text1"/>
+          <w:sz w:val="24"/>
+          <w:szCs w:val="24"/>
+        </w:rPr>
+        <w:t xml:space="preserve">, sabemos que existem apenas duas cores: preto e branco. </w:t>
       </w:r>
       <w:r>
         <w:rPr>
@@ -4488,6 +4694,7 @@
         </w:rPr>
         <w:t xml:space="preserve">Neste exercício, pretende-se obter o número de bits necessários à representação de cada símbolo dos alfabetos dos 4 ficheiros usando as rotinas de codificação de Huffman. Para esse efeito recorri ao código fornecido pelo professor e código usado nos exercícios anteriores. A matriz resultante da ocorrência de símbolos realizada no exercício 1 é aplicada na função </w:t>
       </w:r>
+      <w:proofErr w:type="gramStart"/>
       <w:r>
         <w:rPr>
           <w:rFonts w:ascii="Times New Roman" w:hAnsi="Times New Roman" w:cs="Times New Roman"/>
@@ -4495,7 +4702,17 @@
           <w:sz w:val="24"/>
           <w:szCs w:val="24"/>
         </w:rPr>
-        <w:t>hufflen()</w:t>
+        <w:t>hufflen(</w:t>
+      </w:r>
+      <w:proofErr w:type="gramEnd"/>
+      <w:r>
+        <w:rPr>
+          <w:rFonts w:ascii="Times New Roman" w:hAnsi="Times New Roman" w:cs="Times New Roman"/>
+          <w:i/>
+          <w:sz w:val="24"/>
+          <w:szCs w:val="24"/>
+        </w:rPr>
+        <w:t>)</w:t>
       </w:r>
       <w:r>
         <w:rPr>
@@ -4751,6 +4968,7 @@
         </w:rPr>
         <w:t xml:space="preserve">o de Huffman que consiste em dividir cada elemento do vetor pela soma de todos os elementos, multiplicar por cada elemento do vetor retornado pela função </w:t>
       </w:r>
+      <w:proofErr w:type="gramStart"/>
       <w:r>
         <w:rPr>
           <w:rFonts w:ascii="Times New Roman" w:hAnsi="Times New Roman" w:cs="Times New Roman"/>
@@ -4767,7 +4985,17 @@
           <w:sz w:val="24"/>
           <w:szCs w:val="24"/>
         </w:rPr>
-        <w:t>()</w:t>
+        <w:t>(</w:t>
+      </w:r>
+      <w:proofErr w:type="gramEnd"/>
+      <w:r>
+        <w:rPr>
+          <w:rFonts w:ascii="Times New Roman" w:hAnsi="Times New Roman" w:cs="Times New Roman"/>
+          <w:i/>
+          <w:sz w:val="24"/>
+          <w:szCs w:val="24"/>
+        </w:rPr>
+        <w:t>)</w:t>
       </w:r>
       <w:r>
         <w:rPr>
@@ -5056,7 +5284,25 @@
           <w:sz w:val="24"/>
           <w:szCs w:val="24"/>
         </w:rPr>
-        <w:t xml:space="preserve">Análise: </w:t>
+        <w:t>Análise</w:t>
+      </w:r>
+      <w:r>
+        <w:rPr>
+          <w:rFonts w:ascii="Times New Roman" w:hAnsi="Times New Roman" w:cs="Times New Roman"/>
+          <w:b/>
+          <w:sz w:val="24"/>
+          <w:szCs w:val="24"/>
+        </w:rPr>
+        <w:t xml:space="preserve"> dos resultados</w:t>
+      </w:r>
+      <w:r>
+        <w:rPr>
+          <w:rFonts w:ascii="Times New Roman" w:hAnsi="Times New Roman" w:cs="Times New Roman"/>
+          <w:b/>
+          <w:sz w:val="24"/>
+          <w:szCs w:val="24"/>
+        </w:rPr>
+        <w:t xml:space="preserve">: </w:t>
       </w:r>
     </w:p>
     <w:p>
@@ -5194,7 +5440,17 @@
           <w:sz w:val="24"/>
           <w:szCs w:val="24"/>
         </w:rPr>
-        <w:t>Neste exercício é pedido para voltar a calcular as entropias de cada um dos ficheiros, mas desta vez passamos a considerar agrupamentos de símbolos dois a dois. Através dos slides das aulas teóricas sabemos que o novo tamanho dos alfabetos será dado pelo quadrado do tamanho do alfabeto original.</w:t>
+        <w:t>Neste exercício é pedido para voltar a calcular as entropias de cada um dos ficheiros, mas desta vez passamos a considerar agrupamentos de símbolos dois a dois. Através dos slides das aulas teóricas sabemos que o novo tama</w:t>
+      </w:r>
+      <w:bookmarkStart w:id="0" w:name="_GoBack"/>
+      <w:bookmarkEnd w:id="0"/>
+      <w:r>
+        <w:rPr>
+          <w:rFonts w:ascii="Times New Roman" w:hAnsi="Times New Roman" w:cs="Times New Roman"/>
+          <w:sz w:val="24"/>
+          <w:szCs w:val="24"/>
+        </w:rPr>
+        <w:t>nho dos alfabetos será dado pelo quadrado do tamanho do alfabeto original.</w:t>
       </w:r>
     </w:p>
     <w:p>
@@ -6693,13 +6949,13 @@
           <w:lang w:val="en-US"/>
         </w:rPr>
         <w:drawing>
-          <wp:anchor distT="0" distB="0" distL="114300" distR="114300" simplePos="0" relativeHeight="251668480" behindDoc="1" locked="0" layoutInCell="1" allowOverlap="1" wp14:anchorId="13092286" wp14:editId="2120D072">
+          <wp:anchor distT="0" distB="0" distL="114300" distR="114300" simplePos="0" relativeHeight="251668480" behindDoc="1" locked="0" layoutInCell="1" allowOverlap="1" wp14:anchorId="13092286" wp14:editId="24EE75B3">
             <wp:simplePos x="0" y="0"/>
             <wp:positionH relativeFrom="margin">
-              <wp:align>center</wp:align>
+              <wp:posOffset>565785</wp:posOffset>
             </wp:positionH>
             <wp:positionV relativeFrom="paragraph">
-              <wp:posOffset>144426</wp:posOffset>
+              <wp:posOffset>20320</wp:posOffset>
             </wp:positionV>
             <wp:extent cx="5071745" cy="2511425"/>
             <wp:effectExtent l="0" t="0" r="8255" b="3175"/>
@@ -6798,8 +7054,6 @@
           <w:szCs w:val="24"/>
         </w:rPr>
       </w:pPr>
-      <w:bookmarkStart w:id="0" w:name="_GoBack"/>
-      <w:bookmarkEnd w:id="0"/>
     </w:p>
     <w:p>
       <w:pPr>
@@ -9899,6 +10153,7 @@
     <w:rsidRoot w:val="0044171D"/>
     <w:rsid w:val="002200A5"/>
     <w:rsid w:val="0044171D"/>
+    <w:rsid w:val="006C5424"/>
     <w:rsid w:val="00781595"/>
     <w:rsid w:val="00BA5DA0"/>
     <w:rsid w:val="00C119D1"/>
@@ -10640,7 +10895,7 @@
 </file>
 
 <file path=customXml/itemProps1.xml><?xml version="1.0" encoding="utf-8"?>
-<ds:datastoreItem xmlns:ds="http://schemas.openxmlformats.org/officeDocument/2006/customXml" ds:itemID="{E194AFD9-1A36-714F-8777-60F157F75096}">
+<ds:datastoreItem xmlns:ds="http://schemas.openxmlformats.org/officeDocument/2006/customXml" ds:itemID="{58ED61AF-E734-C940-AA1B-FBD1486738D0}">
   <ds:schemaRefs>
     <ds:schemaRef ds:uri="http://schemas.openxmlformats.org/officeDocument/2006/bibliography"/>
   </ds:schemaRefs>
